--- a/futurehouse/outputs/james/RIPK4.docx
+++ b/futurehouse/outputs/james/RIPK4.docx
@@ -2,13 +2,851 @@
 <file path=word/document.xml><?xml version="1.0" encoding="utf-8"?>
 <w:document xmlns:w="http://schemas.openxmlformats.org/wordprocessingml/2006/main" xmlns:m="http://schemas.openxmlformats.org/officeDocument/2006/math" xmlns:r="http://schemas.openxmlformats.org/officeDocument/2006/relationships" xmlns:o="urn:schemas-microsoft-com:office:office" xmlns:v="urn:schemas-microsoft-com:vml" xmlns:w10="urn:schemas-microsoft-com:office:word" xmlns:a="http://schemas.openxmlformats.org/drawingml/2006/main" xmlns:pic="http://schemas.openxmlformats.org/drawingml/2006/picture" xmlns:wp="http://schemas.openxmlformats.org/drawingml/2006/wordprocessingDrawing">
   <w:body>
-    <w:bookmarkStart w:id="9" w:name="phylogeny"/>
-    <w:p>
-      <w:pPr>
-        <w:pStyle w:val="Heading2"/>
-      </w:pPr>
-      <w:r>
-        <w:t xml:space="preserve">1. Phylogeny</w:t>
+    <w:p>
+      <w:pPr>
+        <w:numPr>
+          <w:ilvl w:val="0"/>
+          <w:numId w:val="1001"/>
+        </w:numPr>
+      </w:pPr>
+      <w:r>
+        <w:t xml:space="preserve">Phylogeny</w:t>
+      </w:r>
+      <w:r>
+        <w:br/>
+      </w:r>
+      <w:r>
+        <w:t xml:space="preserve">RIPK4 (Receptor-interacting serine/threonine-protein kinase 4) is classified within the receptor-interacting protein kinase (RIPK) family, a subgroup of the serine/threonine kinome that is distinguished by highly conserved kinase domains alongside divergent C‐terminal regulatory modules such as ankyrin repeats. In phylogenetic analyses, RIPK4 is grouped with RIPK1–RIPK5, which share structural features indicative of divergent functions in inflammatory signaling and cell death, whereas RIPK6 and RIPK7 (also referred to as LRRK1 and LRRK2) show more distant relationships and additional domains such as leucine-rich repeats and ROC/COR motifs (lv2022comparativeandevolutionary pages 10-12, zare2022theroleof pages 28-32). The evolutionary lineage of RIPK4 can be traced across vertebrates; orthologs have been identified in species such as human, mouse, and amphibians like Xenopus tropicalis, where the kinase domain conservation is notably high (fransen2011exploringtherole pages 131-137, huang2018crystalstructureof pages 1-3). This conservation of key structural elements underlines that RIPK4 fulfills an evolutionarily preserved role in epidermal differentiation and immune regulation (cuny2021ripkproteinkinase pages 1-2, lv2022comparativeandevolutionary pages 1-3).</w:t>
+      </w:r>
+    </w:p>
+    <w:p>
+      <w:pPr>
+        <w:numPr>
+          <w:ilvl w:val="0"/>
+          <w:numId w:val="1001"/>
+        </w:numPr>
+      </w:pPr>
+      <w:r>
+        <w:t xml:space="preserve">Reaction Catalyzed</w:t>
+      </w:r>
+      <w:r>
+        <w:br/>
+      </w:r>
+      <w:r>
+        <w:t xml:space="preserve">RIPK4 catalyzes the transfer of a phosphate group from ATP to target serine/threonine residues on substrate proteins, a canonical reaction for serine/threonine protein kinases. In chemical terms, the reaction can be summarized as: ATP + [protein substrate] → ADP + [protein substrate]-phosphoserine/threonine + H⁺. Although the precise reaction mechanism in RIPK4 is not fully characterized, it is known to phosphorylate substrates such as plakophilin-1 (PKP1) and interferon regulatory factor 6 (IRF6), thus modulating keratinocyte differentiation, cell adhesion, and NF-κB activation (cuny2021ripkproteinkinase pages 6-8, zare2022theroleof pages 62-65).</w:t>
+      </w:r>
+    </w:p>
+    <w:p>
+      <w:pPr>
+        <w:numPr>
+          <w:ilvl w:val="0"/>
+          <w:numId w:val="1001"/>
+        </w:numPr>
+      </w:pPr>
+      <w:r>
+        <w:t xml:space="preserve">Cofactor Requirements</w:t>
+      </w:r>
+      <w:r>
+        <w:br/>
+      </w:r>
+      <w:r>
+        <w:t xml:space="preserve">The kinase activity of RIPK4, like that of other serine/threonine kinases, is dependent on the presence of divalent cations, with Mg²⁺ serving as the primary cofactor to stabilize the ATP–substrate complex during catalysis. While specific detailed studies of RIPK4 cofactor dependency are limited in the current literature, this requirement is consistent with the mechanistic attributes of the kinome group it belongs to (xu2020insightintothe pages 1-2, cuny2021ripkproteinkinase pages 2-3).</w:t>
+      </w:r>
+    </w:p>
+    <w:p>
+      <w:pPr>
+        <w:numPr>
+          <w:ilvl w:val="0"/>
+          <w:numId w:val="1001"/>
+        </w:numPr>
+      </w:pPr>
+      <w:r>
+        <w:t xml:space="preserve">Substrate Specificity</w:t>
+      </w:r>
+      <w:r>
+        <w:br/>
+      </w:r>
+      <w:r>
+        <w:t xml:space="preserve">RIPK4 preferentially phosphorylates serine/threonine residues on its physiological substrates, with known targets including PKP1 and IRF6, which play important roles in maintaining skin homeostasis and promoting keratinocyte differentiation. The recognition of substrates is mediated through its conserved kinase domain and may involve specific amino acid sequence motifs or structural determinants that facilitate substrate binding; for instance, the requirement to engage substrates at specific serine residues has been implicated in the regulation of NF-κB and Wnt signaling pathways (zare2022theroleof pages 62-65, chirieleison2016syntheticbiologyreveals pages 4-6). Although consensus motifs have not been definitively established for RIPK4, experiments using domain swapping approaches have suggested that its kinase domain shares functional similarities with that of RIPK2, implying a degree of substrate overlap despite the distinct C-terminal ankyrin repeats that confer additional regulatory specificity (chirieleison2016syntheticbiologyreveals pages 6-7, zare2022theroleofa pages 28-32).</w:t>
+      </w:r>
+    </w:p>
+    <w:p>
+      <w:pPr>
+        <w:numPr>
+          <w:ilvl w:val="0"/>
+          <w:numId w:val="1001"/>
+        </w:numPr>
+      </w:pPr>
+      <w:r>
+        <w:t xml:space="preserve">Structure</w:t>
+      </w:r>
+      <w:r>
+        <w:br/>
+      </w:r>
+      <w:r>
+        <w:t xml:space="preserve">RIPK4 exhibits a modular structure characterized by an N-terminal kinase domain, a central intermediate region, and a C-terminal regulatory region that contains 11 ankyrin repeats. The kinase domain is responsible for the catalytic activity, displaying the canonical bilobal structure typical of serine/threonine kinases; it contains conserved motifs such as the P-loop, catalytic lysine, and activation loop that are essential for ATP binding and phosphotransfer (cuny2021ripkproteinkinase pages 1-2, huang2018crystalstructureof pages 1-3). The intermediate domain, although less well defined in terms of function, serves as a connector between the catalytic core and the regulatory ankyrin domain. The series of C-terminal ankyrin repeats are thought to contribute to protein–protein interactions and may modulate kinase activity by interfering with homo-dimerization or substrate access, features that are crucial for its role in NF-κB activation and epidermal differentiation (cuny2021ripkproteinkinase pages 8-8, fransen2011exploringtherole pages 137-139). Recent crystallographic analyses have also indicated that RIPK4 undergoes dimerization, which is necessary for its full catalytic activity and might represent an allosteric regulatory mechanism unique among RIP kinases (huang2018crystalstructureof pages 3-4, chirieleison2016syntheticbiologyreveals pages 7-9).</w:t>
+      </w:r>
+    </w:p>
+    <w:p>
+      <w:pPr>
+        <w:numPr>
+          <w:ilvl w:val="0"/>
+          <w:numId w:val="1001"/>
+        </w:numPr>
+      </w:pPr>
+      <w:r>
+        <w:t xml:space="preserve">Regulation</w:t>
+      </w:r>
+      <w:r>
+        <w:br/>
+      </w:r>
+      <w:r>
+        <w:t xml:space="preserve">RIPK4 activity is tightly regulated at multiple levels, including post-translational modifications and protein–protein interactions. Phosphorylation events, both autophosphorylation and trans-phosphorylation by upstream kinases such as protein kinase C (PKC) isoforms (PKC-δ, PKC-β, and PKC-η), have been implicated in modulating its activity during epithelial differentiation (xu2020insightintothe pages 1-2, urwylerrosselet2023functionsofthe pages 10-11). In addition, RIPK4 is a direct transcriptional target of TP63, linking its expression to the differentiation state of keratinocytes (information section). Caspase-8–mediated cleavage events have also been reported to regulate the balance between pro-survival and pro-apoptotic signaling, as cleavage of RIPK4 can block NF-κB activation in apoptotic settings (stunnenberg…2021theroleof pages 5-6). Regulation by protein–protein interactions is further supported by the inhibitory role of its ankyrin repeat domain, which may act in an autoinhibitory fashion when not properly engaged with substrates or activators (cuny2021ripkproteinkinase pages 3-4, chirieleison2016syntheticbiologyreveals pages 9-11).</w:t>
+      </w:r>
+    </w:p>
+    <w:p>
+      <w:pPr>
+        <w:numPr>
+          <w:ilvl w:val="0"/>
+          <w:numId w:val="1001"/>
+        </w:numPr>
+      </w:pPr>
+      <w:r>
+        <w:t xml:space="preserve">Function</w:t>
+      </w:r>
+      <w:r>
+        <w:br/>
+      </w:r>
+      <w:r>
+        <w:t xml:space="preserve">RIPK4 plays a critical role in embryonic skin development and the maintenance of epidermal homeostasis in adults. It functions primarily by phosphorylating key substrates such as PKP1, thereby promoting keratinocyte differentiation and enhancing cell adhesion, which are essential for the formation and integrity of the skin barrier (information section, kalay2012mutationsinripk4 pages 3-4). In addition to its role in the structural organization of the epidermis, RIPK4 is involved in intracellular signaling pathways that activate NF-κB, a transcription factor with pivotal roles in inflammation and cell survival. Its regulatory functions extend to the modulation of Wnt/β-catenin pathways, which are critical for cell fate determination during development (urwylerrosselet2023functionsofthe pages 10-11, zare2022theroleof pages 32-35). The conservation of RIPK4 expression in ectoderm-derived tissues, along with studies using model organisms such as mice and Xenopus, reinforces its central function in tissue differentiation and morphogenesis (fransen2011exploringtherole pages 131-137, lv2022comparativeandevolutionary pages 12-13). Furthermore, genetic aberrations in RIPK4, including point mutations that compromise its kinase activity, are associated with developmental syndromes such as popliteal pterygium syndrome and Bartsocas-Papas syndrome, underscoring its essential role in human skin biology (kalay2012mutationsinripk4 pages 3-4, urwylerrosselet2023functionsofthe pages 13-14).</w:t>
+      </w:r>
+    </w:p>
+    <w:p>
+      <w:pPr>
+        <w:numPr>
+          <w:ilvl w:val="0"/>
+          <w:numId w:val="1001"/>
+        </w:numPr>
+      </w:pPr>
+      <w:r>
+        <w:t xml:space="preserve">Other Comments</w:t>
+      </w:r>
+      <w:r>
+        <w:br/>
+      </w:r>
+      <w:r>
+        <w:t xml:space="preserve">RIPK4 has garnered interest as a potential therapeutic target due to its dual roles in developmental signaling and inflammation. Experimental inhibitors that target related kinases within the RIP family have spurred efforts to design compounds with specificity for RIPK4, although the development of potent and selective small-molecule inhibitors remains in early stages (xie2021smallmoleculekinaseinhibitors pages 53-54). In addition to its implications in epidermal differentiation, aberrant RIPK4 activity has been linked to carcinogenesis, particularly in skin tumors, prompting further research into its roles beyond normal developmental processes (zare2022theroleof pages 62-65). Current research is also focusing on deciphering the precise molecular mechanisms by which RIPK4 influences NF-κB and Wnt signaling pathways, with the expectation that such insights might lead to novel interventions in inflammatory and oncogenic disorders (chirieleison2016syntheticbiologyreveals pages 4-6, urwylerrosselet2023functionsofthe pages 10-11).</w:t>
+      </w:r>
+    </w:p>
+    <w:p>
+      <w:pPr>
+        <w:numPr>
+          <w:ilvl w:val="0"/>
+          <w:numId w:val="1001"/>
+        </w:numPr>
+      </w:pPr>
+      <w:r>
+        <w:t xml:space="preserve">References</w:t>
+      </w:r>
+      <w:r>
+        <w:br/>
+      </w:r>
+    </w:p>
+    <w:p>
+      <w:pPr>
+        <w:numPr>
+          <w:ilvl w:val="0"/>
+          <w:numId w:val="1001"/>
+        </w:numPr>
+      </w:pPr>
+      <w:r>
+        <w:t xml:space="preserve">cuny2021ripkproteinkinase pages 1-2</w:t>
+      </w:r>
+      <w:r>
+        <w:br/>
+      </w:r>
+    </w:p>
+    <w:p>
+      <w:pPr>
+        <w:numPr>
+          <w:ilvl w:val="0"/>
+          <w:numId w:val="1001"/>
+        </w:numPr>
+      </w:pPr>
+      <w:r>
+        <w:t xml:space="preserve">fransen2011exploringtherole pages 117-122</w:t>
+      </w:r>
+      <w:r>
+        <w:br/>
+      </w:r>
+    </w:p>
+    <w:p>
+      <w:pPr>
+        <w:numPr>
+          <w:ilvl w:val="0"/>
+          <w:numId w:val="1001"/>
+        </w:numPr>
+      </w:pPr>
+      <w:r>
+        <w:t xml:space="preserve">fransen2011exploringtherole pages 122-124</w:t>
+      </w:r>
+      <w:r>
+        <w:br/>
+      </w:r>
+    </w:p>
+    <w:p>
+      <w:pPr>
+        <w:numPr>
+          <w:ilvl w:val="0"/>
+          <w:numId w:val="1001"/>
+        </w:numPr>
+      </w:pPr>
+      <w:r>
+        <w:t xml:space="preserve">fransen2011exploringtherole pages 131-137</w:t>
+      </w:r>
+      <w:r>
+        <w:br/>
+      </w:r>
+    </w:p>
+    <w:p>
+      <w:pPr>
+        <w:numPr>
+          <w:ilvl w:val="0"/>
+          <w:numId w:val="1001"/>
+        </w:numPr>
+      </w:pPr>
+      <w:r>
+        <w:t xml:space="preserve">huang2018crystalstructureof pages 1-3</w:t>
+      </w:r>
+      <w:r>
+        <w:br/>
+      </w:r>
+    </w:p>
+    <w:p>
+      <w:pPr>
+        <w:numPr>
+          <w:ilvl w:val="0"/>
+          <w:numId w:val="1001"/>
+        </w:numPr>
+      </w:pPr>
+      <w:r>
+        <w:t xml:space="preserve">huang2018crystalstructureof pages 3-4</w:t>
+      </w:r>
+      <w:r>
+        <w:br/>
+      </w:r>
+    </w:p>
+    <w:p>
+      <w:pPr>
+        <w:numPr>
+          <w:ilvl w:val="0"/>
+          <w:numId w:val="1001"/>
+        </w:numPr>
+      </w:pPr>
+      <w:r>
+        <w:t xml:space="preserve">lv2022comparativeandevolutionary pages 10-12</w:t>
+      </w:r>
+      <w:r>
+        <w:br/>
+      </w:r>
+    </w:p>
+    <w:p>
+      <w:pPr>
+        <w:numPr>
+          <w:ilvl w:val="0"/>
+          <w:numId w:val="1001"/>
+        </w:numPr>
+      </w:pPr>
+      <w:r>
+        <w:t xml:space="preserve">lv2022comparativeandevolutionary pages 18-20</w:t>
+      </w:r>
+      <w:r>
+        <w:br/>
+      </w:r>
+    </w:p>
+    <w:p>
+      <w:pPr>
+        <w:numPr>
+          <w:ilvl w:val="0"/>
+          <w:numId w:val="1001"/>
+        </w:numPr>
+      </w:pPr>
+      <w:r>
+        <w:t xml:space="preserve">lv2022comparativeandevolutionary pages 3-4</w:t>
+      </w:r>
+      <w:r>
+        <w:br/>
+      </w:r>
+    </w:p>
+    <w:p>
+      <w:pPr>
+        <w:numPr>
+          <w:ilvl w:val="0"/>
+          <w:numId w:val="1001"/>
+        </w:numPr>
+      </w:pPr>
+      <w:r>
+        <w:t xml:space="preserve">lv2022comparativeandevolutionary pages 4-6</w:t>
+      </w:r>
+      <w:r>
+        <w:br/>
+      </w:r>
+    </w:p>
+    <w:p>
+      <w:pPr>
+        <w:numPr>
+          <w:ilvl w:val="0"/>
+          <w:numId w:val="1001"/>
+        </w:numPr>
+      </w:pPr>
+      <w:r>
+        <w:t xml:space="preserve">lv2022comparativeandevolutionary pages 9-10</w:t>
+      </w:r>
+      <w:r>
+        <w:br/>
+      </w:r>
+    </w:p>
+    <w:p>
+      <w:pPr>
+        <w:numPr>
+          <w:ilvl w:val="0"/>
+          <w:numId w:val="1001"/>
+        </w:numPr>
+      </w:pPr>
+      <w:r>
+        <w:t xml:space="preserve">urwylerrosselet2023functionsofthe pages 1-3</w:t>
+      </w:r>
+      <w:r>
+        <w:br/>
+      </w:r>
+    </w:p>
+    <w:p>
+      <w:pPr>
+        <w:numPr>
+          <w:ilvl w:val="0"/>
+          <w:numId w:val="1001"/>
+        </w:numPr>
+      </w:pPr>
+      <w:r>
+        <w:t xml:space="preserve">urwylerrosselet2023functionsofthe pages 12-13</w:t>
+      </w:r>
+      <w:r>
+        <w:br/>
+      </w:r>
+    </w:p>
+    <w:p>
+      <w:pPr>
+        <w:numPr>
+          <w:ilvl w:val="0"/>
+          <w:numId w:val="1001"/>
+        </w:numPr>
+      </w:pPr>
+      <w:r>
+        <w:t xml:space="preserve">zare2022theroleof pages 28-32</w:t>
+      </w:r>
+      <w:r>
+        <w:br/>
+      </w:r>
+    </w:p>
+    <w:p>
+      <w:pPr>
+        <w:numPr>
+          <w:ilvl w:val="0"/>
+          <w:numId w:val="1001"/>
+        </w:numPr>
+      </w:pPr>
+      <w:r>
+        <w:t xml:space="preserve">zare2022theroleof pages 62-65</w:t>
+      </w:r>
+      <w:r>
+        <w:br/>
+      </w:r>
+    </w:p>
+    <w:p>
+      <w:pPr>
+        <w:numPr>
+          <w:ilvl w:val="0"/>
+          <w:numId w:val="1001"/>
+        </w:numPr>
+      </w:pPr>
+      <w:r>
+        <w:t xml:space="preserve">zare2022theroleofa pages 28-32</w:t>
+      </w:r>
+      <w:r>
+        <w:br/>
+      </w:r>
+    </w:p>
+    <w:p>
+      <w:pPr>
+        <w:numPr>
+          <w:ilvl w:val="0"/>
+          <w:numId w:val="1001"/>
+        </w:numPr>
+      </w:pPr>
+      <w:r>
+        <w:t xml:space="preserve">chirieleison2016syntheticbiologyreveals pages 4-6</w:t>
+      </w:r>
+      <w:r>
+        <w:br/>
+      </w:r>
+    </w:p>
+    <w:p>
+      <w:pPr>
+        <w:numPr>
+          <w:ilvl w:val="0"/>
+          <w:numId w:val="1001"/>
+        </w:numPr>
+      </w:pPr>
+      <w:r>
+        <w:t xml:space="preserve">chirieleison2016syntheticbiologyreveals pages 6-7</w:t>
+      </w:r>
+      <w:r>
+        <w:br/>
+      </w:r>
+    </w:p>
+    <w:p>
+      <w:pPr>
+        <w:numPr>
+          <w:ilvl w:val="0"/>
+          <w:numId w:val="1001"/>
+        </w:numPr>
+      </w:pPr>
+      <w:r>
+        <w:t xml:space="preserve">chirieleison2016syntheticbiologyreveals pages 9-11</w:t>
+      </w:r>
+      <w:r>
+        <w:br/>
+      </w:r>
+    </w:p>
+    <w:p>
+      <w:pPr>
+        <w:numPr>
+          <w:ilvl w:val="0"/>
+          <w:numId w:val="1001"/>
+        </w:numPr>
+      </w:pPr>
+      <w:r>
+        <w:t xml:space="preserve">cuny2021ripkproteinkinase pages 3-4</w:t>
+      </w:r>
+      <w:r>
+        <w:br/>
+      </w:r>
+    </w:p>
+    <w:p>
+      <w:pPr>
+        <w:numPr>
+          <w:ilvl w:val="0"/>
+          <w:numId w:val="1001"/>
+        </w:numPr>
+      </w:pPr>
+      <w:r>
+        <w:t xml:space="preserve">cuny2021ripkproteinkinase pages 6-8</w:t>
+      </w:r>
+      <w:r>
+        <w:br/>
+      </w:r>
+    </w:p>
+    <w:p>
+      <w:pPr>
+        <w:numPr>
+          <w:ilvl w:val="0"/>
+          <w:numId w:val="1001"/>
+        </w:numPr>
+      </w:pPr>
+      <w:r>
+        <w:t xml:space="preserve">cuny2021ripkproteinkinase pages 8-8</w:t>
+      </w:r>
+      <w:r>
+        <w:br/>
+      </w:r>
+    </w:p>
+    <w:p>
+      <w:pPr>
+        <w:numPr>
+          <w:ilvl w:val="0"/>
+          <w:numId w:val="1001"/>
+        </w:numPr>
+      </w:pPr>
+      <w:r>
+        <w:t xml:space="preserve">fransen2011exploringtherole pages 137-139</w:t>
+      </w:r>
+      <w:r>
+        <w:br/>
+      </w:r>
+    </w:p>
+    <w:p>
+      <w:pPr>
+        <w:numPr>
+          <w:ilvl w:val="0"/>
+          <w:numId w:val="1001"/>
+        </w:numPr>
+      </w:pPr>
+      <w:r>
+        <w:t xml:space="preserve">huang2018crystalstructureof pages 9-10</w:t>
+      </w:r>
+      <w:r>
+        <w:br/>
+      </w:r>
+    </w:p>
+    <w:p>
+      <w:pPr>
+        <w:numPr>
+          <w:ilvl w:val="0"/>
+          <w:numId w:val="1001"/>
+        </w:numPr>
+      </w:pPr>
+      <w:r>
+        <w:t xml:space="preserve">lv2022comparativeandevolutionary pages 1-3</w:t>
+      </w:r>
+      <w:r>
+        <w:br/>
+      </w:r>
+    </w:p>
+    <w:p>
+      <w:pPr>
+        <w:numPr>
+          <w:ilvl w:val="0"/>
+          <w:numId w:val="1001"/>
+        </w:numPr>
+      </w:pPr>
+      <w:r>
+        <w:t xml:space="preserve">lv2022comparativeandevolutionary pages 12-13</w:t>
+      </w:r>
+      <w:r>
+        <w:br/>
+      </w:r>
+    </w:p>
+    <w:p>
+      <w:pPr>
+        <w:numPr>
+          <w:ilvl w:val="0"/>
+          <w:numId w:val="1001"/>
+        </w:numPr>
+      </w:pPr>
+      <w:r>
+        <w:t xml:space="preserve">lv2022comparativeandevolutionary pages 15-15</w:t>
+      </w:r>
+      <w:r>
+        <w:br/>
+      </w:r>
+    </w:p>
+    <w:p>
+      <w:pPr>
+        <w:numPr>
+          <w:ilvl w:val="0"/>
+          <w:numId w:val="1001"/>
+        </w:numPr>
+      </w:pPr>
+      <w:r>
+        <w:t xml:space="preserve">lv2022comparativeandevolutionary pages 15-16</w:t>
+      </w:r>
+      <w:r>
+        <w:br/>
+      </w:r>
+    </w:p>
+    <w:p>
+      <w:pPr>
+        <w:numPr>
+          <w:ilvl w:val="0"/>
+          <w:numId w:val="1001"/>
+        </w:numPr>
+      </w:pPr>
+      <w:r>
+        <w:t xml:space="preserve">lv2022comparativeandevolutionary pages 24-24</w:t>
+      </w:r>
+      <w:r>
+        <w:br/>
+      </w:r>
+    </w:p>
+    <w:p>
+      <w:pPr>
+        <w:numPr>
+          <w:ilvl w:val="0"/>
+          <w:numId w:val="1001"/>
+        </w:numPr>
+      </w:pPr>
+      <w:r>
+        <w:t xml:space="preserve">lv2022comparativeandevolutionary pages 6-7</w:t>
+      </w:r>
+      <w:r>
+        <w:br/>
+      </w:r>
+    </w:p>
+    <w:p>
+      <w:pPr>
+        <w:numPr>
+          <w:ilvl w:val="0"/>
+          <w:numId w:val="1001"/>
+        </w:numPr>
+      </w:pPr>
+      <w:r>
+        <w:t xml:space="preserve">salla2018molecularandepigenetic pages 69-74</w:t>
+      </w:r>
+      <w:r>
+        <w:br/>
+      </w:r>
+    </w:p>
+    <w:p>
+      <w:pPr>
+        <w:numPr>
+          <w:ilvl w:val="0"/>
+          <w:numId w:val="1001"/>
+        </w:numPr>
+      </w:pPr>
+      <w:r>
+        <w:t xml:space="preserve">salla2018molecularandepigenetica pages 69-74</w:t>
+      </w:r>
+      <w:r>
+        <w:br/>
+      </w:r>
+    </w:p>
+    <w:p>
+      <w:pPr>
+        <w:numPr>
+          <w:ilvl w:val="0"/>
+          <w:numId w:val="1001"/>
+        </w:numPr>
+      </w:pPr>
+      <w:r>
+        <w:t xml:space="preserve">stunnenberg…2021theroleof pages 3-5</w:t>
+      </w:r>
+      <w:r>
+        <w:br/>
+      </w:r>
+    </w:p>
+    <w:p>
+      <w:pPr>
+        <w:numPr>
+          <w:ilvl w:val="0"/>
+          <w:numId w:val="1001"/>
+        </w:numPr>
+      </w:pPr>
+      <w:r>
+        <w:t xml:space="preserve">stunnenberg…2021theroleof pages 5-6</w:t>
+      </w:r>
+      <w:r>
+        <w:br/>
+      </w:r>
+    </w:p>
+    <w:p>
+      <w:pPr>
+        <w:numPr>
+          <w:ilvl w:val="0"/>
+          <w:numId w:val="1001"/>
+        </w:numPr>
+      </w:pPr>
+      <w:r>
+        <w:t xml:space="preserve">urwylerrosselet2023functionsofthe pages 6-8</w:t>
+      </w:r>
+      <w:r>
+        <w:br/>
+      </w:r>
+    </w:p>
+    <w:p>
+      <w:pPr>
+        <w:numPr>
+          <w:ilvl w:val="0"/>
+          <w:numId w:val="1001"/>
+        </w:numPr>
+      </w:pPr>
+      <w:r>
+        <w:t xml:space="preserve">xie2021smallmoleculekinaseinhibitors pages 53-54</w:t>
+      </w:r>
+      <w:r>
+        <w:br/>
+      </w:r>
+    </w:p>
+    <w:p>
+      <w:pPr>
+        <w:numPr>
+          <w:ilvl w:val="0"/>
+          <w:numId w:val="1001"/>
+        </w:numPr>
+      </w:pPr>
+      <w:r>
+        <w:t xml:space="preserve">xu2020insightintothe pages 1-2</w:t>
+      </w:r>
+      <w:r>
+        <w:br/>
+      </w:r>
+    </w:p>
+    <w:p>
+      <w:pPr>
+        <w:numPr>
+          <w:ilvl w:val="0"/>
+          <w:numId w:val="1001"/>
+        </w:numPr>
+      </w:pPr>
+      <w:r>
+        <w:t xml:space="preserve">zare2022theroleof pages 32-35</w:t>
+      </w:r>
+      <w:r>
+        <w:br/>
+      </w:r>
+    </w:p>
+    <w:p>
+      <w:pPr>
+        <w:numPr>
+          <w:ilvl w:val="0"/>
+          <w:numId w:val="1001"/>
+        </w:numPr>
+      </w:pPr>
+      <w:r>
+        <w:t xml:space="preserve">zare2022theroleofa pages 32-35</w:t>
+      </w:r>
+      <w:r>
+        <w:br/>
+      </w:r>
+    </w:p>
+    <w:p>
+      <w:pPr>
+        <w:numPr>
+          <w:ilvl w:val="0"/>
+          <w:numId w:val="1001"/>
+        </w:numPr>
+      </w:pPr>
+      <w:r>
+        <w:t xml:space="preserve">zare2022theroleofa pages 62-65</w:t>
+      </w:r>
+      <w:r>
+        <w:br/>
+      </w:r>
+    </w:p>
+    <w:p>
+      <w:pPr>
+        <w:numPr>
+          <w:ilvl w:val="0"/>
+          <w:numId w:val="1001"/>
+        </w:numPr>
+      </w:pPr>
+      <w:r>
+        <w:t xml:space="preserve">bryan2018kinaseinhibitorsfor pages 16-17</w:t>
+      </w:r>
+      <w:r>
+        <w:br/>
+      </w:r>
+    </w:p>
+    <w:p>
+      <w:pPr>
+        <w:numPr>
+          <w:ilvl w:val="0"/>
+          <w:numId w:val="1001"/>
+        </w:numPr>
+      </w:pPr>
+      <w:r>
+        <w:t xml:space="preserve">chirieleison2016syntheticbiologyreveals pages 1-2</w:t>
+      </w:r>
+      <w:r>
+        <w:br/>
+      </w:r>
+    </w:p>
+    <w:p>
+      <w:pPr>
+        <w:numPr>
+          <w:ilvl w:val="0"/>
+          <w:numId w:val="1001"/>
+        </w:numPr>
+      </w:pPr>
+      <w:r>
+        <w:t xml:space="preserve">chirieleison2016syntheticbiologyreveals pages 7-9</w:t>
+      </w:r>
+      <w:r>
+        <w:br/>
+      </w:r>
+    </w:p>
+    <w:p>
+      <w:pPr>
+        <w:numPr>
+          <w:ilvl w:val="0"/>
+          <w:numId w:val="1001"/>
+        </w:numPr>
+      </w:pPr>
+      <w:r>
+        <w:t xml:space="preserve">cuny2021ripkproteinkinase pages 2-3</w:t>
+      </w:r>
+      <w:r>
+        <w:br/>
+      </w:r>
+    </w:p>
+    <w:p>
+      <w:pPr>
+        <w:numPr>
+          <w:ilvl w:val="0"/>
+          <w:numId w:val="1001"/>
+        </w:numPr>
+      </w:pPr>
+      <w:r>
+        <w:t xml:space="preserve">dara2018thereceptorinteracting pages 1-3</w:t>
+      </w:r>
+      <w:r>
+        <w:br/>
+      </w:r>
+    </w:p>
+    <w:p>
+      <w:pPr>
+        <w:numPr>
+          <w:ilvl w:val="0"/>
+          <w:numId w:val="1001"/>
+        </w:numPr>
+      </w:pPr>
+      <w:r>
+        <w:t xml:space="preserve">kalay2012mutationsinripk4 pages 3-4</w:t>
+      </w:r>
+      <w:r>
+        <w:br/>
+      </w:r>
+    </w:p>
+    <w:p>
+      <w:pPr>
+        <w:numPr>
+          <w:ilvl w:val="0"/>
+          <w:numId w:val="1001"/>
+        </w:numPr>
+      </w:pPr>
+      <w:r>
+        <w:t xml:space="preserve">lv2022comparativeandevolutionary pages 13-15</w:t>
+      </w:r>
+      <w:r>
+        <w:br/>
+      </w:r>
+    </w:p>
+    <w:p>
+      <w:pPr>
+        <w:numPr>
+          <w:ilvl w:val="0"/>
+          <w:numId w:val="1001"/>
+        </w:numPr>
+      </w:pPr>
+      <w:r>
+        <w:t xml:space="preserve">torre2021theroleof pages 5-6</w:t>
+      </w:r>
+      <w:r>
+        <w:br/>
+      </w:r>
+    </w:p>
+    <w:p>
+      <w:pPr>
+        <w:numPr>
+          <w:ilvl w:val="0"/>
+          <w:numId w:val="1001"/>
+        </w:numPr>
+      </w:pPr>
+      <w:r>
+        <w:t xml:space="preserve">urwylerrosselet2023functionsofthe pages 10-11</w:t>
+      </w:r>
+      <w:r>
+        <w:br/>
+      </w:r>
+    </w:p>
+    <w:p>
+      <w:pPr>
+        <w:numPr>
+          <w:ilvl w:val="0"/>
+          <w:numId w:val="1001"/>
+        </w:numPr>
+      </w:pPr>
+      <w:r>
+        <w:t xml:space="preserve">urwylerrosselet2023functionsofthe pages 13-14</w:t>
       </w:r>
     </w:p>
     <w:p>
@@ -16,248 +854,6 @@
         <w:pStyle w:val="FirstParagraph"/>
       </w:pPr>
       <w:r>
-        <w:t xml:space="preserve">Tyrosine‐protein kinase Lck is a prototypical member of the Src family kinases (SFKs), a subgroup of non‐receptor tyrosine kinases that emerged in parallel with the evolution of the adaptive immune system among vertebrates. Lck is expressed almost exclusively in T-lineage cells, and its evolutionary conservation is underscored by its modular domain architecture that includes an N-terminal SH4 region, a unique regulatory domain, SH3 and SH2 domains, and a catalytic kinase (SH1) domain. Comparative sequence analyses strongly support the grouping of Lck with its closest relatives—Fyn, Src, Yes, and Lyn—which share key regulatory motifs responsible for intramolecular autoinhibition, as well as activation through conformational rearrangements that expose the catalytic cleft. Structural and phylogenetic studies demonstrate that the modular organization of Lck, with its N-terminal lipid modifications including myristoylation and palmitoylation, is highly conserved, suggesting that these features were critical for membrane targeting when the Src family originally evolved in vertebrates (bajaj2023crystalstructureof pages 1-2, kwon2019tracingtheevolution pages 1-10). In vertebrate species, orthologs of Lck have been identified predominantly in mammals. These orthologs retain not only the characteristic domain organization but also the regulatory phosphorylation sites that are essential for its function in TCR signaling. The restricted distribution of Lck to cells of the adaptive immune system reflects its specialized role in T-cell activation and thymocyte development, with evolutionary pressures having refined its regulatory mechanisms alongside the increasing complexity of vertebrate immune responses (bommhardt2019beyondtcrsignaling pages 9-11, elkamhawy2021newhorizonsin pages 1-3). Such evolutionary conservation from early vertebrates to modern mammals highlights the importance of Lck as part of the core signaling machinery that orchestrates T-cell receptor-mediated immune responses (mace2021there’smoreto pages 1-5).</w:t>
-      </w:r>
-    </w:p>
-    <w:bookmarkEnd w:id="9"/>
-    <w:bookmarkStart w:id="10" w:name="reaction-catalyzed"/>
-    <w:p>
-      <w:pPr>
-        <w:pStyle w:val="Heading2"/>
-      </w:pPr>
-      <w:r>
-        <w:t xml:space="preserve">2. Reaction Catalyzed</w:t>
-      </w:r>
-    </w:p>
-    <w:p>
-      <w:pPr>
-        <w:pStyle w:val="FirstParagraph"/>
-      </w:pPr>
-      <w:r>
-        <w:t xml:space="preserve">Lck catalyzes the phosphorylation reaction that is central to T-cell signal transduction. The enzyme transfers the γ-phosphate moiety from adenosine triphosphate (ATP) to the hydroxyl group of specific tyrosine residues on protein substrates. This catalytic process can be summarized by the general reaction:</w:t>
-      </w:r>
-      <w:r>
-        <w:br/>
-      </w:r>
-      <w:r>
-        <w:t xml:space="preserve">  ATP + protein–Tyr → ADP + protein–pTyr + H⁺.</w:t>
-      </w:r>
-      <w:r>
-        <w:br/>
-      </w:r>
-      <w:r>
-        <w:t xml:space="preserve">Within T cells, this reaction is particularly critical for the phosphorylation of immunoreceptor tyrosine-based activation motifs (ITAMs) located on the cytoplasmic portions of the T-cell receptor (TCR) complex and CD3 subunits. Phosphorylation of ITAMs creates binding sites for downstream signaling proteins, in particular the SH2 domain-containing kinase ZAP70, which is then recruited and activated to further propagate the signal cascade that ultimately leads to lymphokine production and T-cell activation (bajaj2023crystalstructureof pages 1-2, bommhardt2019beyondtcrsignaling pages 9-11). In addition to its role in ITAM phosphorylation, Lck also phosphorylates other substrates that are involved in fine-tuning the immune response. These substrates include signaling adaptors and regulatory proteins such as RUNX3, PTK2B/PYK2, MAPT (microtubule-associated protein tau), RHOH, and TYROBP, which participate in diverse cellular processes ranging from transcriptional regulation to cytoskeletal rearrangements (sanctis2024lckfunctionand pages 24-25, zhang2023newinsightsinto pages 1-2). The reaction mechanism is thought to involve the coordination of ATP with a divalent metal ion—most commonly Mg²⁺—within a catalytic pocket that is optimized by critical amino acid residues, thereby lowering the activation barrier required for the phosphotransfer reaction. Furthermore, autophosphorylation of Lck at specific tyrosine residues within the activation loop, particularly on Y394, is essential for the full activation of the kinase and proper alignment of the catalytic residues (sanctis2024lckfunctionand pages 4-6, kwon2019tracingtheevolution pages 10-15).</w:t>
-      </w:r>
-    </w:p>
-    <w:bookmarkEnd w:id="10"/>
-    <w:bookmarkStart w:id="11" w:name="cofactor-requirements"/>
-    <w:p>
-      <w:pPr>
-        <w:pStyle w:val="Heading2"/>
-      </w:pPr>
-      <w:r>
-        <w:t xml:space="preserve">3. Cofactor Requirements</w:t>
-      </w:r>
-    </w:p>
-    <w:p>
-      <w:pPr>
-        <w:pStyle w:val="FirstParagraph"/>
-      </w:pPr>
-      <w:r>
-        <w:t xml:space="preserve">The enzymatic activity of Lck is highly dependent on cofactors that assist in stabilizing both the substrate and the transition state during catalysis. Chief among these cofactors is the divalent metal ion magnesium (Mg²⁺), which plays a pivotal role by coordinating with the phosphate groups of ATP. This coordination not only stabilizes the negative charges present on the phosphate groups but also correctly positions the γ-phosphate for nucleophilic attack by the hydroxyl group of the target tyrosine residue (bajaj2023crystalstructureof pages 1-2, sanctis2024lckfunctionand pages 16-18). Although some biochemical assays have demonstrated that manganese (Mn²⁺) can partially substitute for Mg²⁺ under in vitro conditions, the physiological milieu predominantly favors Mg²⁺, which is essential for the proper mimicking of the intracellular environment. In addition to metal ions, the lipid modifications that occur at the N-terminus of Lck—namely myristoylation and palmitoylation—are crucial for its catalytic function. These modifications ensure that Lck is accurately targeted to the plasma membrane and partitioned into cholesterol-rich lipid rafts, which are microdomains where the T-cell receptor and its associated substrates are localized. This strategic localization is indispensable for the efficient transmission of the phosphorylation signal upon TCR engagement (bommhardt2019beyondtcrsignaling pages 9-11, elkamhawy2021newhorizonsin pages 1-3).</w:t>
-      </w:r>
-    </w:p>
-    <w:bookmarkEnd w:id="11"/>
-    <w:bookmarkStart w:id="12" w:name="substrate-specificity"/>
-    <w:p>
-      <w:pPr>
-        <w:pStyle w:val="Heading2"/>
-      </w:pPr>
-      <w:r>
-        <w:t xml:space="preserve">4. Substrate Specificity</w:t>
-      </w:r>
-    </w:p>
-    <w:p>
-      <w:pPr>
-        <w:pStyle w:val="FirstParagraph"/>
-      </w:pPr>
-      <w:r>
-        <w:t xml:space="preserve">Lck exhibits a high degree of substrate specificity that is governed by both its catalytic domain and its accessory SH2 and SH3 domains. The primary physiological substrates for Lck are components of the TCR-CD3 complex, particularly the ITAM sequences located on the intracellular domains of the TCR-gamma chains and CD3 subunits. Phosphorylation of these ITAMs is a key initiating event in T-cell activation, as it facilitates the recruitment of ZAP70 through its phosphotyrosine-binding SH2 domains (bajaj2023crystalstructureof pages 1-2, sanctis2024lckfunctionand pages 24-25). In addition to the TCR complex, Lck phosphorylates several other proteins that play important roles in T-cell signaling and cellular structural dynamics. Notable substrates include the transcription factor RUNX3, involved in T-cell differentiation; the focal adhesion kinase PTK2B/PYK2, which functions in cell migration and cytoskeletal reorganization; MAPT (microtubule-associated protein tau), which has implications in neuronal structure as well as cytoskeletal functions in T cells; the small GTPase RHOH, a modulator of T-cell receptor signaling; and the adaptor protein TYROBP, which has roles in immune receptor signaling (bommhardt2019beyondtcrsignaling pages 5-7, sanctis2024lckfunctionand pages 13-14). Moreover, Lck directly interacts with the cytoplasmic tail of CD2, a cell surface adhesion molecule, leading to hyperphosphorylation events that further augment its kinase activity. While the precise consensus sequence for Lck substrate phosphorylation remains under investigation, it generally demonstrates a preference for tyrosine residues located within a spatial context that allows optimal docking via its SH2 and SH3 domains. These docking interactions not only enhance substrate recognition but also contribute to the overall specificity of Lck (elkamhawy2021newhorizonsin pages 26-27, sanctis2024lckfunctionand pages 13-14, zhang2023newinsightsinto pages 1-2).</w:t>
-      </w:r>
-    </w:p>
-    <w:bookmarkEnd w:id="12"/>
-    <w:bookmarkStart w:id="13" w:name="structure"/>
-    <w:p>
-      <w:pPr>
-        <w:pStyle w:val="Heading2"/>
-      </w:pPr>
-      <w:r>
-        <w:t xml:space="preserve">5. Structure</w:t>
-      </w:r>
-    </w:p>
-    <w:p>
-      <w:pPr>
-        <w:pStyle w:val="FirstParagraph"/>
-      </w:pPr>
-      <w:r>
-        <w:t xml:space="preserve">The structure of Lck, like other Src family kinases, is characterized by a modular organization that supports both its catalytic activity and its regulatory control. The N-terminal portion of Lck contains an SH4 domain that undergoes myristoylation at a glycine residue (typically at position 2) and palmitoylation at one or more cysteine residues. These post-translational modifications are critical determinants for the membrane localization of Lck, thereby targeting it to lipid rafts—cholesterol-rich microdomains that serve as hubs for signal transduction in T cells (bajaj2023crystalstructureof pages 1-2, rocka2024pathwayoflck pages 2-4). Immediately following the SH4 domain is the unique domain (UD), which, although less conserved in sequence among SFKs, confers family-specific regulatory properties and facilitates interactions with T-cell coreceptors such as CD4 and CD8. This domain often serves as a flexible linker that accommodates conformational changes necessary during the transition between inactive and active states.</w:t>
-      </w:r>
-    </w:p>
-    <w:p>
-      <w:pPr>
-        <w:pStyle w:val="BodyText"/>
-      </w:pPr>
-      <w:r>
-        <w:t xml:space="preserve">Downstream of the unique domain are the SH3 and SH2 domains. The SH3 domain of Lck recognizes and binds to proline-rich motifs, and it contributes to an autoinhibitory conformation by interacting with a proline-rich segment located in the interdomain linker when the kinase is inactive. The SH2 domain, on the other hand, binds specifically to phosphotyrosine-containing sequences; this characteristic not only ensures that Lck remains properly positioned within signaling complexes but also plays a role in maintaining a closed conformation when phosphorylated at key regulatory tyrosine residues (sanctis2024lckfunctionand pages 2-4, mace2021there’smoreto pages 1-5).</w:t>
-      </w:r>
-    </w:p>
-    <w:p>
-      <w:pPr>
-        <w:pStyle w:val="BodyText"/>
-      </w:pPr>
-      <w:r>
-        <w:t xml:space="preserve">The catalytic domain (SH1 domain) occupies the C-terminal region of Lck and is the engine of its enzymatic activity. This domain adopts a canonical bilobed structure composed of an N-terminal lobe enriched in β-sheets and a C-terminal lobe predominantly made up of α-helices. Within this catalytic core, several conserved residues are essential: a lysine residue in the β3-strand is critical for binding ATP, while a glutamic acid in the αC-helix forms a salt bridge with the lysine to correctly position ATP for catalysis. The activation loop in the catalytic domain, containing the critical tyrosine Y394, undergoes conformational changes upon phosphorylation, thereby switching Lck from an inactive, closed state to an open, catalytically competent conformation (bajaj2023crystalstructureof pages 1-2, sanctis2024lckfunctionand pages 4-6, elkamhawy2021newhorizonsin pages 26-27). In contrast, phosphorylation of Y505 in the C-terminal tail produces an intramolecular interaction wherein the phosphorylated tail docks into the SH2 domain, generating an autoinhibited, closed structure (sanctis2024lckfunctionand pages 4-6). High-resolution X-ray crystallography data and AlphaFold2 structural predictions have corroborated these conformational states and provided a detailed glimpse of the dynamic nature of the kinase domain, highlighting the flexibility of the activation loop that is essential for substrate binding and catalysis (faezov2023alphafold2modelsof pages 1-4).</w:t>
-      </w:r>
-    </w:p>
-    <w:bookmarkEnd w:id="13"/>
-    <w:bookmarkStart w:id="14" w:name="regulation"/>
-    <w:p>
-      <w:pPr>
-        <w:pStyle w:val="Heading2"/>
-      </w:pPr>
-      <w:r>
-        <w:t xml:space="preserve">6. Regulation</w:t>
-      </w:r>
-    </w:p>
-    <w:p>
-      <w:pPr>
-        <w:pStyle w:val="FirstParagraph"/>
-      </w:pPr>
-      <w:r>
-        <w:t xml:space="preserve">The activity of Lck is intricately regulated by multiple post-translational modifications and protein–protein interactions that ensure signaling fidelity during T-cell activation. Central to the regulation of Lck are the phosphorylation events that occur at two critical tyrosine residues: Y394 and Y505. In its inactive state, Lck is phosphorylated at Y505 by the C-terminal Src kinase (Csk), which promotes the binding of the phosphorylated tail to the SH2 domain, thereby locking the kinase in a closed conformation that is catalytically inert (sanctis2024lckfunctionand pages 4-6, bommhardt2019beyondtcrsignaling pages 9-11). Upon engagement of the T-cell receptor by a peptide-MHC complex, the transmembrane phosphatase CD45 is activated and dephosphorylates Y505, releasing the inhibitory interaction and permitting the autophosphorylation of Y394. Phosphorylation at Y394 stabilizes an open, active conformation which is essential for efficient substrate phosphorylation and signal propagation (bajaj2023crystalstructureof pages 1-2, sanctis2024lckfunctionand pages 18-20).</w:t>
-      </w:r>
-    </w:p>
-    <w:p>
-      <w:pPr>
-        <w:pStyle w:val="BodyText"/>
-      </w:pPr>
-      <w:r>
-        <w:t xml:space="preserve">Further refinement of Lck’s activity involves the phosphorylation of Y192 located in the SH2 domain. Phosphorylation at this site has been shown to diminish the regulatory influence of CD45 by interfering with its dephosphorylating capacity, thereby contributing to the fine-tuning of kinase activity (sanctis2024lckfunctionand pages 13-14, kwon2019tracingtheevolution pages 10-15). Moreover, the intramolecular interactions between the SH3 and SH2 domains facilitate additional layers of autoregulation. In the closed conformation, these interactions further secure Lck in its inactive state. Conversely, during T-cell activation, these interactions are disrupted, contributing to the transition toward the open, active conformation (bommhardt2019beyondtcrsignaling pages 9-11, sanctis2024lckfunctionand pages 20-21).</w:t>
-      </w:r>
-    </w:p>
-    <w:p>
-      <w:pPr>
-        <w:pStyle w:val="BodyText"/>
-      </w:pPr>
-      <w:r>
-        <w:t xml:space="preserve">Regulation of Lck is also critically influenced by its lipid modifications. The myristoylation and palmitoylation at the SH4 domain are indispensable for targeting Lck to the plasma membrane and for its partitioning into lipid rafts, where the key components of the TCR signaling complex reside. This membrane association not only brings Lck into proximity with its substrates but also impacts its dynamic regulatory interactions with other proteins, such as the CD4 and CD8 coreceptors (elkamhawy2021newhorizonsin pages 1-3, sanctis2024lckfunctionand pages 16-18). In addition, Lck activity can be modulated via interactions with other receptor systems such as CD2 and the IL2 receptor. In CD2 signaling, for instance, the direct association with the cytoplasmic tail of CD2 enhances Lck phosphorylation and activity, whereas IL2 receptor engagement results in further amplification of kinase activity, thereby supporting T-cell proliferation (bommhardt2019beyondtcrsignaling pages 5-7, sanctis2024lckfunctionand pages 24-25).</w:t>
-      </w:r>
-      <w:r>
-        <w:br/>
-      </w:r>
-      <w:r>
-        <w:t xml:space="preserve">Together, these layers of regulation—including reversible phosphorylation, lipid modification for subcellular localization, and protein–protein interactions—provide a tightly controlled mechanism to ensure that Lck is activated only under appropriate immunological contexts, thereby preventing aberrant signaling that could lead to autoimmunity or oncogenesis (kwon2019tracingtheevolution pages 32-37, sanctis2024lckfunctionand pages 20-21).</w:t>
-      </w:r>
-    </w:p>
-    <w:bookmarkEnd w:id="14"/>
-    <w:bookmarkStart w:id="15" w:name="function"/>
-    <w:p>
-      <w:pPr>
-        <w:pStyle w:val="Heading2"/>
-      </w:pPr>
-      <w:r>
-        <w:t xml:space="preserve">7. Function</w:t>
-      </w:r>
-    </w:p>
-    <w:p>
-      <w:pPr>
-        <w:pStyle w:val="FirstParagraph"/>
-      </w:pPr>
-      <w:r>
-        <w:t xml:space="preserve">Lck serves as a central signaling hub in T cells and plays an indispensable role in the development, activation, and proliferation of these cells. Expressed at all stages of thymocyte maturation, Lck is critical for both positive and negative selection in the thymus, thus shaping the functional T-cell repertoire (sanctis2024lckfunctionand pages 1-2). Upon antigen recognition, the T-cell receptor (TCR) is engaged with peptide-MHC complexes. Due to the constitutive association of Lck with the cytoplasmic tails of the CD4 and CD8 coreceptors, Lck is recruited to the vicinity of the TCR-CD3 complex, where it phosphorylates ITAM motifs on TCR-gamma chains and CD3 subunits (bajaj2023crystalstructureof pages 1-2, sanctis2024lckfunctionand pages 24-25). This event is critical both for the subsequent recruitment of ZAP70, via the SH2 domain of ZAP70 binding to these phosphorylated sites, and for the initiation of a cascade of downstream signaling events that drive T-cell activation, lymphokine production, and clonal expansion (bommhardt2019beyondtcrsignaling pages 9-11).</w:t>
-      </w:r>
-    </w:p>
-    <w:p>
-      <w:pPr>
-        <w:pStyle w:val="BodyText"/>
-      </w:pPr>
-      <w:r>
-        <w:t xml:space="preserve">Beyond its fundamental role in TCR signaling, Lck phosphorylates a range of other substrates that extend its functional repertoire within T cells. These substrates include the transcription factor RUNX3, which is involved in regulating gene expression during T-cell differentiation; PTK2B/PYK2, a focal adhesion kinase implicated in cell motility and adhesion; MAPT, the microtubule-associated protein tau, which contributes to cytoskeletal organization; RHOH, a small GTPase that modulates the dynamics of receptor signaling; and TYROBP, an adaptor protein associated with immune receptor complexes (bommhardt2019beyondtcrsignaling pages 1-3, sanctis2024lckfunctionand pages 13-14). In addition, Lck is known to interact directly with the cytoplasmic tail of CD2, leading to hyperphosphorylation events that further enhance its signaling capacity. Within the context of interleukin-2 (IL2) receptor signaling, binding of IL2 leads to an upregulation of Lck activity, which in turn supports T-cell proliferation and survival, underscoring its role in mediating signals that govern immune homeostasis (elkamhawy2021newhorizonsin pages 29-30, sanctis2024lckfunctionand pages 24-25).</w:t>
-      </w:r>
-    </w:p>
-    <w:p>
-      <w:pPr>
-        <w:pStyle w:val="BodyText"/>
-      </w:pPr>
-      <w:r>
-        <w:t xml:space="preserve">Thus, Lck functions as a key signal integrator, ensuring that signals emanating from different receptor systems—including the TCR, CD2, and IL2 receptor—are appropriately coordinated to yield a robust and finely tuned T-cell response. This integration is vital not only for the initiation of immune responses but also for the maintenance of immune tolerance, as both hyperactivation and insufficient activation of Lck can lead to pathological conditions such as autoimmune diseases or T-cell malignancies (bommhardt2019beyondtcrsignaling pages 9-11, sanctis2024lckfunctionand pages 4-6).</w:t>
-      </w:r>
-    </w:p>
-    <w:bookmarkEnd w:id="15"/>
-    <w:bookmarkStart w:id="16" w:name="other-comments"/>
-    <w:p>
-      <w:pPr>
-        <w:pStyle w:val="Heading2"/>
-      </w:pPr>
-      <w:r>
-        <w:t xml:space="preserve">8. Other Comments</w:t>
-      </w:r>
-    </w:p>
-    <w:p>
-      <w:pPr>
-        <w:pStyle w:val="FirstParagraph"/>
-      </w:pPr>
-      <w:r>
-        <w:t xml:space="preserve">Because of its central role in T-cell receptor signaling and immune activation, Lck has been recognized as a promising therapeutic target in a range of disease contexts. Aberrant Lck activity has been associated with autoimmune disorders, where inappropriate activation can lead to self-reactive T cells, as well as with hematologic malignancies such as T-cell leukemias, in which hyperactive Lck signaling supports uncontrolled cell proliferation and survival (sanctis2024lckfunctionand pages 13-14, sanctis2024lckfunctionand pages 18-20). Small-molecule inhibitors that target Lck—either directly or as part of the broader class of Src family kinase inhibitors—have been explored in both preclinical and clinical settings. Examples include the use of dasatinib and PP2, which, despite their lack of complete specificity for Lck, have provided proof-of-concept evidence that pharmacological modulation of Lck can alter T-cell signaling outcomes (bommhardt2019beyondtcrsignaling pages 9-11, sanctis2024lckfunctionand pages 24-25). Ongoing research efforts are focused on the development of more selective inhibitors that specifically target the unique regulatory domains of Lck, including approaches that exploit allosteric binding sites rather than the highly conserved ATP-binding pocket. These novel strategies seek to minimize off-target effects and improve therapeutic outcomes, particularly in the context of adoptive cell therapies such as CAR T-cell treatments, where fine-tuning Lck activity could enhance antitumor efficacy while reducing the risk of T-cell exhaustion (jha2025deeplearningcoupledproximity pages 20-22).</w:t>
-      </w:r>
-    </w:p>
-    <w:p>
-      <w:pPr>
-        <w:pStyle w:val="BodyText"/>
-      </w:pPr>
-      <w:r>
-        <w:t xml:space="preserve">New insights into the role of lipid modifications in regulating Lck function have also emerged. The balance between myristoylation and palmitoylation not only determines Lck’s membrane localization but also affects its interactions with other signaling molecules in lipid rafts. Variations in membrane cholesterol levels, as well as the activity of specific palmitoyl transferases, have been shown to modulate the spatial distribution of Lck and consequently influence T-cell activation thresholds (sanctis2024lckfunctionand pages 2-4, elkamhawy2021newhorizonsin pages 1-3).</w:t>
-      </w:r>
-    </w:p>
-    <w:p>
-      <w:pPr>
-        <w:pStyle w:val="BodyText"/>
-      </w:pPr>
-      <w:r>
-        <w:t xml:space="preserve">Moreover, hyperphosphorylation of Y394 or persistent inhibitory phosphorylation at Y505 has been observed in specific pathological conditions, suggesting that precise modulation of these key regulatory residues may offer an avenue for therapeutic intervention. Detailed investigations using structural and biophysical approaches, including crystallography and advanced computational modeling via AlphaFold2, continue to elucidate the dynamic conformational landscape of Lck and inform structure-guided drug design efforts (faezov2023alphafold2modelsof pages 1-4, sanctis2024lckfunctionand pages 4-6).</w:t>
-      </w:r>
-    </w:p>
-    <w:p>
-      <w:pPr>
-        <w:pStyle w:val="BodyText"/>
-      </w:pPr>
-      <w:r>
-        <w:t xml:space="preserve">In summary, Lck is not only pivotal for T-cell receptor signaling but is also a critical node in immune regulation and tumor immunology. Its complex regulatory network, comprising both post-translational modifications and protein–protein interactions, provides multiple potential therapeutic targets for modulating immune responses. As research advances, improved understanding of these regulatory mechanisms will be essential for developing next-generation inhibitors with the specificity and potency necessary for clinical application (bommhardt2019beyondtcrsignaling pages 9-11, sanctis2024lckfunctionand pages 24-25).</w:t>
-      </w:r>
-    </w:p>
-    <w:bookmarkEnd w:id="16"/>
-    <w:bookmarkStart w:id="17" w:name="references"/>
-    <w:p>
-      <w:pPr>
-        <w:pStyle w:val="Heading2"/>
-      </w:pPr>
-      <w:r>
-        <w:t xml:space="preserve">9. References</w:t>
-      </w:r>
-    </w:p>
-    <w:p>
-      <w:pPr>
-        <w:pStyle w:val="FirstParagraph"/>
-      </w:pPr>
-      <w:r>
-        <w:t xml:space="preserve">bajaj2023crystalstructureof pages 1-2; bajaj2023crystalstructureof pages 5-7; bommhardt2019beyondtcrsignaling pages 1-3; bommhardt2019beyondtcrsignaling pages 5-7; bommhardt2019beyondtcrsignaling pages 7-9; bommhardt2019beyondtcrsignaling pages 9-11; elkamhawy2021newhorizonsin pages 1-3; elkamhawy2021newhorizonsin pages 23-26; elkamhawy2021newhorizonsin pages 26-27; elkamhawy2021newhorizonsin pages 29-30; elkamhawy2021newhorizonsin pages 3-5; faezov2023alphafold2modelsof pages 1-4; jha2025deeplearningcoupledproximity pages 20-22; kwon2019tracingtheevolution pages 1-10; kwon2019tracingtheevolution pages 10-15; kwon2019tracingtheevolution pages 32-37; mace2021there’smoreto pages 1-5; rocka2024pathwayoflck pages 2-4; sanctis2024lckfunctionand pages 1-2; sanctis2024lckfunctionand pages 4-6; sanctis2024lckfunctionand pages 6-8; sanctis2024lckfunctionand pages 8-10; sanctis2024lckfunctionand pages 10-13; sanctis2024lckfunctionand pages 13-14; sanctis2024lckfunctionand pages 14-16; sanctis2024lckfunctionand pages 16-18; sanctis2024lckfunctionand pages 18-20; sanctis2024lckfunctionand pages 20-21; sanctis2024lckfunctionand pages 21-22; sanctis2024lckfunctionand pages 24-25; zhang2023newinsightsinto pages 1-2.</w:t>
-      </w:r>
-    </w:p>
-    <w:p>
-      <w:pPr>
-        <w:pStyle w:val="BodyText"/>
-      </w:pPr>
-      <w:r>
         <w:t xml:space="preserve">References</w:t>
       </w:r>
     </w:p>
@@ -265,355 +861,552 @@
       <w:pPr>
         <w:numPr>
           <w:ilvl w:val="0"/>
-          <w:numId w:val="1001"/>
-        </w:numPr>
-      </w:pPr>
-      <w:r>
-        <w:t xml:space="preserve">(bajaj2023crystalstructureof pages 1-2): Teena Bajaj, John Kuriyan, and Christine L. Gee. Crystal structure of the kinase domain of a receptor tyrosine kinase from a choanoflagellate, monosiga brevicollis. PLOS ONE, 18:e0276413, Jun 2023. URL: https://doi.org/10.1371/journal.pone.0276413, doi:10.1371/journal.pone.0276413. This article has 5 citations and is from a peer-reviewed journal.</w:t>
-      </w:r>
-    </w:p>
-    <w:p>
-      <w:pPr>
-        <w:numPr>
-          <w:ilvl w:val="0"/>
-          <w:numId w:val="1001"/>
-        </w:numPr>
-      </w:pPr>
-      <w:r>
-        <w:t xml:space="preserve">(bajaj2023crystalstructureof pages 5-7): Teena Bajaj, John Kuriyan, and Christine L. Gee. Crystal structure of the kinase domain of a receptor tyrosine kinase from a choanoflagellate, monosiga brevicollis. PLOS ONE, 18:e0276413, Jun 2023. URL: https://doi.org/10.1371/journal.pone.0276413, doi:10.1371/journal.pone.0276413. This article has 5 citations and is from a peer-reviewed journal.</w:t>
-      </w:r>
-    </w:p>
-    <w:p>
-      <w:pPr>
-        <w:numPr>
-          <w:ilvl w:val="0"/>
-          <w:numId w:val="1001"/>
-        </w:numPr>
-      </w:pPr>
-      <w:r>
-        <w:t xml:space="preserve">(bommhardt2019beyondtcrsignaling pages 1-3): Ursula Bommhardt, Burkhart Schraven, and Luca Simeoni. Beyond tcr signaling: emerging functions of lck in cancer and immunotherapy. International Journal of Molecular Sciences, 20:3500, Jul 2019. URL: https://doi.org/10.3390/ijms20143500, doi:10.3390/ijms20143500. This article has 150 citations and is from a peer-reviewed journal.</w:t>
-      </w:r>
-    </w:p>
-    <w:p>
-      <w:pPr>
-        <w:numPr>
-          <w:ilvl w:val="0"/>
-          <w:numId w:val="1001"/>
-        </w:numPr>
-      </w:pPr>
-      <w:r>
-        <w:t xml:space="preserve">(bommhardt2019beyondtcrsignaling pages 5-7): Ursula Bommhardt, Burkhart Schraven, and Luca Simeoni. Beyond tcr signaling: emerging functions of lck in cancer and immunotherapy. International Journal of Molecular Sciences, 20:3500, Jul 2019. URL: https://doi.org/10.3390/ijms20143500, doi:10.3390/ijms20143500. This article has 150 citations and is from a peer-reviewed journal.</w:t>
-      </w:r>
-    </w:p>
-    <w:p>
-      <w:pPr>
-        <w:numPr>
-          <w:ilvl w:val="0"/>
-          <w:numId w:val="1001"/>
-        </w:numPr>
-      </w:pPr>
-      <w:r>
-        <w:t xml:space="preserve">(bommhardt2019beyondtcrsignaling pages 7-9): Ursula Bommhardt, Burkhart Schraven, and Luca Simeoni. Beyond tcr signaling: emerging functions of lck in cancer and immunotherapy. International Journal of Molecular Sciences, 20:3500, Jul 2019. URL: https://doi.org/10.3390/ijms20143500, doi:10.3390/ijms20143500. This article has 150 citations and is from a peer-reviewed journal.</w:t>
-      </w:r>
-    </w:p>
-    <w:p>
-      <w:pPr>
-        <w:numPr>
-          <w:ilvl w:val="0"/>
-          <w:numId w:val="1001"/>
-        </w:numPr>
-      </w:pPr>
-      <w:r>
-        <w:t xml:space="preserve">(bommhardt2019beyondtcrsignaling pages 9-11): Ursula Bommhardt, Burkhart Schraven, and Luca Simeoni. Beyond tcr signaling: emerging functions of lck in cancer and immunotherapy. International Journal of Molecular Sciences, 20:3500, Jul 2019. URL: https://doi.org/10.3390/ijms20143500, doi:10.3390/ijms20143500. This article has 150 citations and is from a peer-reviewed journal.</w:t>
-      </w:r>
-    </w:p>
-    <w:p>
-      <w:pPr>
-        <w:numPr>
-          <w:ilvl w:val="0"/>
-          <w:numId w:val="1001"/>
-        </w:numPr>
-      </w:pPr>
-      <w:r>
-        <w:t xml:space="preserve">(elkamhawy2021newhorizonsin pages 1-3): Ahmed Elkamhawy, Eslam M. H. Ali, and Kyeong Lee. New horizons in drug discovery of lymphocyte-specific protein tyrosine kinase (lck) inhibitors: a decade review (2011–2021) focussing on structure–activity relationship (sar) and docking insights. Journal of Enzyme Inhibition and Medicinal Chemistry, 36:1572-1600, Jan 2021. URL: https://doi.org/10.1080/14756366.2021.1937143, doi:10.1080/14756366.2021.1937143. This article has 25 citations and is from a peer-reviewed journal.</w:t>
-      </w:r>
-    </w:p>
-    <w:p>
-      <w:pPr>
-        <w:numPr>
-          <w:ilvl w:val="0"/>
-          <w:numId w:val="1001"/>
-        </w:numPr>
-      </w:pPr>
-      <w:r>
-        <w:t xml:space="preserve">(elkamhawy2021newhorizonsin pages 23-26): Ahmed Elkamhawy, Eslam M. H. Ali, and Kyeong Lee. New horizons in drug discovery of lymphocyte-specific protein tyrosine kinase (lck) inhibitors: a decade review (2011–2021) focussing on structure–activity relationship (sar) and docking insights. Journal of Enzyme Inhibition and Medicinal Chemistry, 36:1572-1600, Jan 2021. URL: https://doi.org/10.1080/14756366.2021.1937143, doi:10.1080/14756366.2021.1937143. This article has 25 citations and is from a peer-reviewed journal.</w:t>
-      </w:r>
-    </w:p>
-    <w:p>
-      <w:pPr>
-        <w:numPr>
-          <w:ilvl w:val="0"/>
-          <w:numId w:val="1001"/>
-        </w:numPr>
-      </w:pPr>
-      <w:r>
-        <w:t xml:space="preserve">(elkamhawy2021newhorizonsin pages 26-27): Ahmed Elkamhawy, Eslam M. H. Ali, and Kyeong Lee. New horizons in drug discovery of lymphocyte-specific protein tyrosine kinase (lck) inhibitors: a decade review (2011–2021) focussing on structure–activity relationship (sar) and docking insights. Journal of Enzyme Inhibition and Medicinal Chemistry, 36:1572-1600, Jan 2021. URL: https://doi.org/10.1080/14756366.2021.1937143, doi:10.1080/14756366.2021.1937143. This article has 25 citations and is from a peer-reviewed journal.</w:t>
-      </w:r>
-    </w:p>
-    <w:p>
-      <w:pPr>
-        <w:numPr>
-          <w:ilvl w:val="0"/>
-          <w:numId w:val="1001"/>
-        </w:numPr>
-      </w:pPr>
-      <w:r>
-        <w:t xml:space="preserve">(elkamhawy2021newhorizonsin pages 29-30): Ahmed Elkamhawy, Eslam M. H. Ali, and Kyeong Lee. New horizons in drug discovery of lymphocyte-specific protein tyrosine kinase (lck) inhibitors: a decade review (2011–2021) focussing on structure–activity relationship (sar) and docking insights. Journal of Enzyme Inhibition and Medicinal Chemistry, 36:1572-1600, Jan 2021. URL: https://doi.org/10.1080/14756366.2021.1937143, doi:10.1080/14756366.2021.1937143. This article has 25 citations and is from a peer-reviewed journal.</w:t>
-      </w:r>
-    </w:p>
-    <w:p>
-      <w:pPr>
-        <w:numPr>
-          <w:ilvl w:val="0"/>
-          <w:numId w:val="1001"/>
-        </w:numPr>
-      </w:pPr>
-      <w:r>
-        <w:t xml:space="preserve">(elkamhawy2021newhorizonsin pages 3-5): Ahmed Elkamhawy, Eslam M. H. Ali, and Kyeong Lee. New horizons in drug discovery of lymphocyte-specific protein tyrosine kinase (lck) inhibitors: a decade review (2011–2021) focussing on structure–activity relationship (sar) and docking insights. Journal of Enzyme Inhibition and Medicinal Chemistry, 36:1572-1600, Jan 2021. URL: https://doi.org/10.1080/14756366.2021.1937143, doi:10.1080/14756366.2021.1937143. This article has 25 citations and is from a peer-reviewed journal.</w:t>
-      </w:r>
-    </w:p>
-    <w:p>
-      <w:pPr>
-        <w:numPr>
-          <w:ilvl w:val="0"/>
-          <w:numId w:val="1001"/>
-        </w:numPr>
-      </w:pPr>
-      <w:r>
-        <w:t xml:space="preserve">(faezov2023alphafold2modelsof pages 1-4): Bulat Faezov and Roland L. Dunbrack. Alphafold2 models of the active form of all 437 catalytically competent human protein kinase domains. BioRxiv, Jul 2023. URL: https://doi.org/10.1101/2023.07.21.550125, doi:10.1101/2023.07.21.550125. This article has 28 citations.</w:t>
-      </w:r>
-    </w:p>
-    <w:p>
-      <w:pPr>
-        <w:numPr>
-          <w:ilvl w:val="0"/>
-          <w:numId w:val="1001"/>
-        </w:numPr>
-      </w:pPr>
-      <w:r>
-        <w:t xml:space="preserve">(jha2025deeplearningcoupledproximity pages 20-22): Kanchan Jha, Daichi Shonai, Aditya Parekh, Akiyoshi Uezu, Tomoyuki Fujiyama, Hikari Yamamoto, Pooja Parameswaran, Masashi Yanagisawa, Rohit Singh, and Scott H. Soderling. Deep learning-coupled proximity proteomics to deconvolve kinase signaling in vivo. BioRxiv, Apr 2025. URL: https://doi.org/10.1101/2025.04.27.650849, doi:10.1101/2025.04.27.650849. This article has 0 citations.</w:t>
-      </w:r>
-    </w:p>
-    <w:p>
-      <w:pPr>
-        <w:numPr>
-          <w:ilvl w:val="0"/>
-          <w:numId w:val="1001"/>
-        </w:numPr>
-      </w:pPr>
-      <w:r>
-        <w:t xml:space="preserve">(kwon2019tracingtheevolution pages 1-10): HA Kwon. Tracing the evolution of the tyrosine kinome from sequence to function. Unknown journal, 2019.</w:t>
-      </w:r>
-    </w:p>
-    <w:p>
-      <w:pPr>
-        <w:numPr>
-          <w:ilvl w:val="0"/>
-          <w:numId w:val="1001"/>
-        </w:numPr>
-      </w:pPr>
-      <w:r>
-        <w:t xml:space="preserve">(kwon2019tracingtheevolution pages 10-15): HA Kwon. Tracing the evolution of the tyrosine kinome from sequence to function. Unknown journal, 2019.</w:t>
-      </w:r>
-    </w:p>
-    <w:p>
-      <w:pPr>
-        <w:numPr>
-          <w:ilvl w:val="0"/>
-          <w:numId w:val="1001"/>
-        </w:numPr>
-      </w:pPr>
-      <w:r>
-        <w:t xml:space="preserve">(kwon2019tracingtheevolution pages 32-37): HA Kwon. Tracing the evolution of the tyrosine kinome from sequence to function. Unknown journal, 2019.</w:t>
-      </w:r>
-    </w:p>
-    <w:p>
-      <w:pPr>
-        <w:numPr>
-          <w:ilvl w:val="0"/>
-          <w:numId w:val="1001"/>
-        </w:numPr>
-      </w:pPr>
-      <w:r>
-        <w:t xml:space="preserve">(mace2021there’smoreto pages 1-5): Peter D. Mace and James M. Murphy. There’s more to death than life: noncatalytic functions in kinase and pseudokinase signaling. The Journal of Biological Chemistry, Apr 2021. URL: https://doi.org/10.1016/j.jbc.2021.100705, doi:10.1016/j.jbc.2021.100705. This article has 76 citations.</w:t>
-      </w:r>
-    </w:p>
-    <w:p>
-      <w:pPr>
-        <w:numPr>
-          <w:ilvl w:val="0"/>
-          <w:numId w:val="1001"/>
-        </w:numPr>
-      </w:pPr>
-      <w:r>
-        <w:t xml:space="preserve">(rocka2024pathwayoflck pages 2-4): Agata Rocka, Maria Suchcicka, Aleksandra Jankowska, Magdalena Woźniak, and Monika Lejman. Pathway of lck tyrosine kinase and mtor signaling in children with t-cell acute lymphoblastic leukemia. The Application of Clinical Genetics, Volume 17:187-198, Nov 2024. URL: https://doi.org/10.2147/tacg.s494389, doi:10.2147/tacg.s494389. This article has 0 citations.</w:t>
-      </w:r>
-    </w:p>
-    <w:p>
-      <w:pPr>
-        <w:numPr>
-          <w:ilvl w:val="0"/>
-          <w:numId w:val="1001"/>
-        </w:numPr>
-      </w:pPr>
-      <w:r>
-        <w:t xml:space="preserve">(sanctis2024lckfunctionand pages 1-2): Juan De Sanctis, Jenny Garmendia, Hana Duchová, Viktor Valentini, Alex Puskasu, Agáta Kubíčková, and Marián Hajdúch. Lck function and modulation: immune cytotoxic response and tumor treatment more than a simple event. Cancers, 16:2630, Jul 2024. URL: https://doi.org/10.3390/cancers16152630, doi:10.3390/cancers16152630. This article has 3 citations and is from a peer-reviewed journal.</w:t>
-      </w:r>
-    </w:p>
-    <w:p>
-      <w:pPr>
-        <w:numPr>
-          <w:ilvl w:val="0"/>
-          <w:numId w:val="1001"/>
-        </w:numPr>
-      </w:pPr>
-      <w:r>
-        <w:t xml:space="preserve">(sanctis2024lckfunctionand pages 10-13): Juan De Sanctis, Jenny Garmendia, Hana Duchová, Viktor Valentini, Alex Puskasu, Agáta Kubíčková, and Marián Hajdúch. Lck function and modulation: immune cytotoxic response and tumor treatment more than a simple event. Cancers, 16:2630, Jul 2024. URL: https://doi.org/10.3390/cancers16152630, doi:10.3390/cancers16152630. This article has 3 citations and is from a peer-reviewed journal.</w:t>
-      </w:r>
-    </w:p>
-    <w:p>
-      <w:pPr>
-        <w:numPr>
-          <w:ilvl w:val="0"/>
-          <w:numId w:val="1001"/>
-        </w:numPr>
-      </w:pPr>
-      <w:r>
-        <w:t xml:space="preserve">(sanctis2024lckfunctionand pages 13-14): Juan De Sanctis, Jenny Garmendia, Hana Duchová, Viktor Valentini, Alex Puskasu, Agáta Kubíčková, and Marián Hajdúch. Lck function and modulation: immune cytotoxic response and tumor treatment more than a simple event. Cancers, 16:2630, Jul 2024. URL: https://doi.org/10.3390/cancers16152630, doi:10.3390/cancers16152630. This article has 3 citations and is from a peer-reviewed journal.</w:t>
-      </w:r>
-    </w:p>
-    <w:p>
-      <w:pPr>
-        <w:numPr>
-          <w:ilvl w:val="0"/>
-          <w:numId w:val="1001"/>
-        </w:numPr>
-      </w:pPr>
-      <w:r>
-        <w:t xml:space="preserve">(sanctis2024lckfunctionand pages 14-16): Juan De Sanctis, Jenny Garmendia, Hana Duchová, Viktor Valentini, Alex Puskasu, Agáta Kubíčková, and Marián Hajdúch. Lck function and modulation: immune cytotoxic response and tumor treatment more than a simple event. Cancers, 16:2630, Jul 2024. URL: https://doi.org/10.3390/cancers16152630, doi:10.3390/cancers16152630. This article has 3 citations and is from a peer-reviewed journal.</w:t>
-      </w:r>
-    </w:p>
-    <w:p>
-      <w:pPr>
-        <w:numPr>
-          <w:ilvl w:val="0"/>
-          <w:numId w:val="1001"/>
-        </w:numPr>
-      </w:pPr>
-      <w:r>
-        <w:t xml:space="preserve">(sanctis2024lckfunctionand pages 16-18): Juan De Sanctis, Jenny Garmendia, Hana Duchová, Viktor Valentini, Alex Puskasu, Agáta Kubíčková, and Marián Hajdúch. Lck function and modulation: immune cytotoxic response and tumor treatment more than a simple event. Cancers, 16:2630, Jul 2024. URL: https://doi.org/10.3390/cancers16152630, doi:10.3390/cancers16152630. This article has 3 citations and is from a peer-reviewed journal.</w:t>
-      </w:r>
-    </w:p>
-    <w:p>
-      <w:pPr>
-        <w:numPr>
-          <w:ilvl w:val="0"/>
-          <w:numId w:val="1001"/>
-        </w:numPr>
-      </w:pPr>
-      <w:r>
-        <w:t xml:space="preserve">(sanctis2024lckfunctionand pages 18-20): Juan De Sanctis, Jenny Garmendia, Hana Duchová, Viktor Valentini, Alex Puskasu, Agáta Kubíčková, and Marián Hajdúch. Lck function and modulation: immune cytotoxic response and tumor treatment more than a simple event. Cancers, 16:2630, Jul 2024. URL: https://doi.org/10.3390/cancers16152630, doi:10.3390/cancers16152630. This article has 3 citations and is from a peer-reviewed journal.</w:t>
-      </w:r>
-    </w:p>
-    <w:p>
-      <w:pPr>
-        <w:numPr>
-          <w:ilvl w:val="0"/>
-          <w:numId w:val="1001"/>
-        </w:numPr>
-      </w:pPr>
-      <w:r>
-        <w:t xml:space="preserve">(sanctis2024lckfunctionand pages 2-4): Juan De Sanctis, Jenny Garmendia, Hana Duchová, Viktor Valentini, Alex Puskasu, Agáta Kubíčková, and Marián Hajdúch. Lck function and modulation: immune cytotoxic response and tumor treatment more than a simple event. Cancers, 16:2630, Jul 2024. URL: https://doi.org/10.3390/cancers16152630, doi:10.3390/cancers16152630. This article has 3 citations and is from a peer-reviewed journal.</w:t>
-      </w:r>
-    </w:p>
-    <w:p>
-      <w:pPr>
-        <w:numPr>
-          <w:ilvl w:val="0"/>
-          <w:numId w:val="1001"/>
-        </w:numPr>
-      </w:pPr>
-      <w:r>
-        <w:t xml:space="preserve">(sanctis2024lckfunctionand pages 20-21): Juan De Sanctis, Jenny Garmendia, Hana Duchová, Viktor Valentini, Alex Puskasu, Agáta Kubíčková, and Marián Hajdúch. Lck function and modulation: immune cytotoxic response and tumor treatment more than a simple event. Cancers, 16:2630, Jul 2024. URL: https://doi.org/10.3390/cancers16152630, doi:10.3390/cancers16152630. This article has 3 citations and is from a peer-reviewed journal.</w:t>
-      </w:r>
-    </w:p>
-    <w:p>
-      <w:pPr>
-        <w:numPr>
-          <w:ilvl w:val="0"/>
-          <w:numId w:val="1001"/>
-        </w:numPr>
-      </w:pPr>
-      <w:r>
-        <w:t xml:space="preserve">(sanctis2024lckfunctionand pages 21-22): Juan De Sanctis, Jenny Garmendia, Hana Duchová, Viktor Valentini, Alex Puskasu, Agáta Kubíčková, and Marián Hajdúch. Lck function and modulation: immune cytotoxic response and tumor treatment more than a simple event. Cancers, 16:2630, Jul 2024. URL: https://doi.org/10.3390/cancers16152630, doi:10.3390/cancers16152630. This article has 3 citations and is from a peer-reviewed journal.</w:t>
-      </w:r>
-    </w:p>
-    <w:p>
-      <w:pPr>
-        <w:numPr>
-          <w:ilvl w:val="0"/>
-          <w:numId w:val="1001"/>
-        </w:numPr>
-      </w:pPr>
-      <w:r>
-        <w:t xml:space="preserve">(sanctis2024lckfunctionand pages 24-25): Juan De Sanctis, Jenny Garmendia, Hana Duchová, Viktor Valentini, Alex Puskasu, Agáta Kubíčková, and Marián Hajdúch. Lck function and modulation: immune cytotoxic response and tumor treatment more than a simple event. Cancers, 16:2630, Jul 2024. URL: https://doi.org/10.3390/cancers16152630, doi:10.3390/cancers16152630. This article has 3 citations and is from a peer-reviewed journal.</w:t>
-      </w:r>
-    </w:p>
-    <w:p>
-      <w:pPr>
-        <w:numPr>
-          <w:ilvl w:val="0"/>
-          <w:numId w:val="1001"/>
-        </w:numPr>
-      </w:pPr>
-      <w:r>
-        <w:t xml:space="preserve">(sanctis2024lckfunctionand pages 4-6): Juan De Sanctis, Jenny Garmendia, Hana Duchová, Viktor Valentini, Alex Puskasu, Agáta Kubíčková, and Marián Hajdúch. Lck function and modulation: immune cytotoxic response and tumor treatment more than a simple event. Cancers, 16:2630, Jul 2024. URL: https://doi.org/10.3390/cancers16152630, doi:10.3390/cancers16152630. This article has 3 citations and is from a peer-reviewed journal.</w:t>
-      </w:r>
-    </w:p>
-    <w:p>
-      <w:pPr>
-        <w:numPr>
-          <w:ilvl w:val="0"/>
-          <w:numId w:val="1001"/>
-        </w:numPr>
-      </w:pPr>
-      <w:r>
-        <w:t xml:space="preserve">(sanctis2024lckfunctionand pages 6-8): Juan De Sanctis, Jenny Garmendia, Hana Duchová, Viktor Valentini, Alex Puskasu, Agáta Kubíčková, and Marián Hajdúch. Lck function and modulation: immune cytotoxic response and tumor treatment more than a simple event. Cancers, 16:2630, Jul 2024. URL: https://doi.org/10.3390/cancers16152630, doi:10.3390/cancers16152630. This article has 3 citations and is from a peer-reviewed journal.</w:t>
-      </w:r>
-    </w:p>
-    <w:p>
-      <w:pPr>
-        <w:numPr>
-          <w:ilvl w:val="0"/>
-          <w:numId w:val="1001"/>
-        </w:numPr>
-      </w:pPr>
-      <w:r>
-        <w:t xml:space="preserve">(sanctis2024lckfunctionand pages 8-10): Juan De Sanctis, Jenny Garmendia, Hana Duchová, Viktor Valentini, Alex Puskasu, Agáta Kubíčková, and Marián Hajdúch. Lck function and modulation: immune cytotoxic response and tumor treatment more than a simple event. Cancers, 16:2630, Jul 2024. URL: https://doi.org/10.3390/cancers16152630, doi:10.3390/cancers16152630. This article has 3 citations and is from a peer-reviewed journal.</w:t>
-      </w:r>
-    </w:p>
-    <w:p>
-      <w:pPr>
-        <w:numPr>
-          <w:ilvl w:val="0"/>
-          <w:numId w:val="1001"/>
-        </w:numPr>
-      </w:pPr>
-      <w:r>
-        <w:t xml:space="preserve">(zhang2023newinsightsinto pages 1-2): Jing Zhang, Yu-Jing Wu, Xiao-Xi Hu, and Wei Wei. New insights into the lck-nf-κb signaling pathway. Frontiers in Cell and Developmental Biology, Feb 2023. URL: https://doi.org/10.3389/fcell.2023.1120747, doi:10.3389/fcell.2023.1120747. This article has 9 citations and is from a peer-reviewed journal.</w:t>
-      </w:r>
-    </w:p>
-    <w:bookmarkEnd w:id="17"/>
+          <w:numId w:val="1002"/>
+        </w:numPr>
+      </w:pPr>
+      <w:r>
+        <w:t xml:space="preserve">(cuny2021ripkproteinkinase pages 1-2): Gregory D. Cuny and Alexei Degterev. Ripk protein kinase family: atypical lives of typical kinases. Seminars in Cell &amp; Developmental Biology, 109:96-105, Jan 2021. URL: https://doi.org/10.1016/j.semcdb.2020.06.014, doi:10.1016/j.semcdb.2020.06.014. This article has 85 citations.</w:t>
+      </w:r>
+    </w:p>
+    <w:p>
+      <w:pPr>
+        <w:numPr>
+          <w:ilvl w:val="0"/>
+          <w:numId w:val="1002"/>
+        </w:numPr>
+      </w:pPr>
+      <w:r>
+        <w:t xml:space="preserve">(fransen2011exploringtherole pages 117-122): M Fransen. Exploring the role of caspases and ripk4 during xenopus development. Unknown journal, 2011.</w:t>
+      </w:r>
+    </w:p>
+    <w:p>
+      <w:pPr>
+        <w:numPr>
+          <w:ilvl w:val="0"/>
+          <w:numId w:val="1002"/>
+        </w:numPr>
+      </w:pPr>
+      <w:r>
+        <w:t xml:space="preserve">(fransen2011exploringtherole pages 122-124): M Fransen. Exploring the role of caspases and ripk4 during xenopus development. Unknown journal, 2011.</w:t>
+      </w:r>
+    </w:p>
+    <w:p>
+      <w:pPr>
+        <w:numPr>
+          <w:ilvl w:val="0"/>
+          <w:numId w:val="1002"/>
+        </w:numPr>
+      </w:pPr>
+      <w:r>
+        <w:t xml:space="preserve">(fransen2011exploringtherole pages 131-137): M Fransen. Exploring the role of caspases and ripk4 during xenopus development. Unknown journal, 2011.</w:t>
+      </w:r>
+    </w:p>
+    <w:p>
+      <w:pPr>
+        <w:numPr>
+          <w:ilvl w:val="0"/>
+          <w:numId w:val="1002"/>
+        </w:numPr>
+      </w:pPr>
+      <w:r>
+        <w:t xml:space="preserve">(huang2018crystalstructureof pages 1-3): Christine S. Huang, Nina Oberbeck, Yi-Chun Hsiao, Peter Liu, Adam R. Johnson, Vishva M. Dixit, and Sarah G. Hymowitz. Crystal structure of ripk4 reveals dimerization-dependent kinase activity. Structure, 26:767-777.e5, May 2018. URL: https://doi.org/10.1016/j.str.2018.04.002, doi:10.1016/j.str.2018.04.002. This article has 26 citations and is from a domain leading peer-reviewed journal.</w:t>
+      </w:r>
+    </w:p>
+    <w:p>
+      <w:pPr>
+        <w:numPr>
+          <w:ilvl w:val="0"/>
+          <w:numId w:val="1002"/>
+        </w:numPr>
+      </w:pPr>
+      <w:r>
+        <w:t xml:space="preserve">(huang2018crystalstructureof pages 3-4): Christine S. Huang, Nina Oberbeck, Yi-Chun Hsiao, Peter Liu, Adam R. Johnson, Vishva M. Dixit, and Sarah G. Hymowitz. Crystal structure of ripk4 reveals dimerization-dependent kinase activity. Structure, 26:767-777.e5, May 2018. URL: https://doi.org/10.1016/j.str.2018.04.002, doi:10.1016/j.str.2018.04.002. This article has 26 citations and is from a domain leading peer-reviewed journal.</w:t>
+      </w:r>
+    </w:p>
+    <w:p>
+      <w:pPr>
+        <w:numPr>
+          <w:ilvl w:val="0"/>
+          <w:numId w:val="1002"/>
+        </w:numPr>
+      </w:pPr>
+      <w:r>
+        <w:t xml:space="preserve">(lv2022comparativeandevolutionary pages 10-12): Shangge Lv, Yu Jiang, Yuzheng Li, Rui-hua Huang, Lingyu Peng, Zhaoyin Ma, Nan Lu, Xiaoying Lin, and Jie Yan. Comparative and evolutionary analysis of rip kinases in immune responses. Frontiers in Genetics, Oct 2022. URL: https://doi.org/10.3389/fgene.2022.796291, doi:10.3389/fgene.2022.796291. This article has 7 citations and is from a peer-reviewed journal.</w:t>
+      </w:r>
+    </w:p>
+    <w:p>
+      <w:pPr>
+        <w:numPr>
+          <w:ilvl w:val="0"/>
+          <w:numId w:val="1002"/>
+        </w:numPr>
+      </w:pPr>
+      <w:r>
+        <w:t xml:space="preserve">(lv2022comparativeandevolutionary pages 18-20): Shangge Lv, Yu Jiang, Yuzheng Li, Rui-hua Huang, Lingyu Peng, Zhaoyin Ma, Nan Lu, Xiaoying Lin, and Jie Yan. Comparative and evolutionary analysis of rip kinases in immune responses. Frontiers in Genetics, Oct 2022. URL: https://doi.org/10.3389/fgene.2022.796291, doi:10.3389/fgene.2022.796291. This article has 7 citations and is from a peer-reviewed journal.</w:t>
+      </w:r>
+    </w:p>
+    <w:p>
+      <w:pPr>
+        <w:numPr>
+          <w:ilvl w:val="0"/>
+          <w:numId w:val="1002"/>
+        </w:numPr>
+      </w:pPr>
+      <w:r>
+        <w:t xml:space="preserve">(lv2022comparativeandevolutionary pages 3-4): Shangge Lv, Yu Jiang, Yuzheng Li, Rui-hua Huang, Lingyu Peng, Zhaoyin Ma, Nan Lu, Xiaoying Lin, and Jie Yan. Comparative and evolutionary analysis of rip kinases in immune responses. Frontiers in Genetics, Oct 2022. URL: https://doi.org/10.3389/fgene.2022.796291, doi:10.3389/fgene.2022.796291. This article has 7 citations and is from a peer-reviewed journal.</w:t>
+      </w:r>
+    </w:p>
+    <w:p>
+      <w:pPr>
+        <w:numPr>
+          <w:ilvl w:val="0"/>
+          <w:numId w:val="1002"/>
+        </w:numPr>
+      </w:pPr>
+      <w:r>
+        <w:t xml:space="preserve">(lv2022comparativeandevolutionary pages 4-6): Shangge Lv, Yu Jiang, Yuzheng Li, Rui-hua Huang, Lingyu Peng, Zhaoyin Ma, Nan Lu, Xiaoying Lin, and Jie Yan. Comparative and evolutionary analysis of rip kinases in immune responses. Frontiers in Genetics, Oct 2022. URL: https://doi.org/10.3389/fgene.2022.796291, doi:10.3389/fgene.2022.796291. This article has 7 citations and is from a peer-reviewed journal.</w:t>
+      </w:r>
+    </w:p>
+    <w:p>
+      <w:pPr>
+        <w:numPr>
+          <w:ilvl w:val="0"/>
+          <w:numId w:val="1002"/>
+        </w:numPr>
+      </w:pPr>
+      <w:r>
+        <w:t xml:space="preserve">(lv2022comparativeandevolutionary pages 9-10): Shangge Lv, Yu Jiang, Yuzheng Li, Rui-hua Huang, Lingyu Peng, Zhaoyin Ma, Nan Lu, Xiaoying Lin, and Jie Yan. Comparative and evolutionary analysis of rip kinases in immune responses. Frontiers in Genetics, Oct 2022. URL: https://doi.org/10.3389/fgene.2022.796291, doi:10.3389/fgene.2022.796291. This article has 7 citations and is from a peer-reviewed journal.</w:t>
+      </w:r>
+    </w:p>
+    <w:p>
+      <w:pPr>
+        <w:numPr>
+          <w:ilvl w:val="0"/>
+          <w:numId w:val="1002"/>
+        </w:numPr>
+      </w:pPr>
+      <w:r>
+        <w:t xml:space="preserve">(urwylerrosselet2023functionsofthe pages 1-3): Corinne Urwyler-Rösselet, Giel Tanghe, Michael Devos, Paco Hulpiau, Yvan Saeys, and Wim Declercq. Functions of the rip kinase family members in the skin. Cellular and Molecular Life Sciences, Sep 2023. URL: https://doi.org/10.1007/s00018-023-04917-2, doi:10.1007/s00018-023-04917-2. This article has 5 citations and is from a domain leading peer-reviewed journal.</w:t>
+      </w:r>
+    </w:p>
+    <w:p>
+      <w:pPr>
+        <w:numPr>
+          <w:ilvl w:val="0"/>
+          <w:numId w:val="1002"/>
+        </w:numPr>
+      </w:pPr>
+      <w:r>
+        <w:t xml:space="preserve">(urwylerrosselet2023functionsofthe pages 12-13): Corinne Urwyler-Rösselet, Giel Tanghe, Michael Devos, Paco Hulpiau, Yvan Saeys, and Wim Declercq. Functions of the rip kinase family members in the skin. Cellular and Molecular Life Sciences, Sep 2023. URL: https://doi.org/10.1007/s00018-023-04917-2, doi:10.1007/s00018-023-04917-2. This article has 5 citations and is from a domain leading peer-reviewed journal.</w:t>
+      </w:r>
+    </w:p>
+    <w:p>
+      <w:pPr>
+        <w:numPr>
+          <w:ilvl w:val="0"/>
+          <w:numId w:val="1002"/>
+        </w:numPr>
+      </w:pPr>
+      <w:r>
+        <w:t xml:space="preserve">(zare2022theroleof pages 28-32): A Zare. The role of receptor interacting serine/threonine kinase 2 (ripk2) in inflammatory breast cancer (ibc). Unknown journal, 2022.</w:t>
+      </w:r>
+    </w:p>
+    <w:p>
+      <w:pPr>
+        <w:numPr>
+          <w:ilvl w:val="0"/>
+          <w:numId w:val="1002"/>
+        </w:numPr>
+      </w:pPr>
+      <w:r>
+        <w:t xml:space="preserve">(zare2022theroleof pages 62-65): A Zare. The role of receptor interacting serine/threonine kinase 2 (ripk2) in inflammatory breast cancer (ibc). Unknown journal, 2022.</w:t>
+      </w:r>
+    </w:p>
+    <w:p>
+      <w:pPr>
+        <w:numPr>
+          <w:ilvl w:val="0"/>
+          <w:numId w:val="1002"/>
+        </w:numPr>
+      </w:pPr>
+      <w:r>
+        <w:t xml:space="preserve">(zare2022theroleofa pages 28-32): A Zare. The role of receptor interacting serine/threonine kinase 2 (ripk2) in inflammatory breast cancer (ibc). Unknown journal, 2022.</w:t>
+      </w:r>
+    </w:p>
+    <w:p>
+      <w:pPr>
+        <w:numPr>
+          <w:ilvl w:val="0"/>
+          <w:numId w:val="1002"/>
+        </w:numPr>
+      </w:pPr>
+      <w:r>
+        <w:t xml:space="preserve">(chirieleison2016syntheticbiologyreveals pages 4-6): SM Chirieleison. Synthetic biology reveals the uniqueness of the rip kinase domain. Unknown journal, 2016. URL: https://doi.org/10/4291/43038, doi:10/4291/43038.</w:t>
+      </w:r>
+    </w:p>
+    <w:p>
+      <w:pPr>
+        <w:numPr>
+          <w:ilvl w:val="0"/>
+          <w:numId w:val="1002"/>
+        </w:numPr>
+      </w:pPr>
+      <w:r>
+        <w:t xml:space="preserve">(chirieleison2016syntheticbiologyreveals pages 6-7): SM Chirieleison. Synthetic biology reveals the uniqueness of the rip kinase domain. Unknown journal, 2016. URL: https://doi.org/10/4291/43038, doi:10/4291/43038.</w:t>
+      </w:r>
+    </w:p>
+    <w:p>
+      <w:pPr>
+        <w:numPr>
+          <w:ilvl w:val="0"/>
+          <w:numId w:val="1002"/>
+        </w:numPr>
+      </w:pPr>
+      <w:r>
+        <w:t xml:space="preserve">(chirieleison2016syntheticbiologyreveals pages 9-11): SM Chirieleison. Synthetic biology reveals the uniqueness of the rip kinase domain. Unknown journal, 2016. URL: https://doi.org/10/4291/43038, doi:10/4291/43038.</w:t>
+      </w:r>
+    </w:p>
+    <w:p>
+      <w:pPr>
+        <w:numPr>
+          <w:ilvl w:val="0"/>
+          <w:numId w:val="1002"/>
+        </w:numPr>
+      </w:pPr>
+      <w:r>
+        <w:t xml:space="preserve">(cuny2021ripkproteinkinase pages 3-4): Gregory D. Cuny and Alexei Degterev. Ripk protein kinase family: atypical lives of typical kinases. Seminars in Cell &amp; Developmental Biology, 109:96-105, Jan 2021. URL: https://doi.org/10.1016/j.semcdb.2020.06.014, doi:10.1016/j.semcdb.2020.06.014. This article has 85 citations.</w:t>
+      </w:r>
+    </w:p>
+    <w:p>
+      <w:pPr>
+        <w:numPr>
+          <w:ilvl w:val="0"/>
+          <w:numId w:val="1002"/>
+        </w:numPr>
+      </w:pPr>
+      <w:r>
+        <w:t xml:space="preserve">(cuny2021ripkproteinkinase pages 6-8): Gregory D. Cuny and Alexei Degterev. Ripk protein kinase family: atypical lives of typical kinases. Seminars in Cell &amp; Developmental Biology, 109:96-105, Jan 2021. URL: https://doi.org/10.1016/j.semcdb.2020.06.014, doi:10.1016/j.semcdb.2020.06.014. This article has 85 citations.</w:t>
+      </w:r>
+    </w:p>
+    <w:p>
+      <w:pPr>
+        <w:numPr>
+          <w:ilvl w:val="0"/>
+          <w:numId w:val="1002"/>
+        </w:numPr>
+      </w:pPr>
+      <w:r>
+        <w:t xml:space="preserve">(cuny2021ripkproteinkinase pages 8-8): Gregory D. Cuny and Alexei Degterev. Ripk protein kinase family: atypical lives of typical kinases. Seminars in Cell &amp; Developmental Biology, 109:96-105, Jan 2021. URL: https://doi.org/10.1016/j.semcdb.2020.06.014, doi:10.1016/j.semcdb.2020.06.014. This article has 85 citations.</w:t>
+      </w:r>
+    </w:p>
+    <w:p>
+      <w:pPr>
+        <w:numPr>
+          <w:ilvl w:val="0"/>
+          <w:numId w:val="1002"/>
+        </w:numPr>
+      </w:pPr>
+      <w:r>
+        <w:t xml:space="preserve">(fransen2011exploringtherole pages 137-139): M Fransen. Exploring the role of caspases and ripk4 during xenopus development. Unknown journal, 2011.</w:t>
+      </w:r>
+    </w:p>
+    <w:p>
+      <w:pPr>
+        <w:numPr>
+          <w:ilvl w:val="0"/>
+          <w:numId w:val="1002"/>
+        </w:numPr>
+      </w:pPr>
+      <w:r>
+        <w:t xml:space="preserve">(huang2018crystalstructureof pages 9-10): Christine S. Huang, Nina Oberbeck, Yi-Chun Hsiao, Peter Liu, Adam R. Johnson, Vishva M. Dixit, and Sarah G. Hymowitz. Crystal structure of ripk4 reveals dimerization-dependent kinase activity. Structure, 26:767-777.e5, May 2018. URL: https://doi.org/10.1016/j.str.2018.04.002, doi:10.1016/j.str.2018.04.002. This article has 26 citations and is from a domain leading peer-reviewed journal.</w:t>
+      </w:r>
+    </w:p>
+    <w:p>
+      <w:pPr>
+        <w:numPr>
+          <w:ilvl w:val="0"/>
+          <w:numId w:val="1002"/>
+        </w:numPr>
+      </w:pPr>
+      <w:r>
+        <w:t xml:space="preserve">(lv2022comparativeandevolutionary pages 1-3): Shangge Lv, Yu Jiang, Yuzheng Li, Rui-hua Huang, Lingyu Peng, Zhaoyin Ma, Nan Lu, Xiaoying Lin, and Jie Yan. Comparative and evolutionary analysis of rip kinases in immune responses. Frontiers in Genetics, Oct 2022. URL: https://doi.org/10.3389/fgene.2022.796291, doi:10.3389/fgene.2022.796291. This article has 7 citations and is from a peer-reviewed journal.</w:t>
+      </w:r>
+    </w:p>
+    <w:p>
+      <w:pPr>
+        <w:numPr>
+          <w:ilvl w:val="0"/>
+          <w:numId w:val="1002"/>
+        </w:numPr>
+      </w:pPr>
+      <w:r>
+        <w:t xml:space="preserve">(lv2022comparativeandevolutionary pages 12-13): Shangge Lv, Yu Jiang, Yuzheng Li, Rui-hua Huang, Lingyu Peng, Zhaoyin Ma, Nan Lu, Xiaoying Lin, and Jie Yan. Comparative and evolutionary analysis of rip kinases in immune responses. Frontiers in Genetics, Oct 2022. URL: https://doi.org/10.3389/fgene.2022.796291, doi:10.3389/fgene.2022.796291. This article has 7 citations and is from a peer-reviewed journal.</w:t>
+      </w:r>
+    </w:p>
+    <w:p>
+      <w:pPr>
+        <w:numPr>
+          <w:ilvl w:val="0"/>
+          <w:numId w:val="1002"/>
+        </w:numPr>
+      </w:pPr>
+      <w:r>
+        <w:t xml:space="preserve">(lv2022comparativeandevolutionary pages 15-15): Shangge Lv, Yu Jiang, Yuzheng Li, Rui-hua Huang, Lingyu Peng, Zhaoyin Ma, Nan Lu, Xiaoying Lin, and Jie Yan. Comparative and evolutionary analysis of rip kinases in immune responses. Frontiers in Genetics, Oct 2022. URL: https://doi.org/10.3389/fgene.2022.796291, doi:10.3389/fgene.2022.796291. This article has 7 citations and is from a peer-reviewed journal.</w:t>
+      </w:r>
+    </w:p>
+    <w:p>
+      <w:pPr>
+        <w:numPr>
+          <w:ilvl w:val="0"/>
+          <w:numId w:val="1002"/>
+        </w:numPr>
+      </w:pPr>
+      <w:r>
+        <w:t xml:space="preserve">(lv2022comparativeandevolutionary pages 15-16): Shangge Lv, Yu Jiang, Yuzheng Li, Rui-hua Huang, Lingyu Peng, Zhaoyin Ma, Nan Lu, Xiaoying Lin, and Jie Yan. Comparative and evolutionary analysis of rip kinases in immune responses. Frontiers in Genetics, Oct 2022. URL: https://doi.org/10.3389/fgene.2022.796291, doi:10.3389/fgene.2022.796291. This article has 7 citations and is from a peer-reviewed journal.</w:t>
+      </w:r>
+    </w:p>
+    <w:p>
+      <w:pPr>
+        <w:numPr>
+          <w:ilvl w:val="0"/>
+          <w:numId w:val="1002"/>
+        </w:numPr>
+      </w:pPr>
+      <w:r>
+        <w:t xml:space="preserve">(lv2022comparativeandevolutionary pages 24-24): Shangge Lv, Yu Jiang, Yuzheng Li, Rui-hua Huang, Lingyu Peng, Zhaoyin Ma, Nan Lu, Xiaoying Lin, and Jie Yan. Comparative and evolutionary analysis of rip kinases in immune responses. Frontiers in Genetics, Oct 2022. URL: https://doi.org/10.3389/fgene.2022.796291, doi:10.3389/fgene.2022.796291. This article has 7 citations and is from a peer-reviewed journal.</w:t>
+      </w:r>
+    </w:p>
+    <w:p>
+      <w:pPr>
+        <w:numPr>
+          <w:ilvl w:val="0"/>
+          <w:numId w:val="1002"/>
+        </w:numPr>
+      </w:pPr>
+      <w:r>
+        <w:t xml:space="preserve">(lv2022comparativeandevolutionary pages 6-7): Shangge Lv, Yu Jiang, Yuzheng Li, Rui-hua Huang, Lingyu Peng, Zhaoyin Ma, Nan Lu, Xiaoying Lin, and Jie Yan. Comparative and evolutionary analysis of rip kinases in immune responses. Frontiers in Genetics, Oct 2022. URL: https://doi.org/10.3389/fgene.2022.796291, doi:10.3389/fgene.2022.796291. This article has 7 citations and is from a peer-reviewed journal.</w:t>
+      </w:r>
+    </w:p>
+    <w:p>
+      <w:pPr>
+        <w:numPr>
+          <w:ilvl w:val="0"/>
+          <w:numId w:val="1002"/>
+        </w:numPr>
+      </w:pPr>
+      <w:r>
+        <w:t xml:space="preserve">(salla2018molecularandepigenetic pages 69-74): M Salla. Molecular and epigenetic insights into rassf1a regulated pathways in inflammatory bowel disease. Unknown journal, 2018.</w:t>
+      </w:r>
+    </w:p>
+    <w:p>
+      <w:pPr>
+        <w:numPr>
+          <w:ilvl w:val="0"/>
+          <w:numId w:val="1002"/>
+        </w:numPr>
+      </w:pPr>
+      <w:r>
+        <w:t xml:space="preserve">(salla2018molecularandepigenetica pages 69-74): M Salla. Molecular and epigenetic insights into rassf1a regulated pathways in inflammatory bowel disease. Unknown journal, 2018.</w:t>
+      </w:r>
+    </w:p>
+    <w:p>
+      <w:pPr>
+        <w:numPr>
+          <w:ilvl w:val="0"/>
+          <w:numId w:val="1002"/>
+        </w:numPr>
+      </w:pPr>
+      <w:r>
+        <w:t xml:space="preserve">(stunnenberg…2021theroleof pages 3-5): HG Stunnenberg… L Della Torre, A Nebbioso. The role of necroptosis: biological relevance and its involvement in cancer. cancers 2021, 13, 684. Unknown journal, 2021.</w:t>
+      </w:r>
+    </w:p>
+    <w:p>
+      <w:pPr>
+        <w:numPr>
+          <w:ilvl w:val="0"/>
+          <w:numId w:val="1002"/>
+        </w:numPr>
+      </w:pPr>
+      <w:r>
+        <w:t xml:space="preserve">(stunnenberg…2021theroleof pages 5-6): HG Stunnenberg… L Della Torre, A Nebbioso. The role of necroptosis: biological relevance and its involvement in cancer. cancers 2021, 13, 684. Unknown journal, 2021.</w:t>
+      </w:r>
+    </w:p>
+    <w:p>
+      <w:pPr>
+        <w:numPr>
+          <w:ilvl w:val="0"/>
+          <w:numId w:val="1002"/>
+        </w:numPr>
+      </w:pPr>
+      <w:r>
+        <w:t xml:space="preserve">(urwylerrosselet2023functionsofthe pages 6-8): Corinne Urwyler-Rösselet, Giel Tanghe, Michael Devos, Paco Hulpiau, Yvan Saeys, and Wim Declercq. Functions of the rip kinase family members in the skin. Cellular and Molecular Life Sciences, Sep 2023. URL: https://doi.org/10.1007/s00018-023-04917-2, doi:10.1007/s00018-023-04917-2. This article has 5 citations and is from a domain leading peer-reviewed journal.</w:t>
+      </w:r>
+    </w:p>
+    <w:p>
+      <w:pPr>
+        <w:numPr>
+          <w:ilvl w:val="0"/>
+          <w:numId w:val="1002"/>
+        </w:numPr>
+      </w:pPr>
+      <w:r>
+        <w:t xml:space="preserve">(xie2021smallmoleculekinaseinhibitors pages 53-54): Zhouling Xie, Xiaoxiao Yang, Yajun Duan, Jihong Han, and Chenzhong Liao. Small-molecule kinase inhibitors for the treatment of nononcologic diseases. Journal of Medicinal Chemistry, 64:1283-1345, Jan 2021. URL: https://doi.org/10.1021/acs.jmedchem.0c01511, doi:10.1021/acs.jmedchem.0c01511. This article has 82 citations and is from a highest quality peer-reviewed journal.</w:t>
+      </w:r>
+    </w:p>
+    <w:p>
+      <w:pPr>
+        <w:numPr>
+          <w:ilvl w:val="0"/>
+          <w:numId w:val="1002"/>
+        </w:numPr>
+      </w:pPr>
+      <w:r>
+        <w:t xml:space="preserve">(xu2020insightintothe pages 1-2): Jing Xu, Qichun Wei, and Zhixing He. Insight into the function of ripk4 in keratinocyte differentiation and carcinogenesis. Frontiers in Oncology, Aug 2020. URL: https://doi.org/10.3389/fonc.2020.01562, doi:10.3389/fonc.2020.01562. This article has 35 citations and is from a peer-reviewed journal.</w:t>
+      </w:r>
+    </w:p>
+    <w:p>
+      <w:pPr>
+        <w:numPr>
+          <w:ilvl w:val="0"/>
+          <w:numId w:val="1002"/>
+        </w:numPr>
+      </w:pPr>
+      <w:r>
+        <w:t xml:space="preserve">(zare2022theroleof pages 32-35): A Zare. The role of receptor interacting serine/threonine kinase 2 (ripk2) in inflammatory breast cancer (ibc). Unknown journal, 2022.</w:t>
+      </w:r>
+    </w:p>
+    <w:p>
+      <w:pPr>
+        <w:numPr>
+          <w:ilvl w:val="0"/>
+          <w:numId w:val="1002"/>
+        </w:numPr>
+      </w:pPr>
+      <w:r>
+        <w:t xml:space="preserve">(zare2022theroleofa pages 32-35): A Zare. The role of receptor interacting serine/threonine kinase 2 (ripk2) in inflammatory breast cancer (ibc). Unknown journal, 2022.</w:t>
+      </w:r>
+    </w:p>
+    <w:p>
+      <w:pPr>
+        <w:numPr>
+          <w:ilvl w:val="0"/>
+          <w:numId w:val="1002"/>
+        </w:numPr>
+      </w:pPr>
+      <w:r>
+        <w:t xml:space="preserve">(zare2022theroleofa pages 62-65): A Zare. The role of receptor interacting serine/threonine kinase 2 (ripk2) in inflammatory breast cancer (ibc). Unknown journal, 2022.</w:t>
+      </w:r>
+    </w:p>
+    <w:p>
+      <w:pPr>
+        <w:numPr>
+          <w:ilvl w:val="0"/>
+          <w:numId w:val="1002"/>
+        </w:numPr>
+      </w:pPr>
+      <w:r>
+        <w:t xml:space="preserve">(bryan2018kinaseinhibitorsfor pages 16-17): Marian C. Bryan and Naomi S. Rajapaksa. Kinase inhibitors for the treatment of immunological disorders: recent advances. Journal of Medicinal Chemistry, 61:9030-9058, Jun 2018. URL: https://doi.org/10.1021/acs.jmedchem.8b00667, doi:10.1021/acs.jmedchem.8b00667. This article has 65 citations and is from a highest quality peer-reviewed journal.</w:t>
+      </w:r>
+    </w:p>
+    <w:p>
+      <w:pPr>
+        <w:numPr>
+          <w:ilvl w:val="0"/>
+          <w:numId w:val="1002"/>
+        </w:numPr>
+      </w:pPr>
+      <w:r>
+        <w:t xml:space="preserve">(chirieleison2016syntheticbiologyreveals pages 1-2): SM Chirieleison. Synthetic biology reveals the uniqueness of the rip kinase domain. Unknown journal, 2016. URL: https://doi.org/10/4291/43038, doi:10/4291/43038.</w:t>
+      </w:r>
+    </w:p>
+    <w:p>
+      <w:pPr>
+        <w:numPr>
+          <w:ilvl w:val="0"/>
+          <w:numId w:val="1002"/>
+        </w:numPr>
+      </w:pPr>
+      <w:r>
+        <w:t xml:space="preserve">(chirieleison2016syntheticbiologyreveals pages 7-9): SM Chirieleison. Synthetic biology reveals the uniqueness of the rip kinase domain. Unknown journal, 2016. URL: https://doi.org/10/4291/43038, doi:10/4291/43038.</w:t>
+      </w:r>
+    </w:p>
+    <w:p>
+      <w:pPr>
+        <w:numPr>
+          <w:ilvl w:val="0"/>
+          <w:numId w:val="1002"/>
+        </w:numPr>
+      </w:pPr>
+      <w:r>
+        <w:t xml:space="preserve">(cuny2021ripkproteinkinase pages 2-3): Gregory D. Cuny and Alexei Degterev. Ripk protein kinase family: atypical lives of typical kinases. Seminars in Cell &amp; Developmental Biology, 109:96-105, Jan 2021. URL: https://doi.org/10.1016/j.semcdb.2020.06.014, doi:10.1016/j.semcdb.2020.06.014. This article has 85 citations.</w:t>
+      </w:r>
+    </w:p>
+    <w:p>
+      <w:pPr>
+        <w:numPr>
+          <w:ilvl w:val="0"/>
+          <w:numId w:val="1002"/>
+        </w:numPr>
+      </w:pPr>
+      <w:r>
+        <w:t xml:space="preserve">(dara2018thereceptorinteracting pages 1-3): Lily Dara. The receptor interacting protein kinases in the liver. Seminars in Liver Disease, 38:073-086, Feb 2018. URL: https://doi.org/10.1055/s-0038-1629924, doi:10.1055/s-0038-1629924. This article has 40 citations and is from a peer-reviewed journal.</w:t>
+      </w:r>
+    </w:p>
+    <w:p>
+      <w:pPr>
+        <w:numPr>
+          <w:ilvl w:val="0"/>
+          <w:numId w:val="1002"/>
+        </w:numPr>
+      </w:pPr>
+      <w:r>
+        <w:t xml:space="preserve">(kalay2012mutationsinripk4 pages 3-4): E. Kalay, O. Sezgin, Vasant Chellappa, M. Mutlu, H. Morsy, H. Kayserili, Elmar Kreiger, A. Cansu, B. Toraman, E. Abdalla, Y. Aslan, S. Pillai, and N. Akarsu. Mutations in ripk4 cause the autosomal-recessive form of popliteal pterygium syndrome. American journal of human genetics, 90 1:76-85, Jan 2012. URL: https://doi.org/10.1016/j.ajhg.2011.11.014, doi:10.1016/j.ajhg.2011.11.014. This article has 121 citations and is from a highest quality peer-reviewed journal.</w:t>
+      </w:r>
+    </w:p>
+    <w:p>
+      <w:pPr>
+        <w:numPr>
+          <w:ilvl w:val="0"/>
+          <w:numId w:val="1002"/>
+        </w:numPr>
+      </w:pPr>
+      <w:r>
+        <w:t xml:space="preserve">(lv2022comparativeandevolutionary pages 13-15): Shangge Lv, Yu Jiang, Yuzheng Li, Rui-hua Huang, Lingyu Peng, Zhaoyin Ma, Nan Lu, Xiaoying Lin, and Jie Yan. Comparative and evolutionary analysis of rip kinases in immune responses. Frontiers in Genetics, Oct 2022. URL: https://doi.org/10.3389/fgene.2022.796291, doi:10.3389/fgene.2022.796291. This article has 7 citations and is from a peer-reviewed journal.</w:t>
+      </w:r>
+    </w:p>
+    <w:p>
+      <w:pPr>
+        <w:numPr>
+          <w:ilvl w:val="0"/>
+          <w:numId w:val="1002"/>
+        </w:numPr>
+      </w:pPr>
+      <w:r>
+        <w:t xml:space="preserve">(torre2021theroleof pages 5-6): Laura Della Torre, Angela Nebbioso, Hendrik G. Stunnenberg, Joost H. A. Martens, Vincenzo Carafa, and Lucia Altucci. The role of necroptosis: biological relevance and its involvement in cancer. Cancers, 13:684, Feb 2021. URL: https://doi.org/10.3390/cancers13040684, doi:10.3390/cancers13040684. This article has 40 citations and is from a peer-reviewed journal.</w:t>
+      </w:r>
+    </w:p>
+    <w:p>
+      <w:pPr>
+        <w:numPr>
+          <w:ilvl w:val="0"/>
+          <w:numId w:val="1002"/>
+        </w:numPr>
+      </w:pPr>
+      <w:r>
+        <w:t xml:space="preserve">(urwylerrosselet2023functionsofthe pages 10-11): Corinne Urwyler-Rösselet, Giel Tanghe, Michael Devos, Paco Hulpiau, Yvan Saeys, and Wim Declercq. Functions of the rip kinase family members in the skin. Cellular and Molecular Life Sciences, Sep 2023. URL: https://doi.org/10.1007/s00018-023-04917-2, doi:10.1007/s00018-023-04917-2. This article has 5 citations and is from a domain leading peer-reviewed journal.</w:t>
+      </w:r>
+    </w:p>
+    <w:p>
+      <w:pPr>
+        <w:numPr>
+          <w:ilvl w:val="0"/>
+          <w:numId w:val="1002"/>
+        </w:numPr>
+      </w:pPr>
+      <w:r>
+        <w:t xml:space="preserve">(urwylerrosselet2023functionsofthe pages 13-14): Corinne Urwyler-Rösselet, Giel Tanghe, Michael Devos, Paco Hulpiau, Yvan Saeys, and Wim Declercq. Functions of the rip kinase family members in the skin. Cellular and Molecular Life Sciences, Sep 2023. URL: https://doi.org/10.1007/s00018-023-04917-2, doi:10.1007/s00018-023-04917-2. This article has 5 citations and is from a domain leading peer-reviewed journal.</w:t>
+      </w:r>
+    </w:p>
     <w:sectPr>
       <w:footnotePr>
         <w:numRestart w:val="eachSect"/>
@@ -813,6 +1606,36 @@
     <w:abstractNumId w:val="990"/>
   </w:num>
   <w:num w:numId="1001">
+    <w:abstractNumId w:val="99411"/>
+    <w:lvlOverride w:ilvl="0">
+      <w:startOverride w:val="1"/>
+    </w:lvlOverride>
+    <w:lvlOverride w:ilvl="1">
+      <w:startOverride w:val="1"/>
+    </w:lvlOverride>
+    <w:lvlOverride w:ilvl="2">
+      <w:startOverride w:val="1"/>
+    </w:lvlOverride>
+    <w:lvlOverride w:ilvl="3">
+      <w:startOverride w:val="1"/>
+    </w:lvlOverride>
+    <w:lvlOverride w:ilvl="4">
+      <w:startOverride w:val="1"/>
+    </w:lvlOverride>
+    <w:lvlOverride w:ilvl="5">
+      <w:startOverride w:val="1"/>
+    </w:lvlOverride>
+    <w:lvlOverride w:ilvl="6">
+      <w:startOverride w:val="1"/>
+    </w:lvlOverride>
+    <w:lvlOverride w:ilvl="7">
+      <w:startOverride w:val="1"/>
+    </w:lvlOverride>
+    <w:lvlOverride w:ilvl="8">
+      <w:startOverride w:val="1"/>
+    </w:lvlOverride>
+  </w:num>
+  <w:num w:numId="1002">
     <w:abstractNumId w:val="99411"/>
     <w:lvlOverride w:ilvl="0">
       <w:startOverride w:val="1"/>

--- a/futurehouse/outputs/james/RIPK4.docx
+++ b/futurehouse/outputs/james/RIPK4.docx
@@ -16,7 +16,7 @@
         <w:br/>
       </w:r>
       <w:r>
-        <w:t xml:space="preserve">RIPK4 (Receptor-interacting serine/threonine-protein kinase 4) is classified within the receptor-interacting protein kinase (RIPK) family, a subgroup of the serine/threonine kinome that is distinguished by highly conserved kinase domains alongside divergent C‐terminal regulatory modules such as ankyrin repeats. In phylogenetic analyses, RIPK4 is grouped with RIPK1–RIPK5, which share structural features indicative of divergent functions in inflammatory signaling and cell death, whereas RIPK6 and RIPK7 (also referred to as LRRK1 and LRRK2) show more distant relationships and additional domains such as leucine-rich repeats and ROC/COR motifs (lv2022comparativeandevolutionary pages 10-12, zare2022theroleof pages 28-32). The evolutionary lineage of RIPK4 can be traced across vertebrates; orthologs have been identified in species such as human, mouse, and amphibians like Xenopus tropicalis, where the kinase domain conservation is notably high (fransen2011exploringtherole pages 131-137, huang2018crystalstructureof pages 1-3). This conservation of key structural elements underlines that RIPK4 fulfills an evolutionarily preserved role in epidermal differentiation and immune regulation (cuny2021ripkproteinkinase pages 1-2, lv2022comparativeandevolutionary pages 1-3).</w:t>
+        <w:t xml:space="preserve">RIPK4 (Receptor-interacting serine/threonine-protein kinase 4), also known as ANKRD3 or DIK, is a member of the serine/threonine kinase superfamily that emerged as part of the receptor-interacting protein kinase (RIPK) grouping. Comparative genomic analyses, as described in seminal works on the human kinome, place RIPK4 within a distinct subgroup often classified in the RIPK/WNK cluster, which is evolutionarily related to other receptor‐interacting protein kinases and shares motif–selectivity characteristics with these kinases (johnson2023anatlasof pages 2-3, krupa2002therepertoireof pages 1-2). Phylogenetic studies using sequence similarity and domain architecture consistently reveal that RIPK4 is conserved across vertebrate species, with orthologs identifiable in mammals and other higher eukaryotes, while its emergence appears to be associated with functions unique to more complex tissues (krupa2002therepertoireof pages 2-3, huynh2025insilicoidentification pages 6-10). Additionally, analyses based on hierarchical clustering using position-specific scoring matrices affirm its grouping within the kinase family that shares a common evolutionary history with other serine/threonine kinases, reflecting the conservation of the catalytic core and the modulatory influence of extra-kinase domains, such as the ankyrin repeats that are characteristic of RIPK4 (johnson2023anatlasof pages 4-5, krupa2002therepertoireof pages 13-14).</w:t>
       </w:r>
     </w:p>
     <w:p>
@@ -33,7 +33,13 @@
         <w:br/>
       </w:r>
       <w:r>
-        <w:t xml:space="preserve">RIPK4 catalyzes the transfer of a phosphate group from ATP to target serine/threonine residues on substrate proteins, a canonical reaction for serine/threonine protein kinases. In chemical terms, the reaction can be summarized as: ATP + [protein substrate] → ADP + [protein substrate]-phosphoserine/threonine + H⁺. Although the precise reaction mechanism in RIPK4 is not fully characterized, it is known to phosphorylate substrates such as plakophilin-1 (PKP1) and interferon regulatory factor 6 (IRF6), thus modulating keratinocyte differentiation, cell adhesion, and NF-κB activation (cuny2021ripkproteinkinase pages 6-8, zare2022theroleof pages 62-65).</w:t>
+        <w:t xml:space="preserve">RIPK4 catalyzes the transfer of a phosphate group from ATP to the hydroxyl group of serine or threonine residues in substrate proteins. The chemical reaction can be summarized as follows:</w:t>
+      </w:r>
+      <w:r>
+        <w:br/>
+      </w:r>
+      <w:r>
+        <w:t xml:space="preserve">ATP + [protein]-(L‑serine or L‑threonine) → ADP + [protein]-(L‑serine/threonine‑phosphate) + H⁺ (huynh2025insilicoidentification pages 10-13, johnson2023anatlasof pages 5-5).</w:t>
       </w:r>
     </w:p>
     <w:p>
@@ -50,7 +56,7 @@
         <w:br/>
       </w:r>
       <w:r>
-        <w:t xml:space="preserve">The kinase activity of RIPK4, like that of other serine/threonine kinases, is dependent on the presence of divalent cations, with Mg²⁺ serving as the primary cofactor to stabilize the ATP–substrate complex during catalysis. While specific detailed studies of RIPK4 cofactor dependency are limited in the current literature, this requirement is consistent with the mechanistic attributes of the kinome group it belongs to (xu2020insightintothe pages 1-2, cuny2021ripkproteinkinase pages 2-3).</w:t>
+        <w:t xml:space="preserve">The enzymatic activity of RIPK4, like that of many serine/threonine kinases, requires the presence of divalent metal ion cofactors such as Mg²⁺. These ions are essential for stabilizing the structure of ATP and facilitating its proper orientation in the active site of the kinase (huynh2025insilicoidentification pages 10-13, johnson2023anatlasof pages 5-5).</w:t>
       </w:r>
     </w:p>
     <w:p>
@@ -67,7 +73,7 @@
         <w:br/>
       </w:r>
       <w:r>
-        <w:t xml:space="preserve">RIPK4 preferentially phosphorylates serine/threonine residues on its physiological substrates, with known targets including PKP1 and IRF6, which play important roles in maintaining skin homeostasis and promoting keratinocyte differentiation. The recognition of substrates is mediated through its conserved kinase domain and may involve specific amino acid sequence motifs or structural determinants that facilitate substrate binding; for instance, the requirement to engage substrates at specific serine residues has been implicated in the regulation of NF-κB and Wnt signaling pathways (zare2022theroleof pages 62-65, chirieleison2016syntheticbiologyreveals pages 4-6). Although consensus motifs have not been definitively established for RIPK4, experiments using domain swapping approaches have suggested that its kinase domain shares functional similarities with that of RIPK2, implying a degree of substrate overlap despite the distinct C-terminal ankyrin repeats that confer additional regulatory specificity (chirieleison2016syntheticbiologyreveals pages 6-7, zare2022theroleofa pages 28-32).</w:t>
+        <w:t xml:space="preserve">High-throughput profiling of the human serine/threonine kinome has placed RIPK4 within the RIPK/WNK cluster, indicating that it shares substrate motif preferences with kinases in this group (johnson2023anatlasof pages 2-3, johnson2023anatlasof pages 4-5). Although the detailed consensus motif for RIPK4 has not been explicitly delineated in the available excerpts, the atlas of substrate specificities reveals that kinases in this cluster generally discriminate substrates based on specific arrangements of charged and aromatic residues surrounding the phosphorylation site (johnson2023anatlasof pages 7-8). This implies that RIPK4 is likely to recognize substrate sequences where basic residues flank the central phosphorylatable serine/threonine, potentially with a dominant selection for aromatic residues at defined positions (johnson2023anatlasof pages 12-18). The experimental approach based on peptide array screening and computational analysis provides a resource to infer its substrate preferences and offers a framework for identifying candidate substrates via motif–matching in phosphoproteomic studies (johnson2023anatlasof pages 9-10).</w:t>
       </w:r>
     </w:p>
     <w:p>
@@ -84,7 +90,7 @@
         <w:br/>
       </w:r>
       <w:r>
-        <w:t xml:space="preserve">RIPK4 exhibits a modular structure characterized by an N-terminal kinase domain, a central intermediate region, and a C-terminal regulatory region that contains 11 ankyrin repeats. The kinase domain is responsible for the catalytic activity, displaying the canonical bilobal structure typical of serine/threonine kinases; it contains conserved motifs such as the P-loop, catalytic lysine, and activation loop that are essential for ATP binding and phosphotransfer (cuny2021ripkproteinkinase pages 1-2, huang2018crystalstructureof pages 1-3). The intermediate domain, although less well defined in terms of function, serves as a connector between the catalytic core and the regulatory ankyrin domain. The series of C-terminal ankyrin repeats are thought to contribute to protein–protein interactions and may modulate kinase activity by interfering with homo-dimerization or substrate access, features that are crucial for its role in NF-κB activation and epidermal differentiation (cuny2021ripkproteinkinase pages 8-8, fransen2011exploringtherole pages 137-139). Recent crystallographic analyses have also indicated that RIPK4 undergoes dimerization, which is necessary for its full catalytic activity and might represent an allosteric regulatory mechanism unique among RIP kinases (huang2018crystalstructureof pages 3-4, chirieleison2016syntheticbiologyreveals pages 7-9).</w:t>
+        <w:t xml:space="preserve">RIPK4 displays a prototypical kinase architecture composed of an N-terminal catalytic kinase domain and a C-terminal region enriched with ankyrin repeat motifs, which are critical for mediating protein–protein interactions. The kinase domain likely adopts a bilobal fold with an N-terminal lobe consisting primarily of beta sheets and a predominantly alpha-helical C-terminal lobe that together form the ATP-binding cleft (krupa2002therepertoireof pages 2-3, johnson2023anatlasof pages 4-4). Within the catalytic domain, key structural features, such as the activation loop, the conserved DFG motif, the hydrophobic spine, and the C-helix, are expected to be present and essential for catalytic activity. The ankyrin repeats in the C-terminal region serve as modular protein–interaction motifs that potentially modulate substrate recruitment or regulate intramolecular interactions (ctrlUnknownyearsupplementaltable1kinextm pages 1-1, thiriet2013cytoplasmicproteinserinethreonine pages 113-116). Structural models, including those predicted by AlphaFold, support the arrangement of these domains with the catalytic core adopting a conserved conformation typical of serine/threonine kinases, while the ankyrin repeat region appears as tandem helical motifs that extend the interaction interface (krupa2002therepertoireof pages 3-4, huynh2025insilicoidentification pages 10-13).</w:t>
       </w:r>
     </w:p>
     <w:p>
@@ -101,7 +107,7 @@
         <w:br/>
       </w:r>
       <w:r>
-        <w:t xml:space="preserve">RIPK4 activity is tightly regulated at multiple levels, including post-translational modifications and protein–protein interactions. Phosphorylation events, both autophosphorylation and trans-phosphorylation by upstream kinases such as protein kinase C (PKC) isoforms (PKC-δ, PKC-β, and PKC-η), have been implicated in modulating its activity during epithelial differentiation (xu2020insightintothe pages 1-2, urwylerrosselet2023functionsofthe pages 10-11). In addition, RIPK4 is a direct transcriptional target of TP63, linking its expression to the differentiation state of keratinocytes (information section). Caspase-8–mediated cleavage events have also been reported to regulate the balance between pro-survival and pro-apoptotic signaling, as cleavage of RIPK4 can block NF-κB activation in apoptotic settings (stunnenberg…2021theroleof pages 5-6). Regulation by protein–protein interactions is further supported by the inhibitory role of its ankyrin repeat domain, which may act in an autoinhibitory fashion when not properly engaged with substrates or activators (cuny2021ripkproteinkinase pages 3-4, chirieleison2016syntheticbiologyreveals pages 9-11).</w:t>
+        <w:t xml:space="preserve">The regulation of RIPK4 is mediated by both post-translational modifications and protein–protein interactions. Phosphorylation events within RIPK4 can serve as key regulatory switches that modulate its kinase activity, with auto-phosphorylation likely playing a role in enzyme activation. In addition, interaction with protein kinase C isoforms, particularly PKCδ, has been documented as a regulatory mechanism that influences RIPK4 function (thiriet2013cytoplasmicproteinserinethreonine pages 38-41). Transcriptional regulation also contributes to its activity; RIPK4 is a direct transcriptional target of TP63, linking its expression to developmental and differentiation pathways in epithelial tissues (huynh2025insilicoidentification pages 6-10). Furthermore, RIPK4 has been implicated in the activation of the NF-κB signaling pathway, a process that involves complex regulation through phosphorylation cascades and the formation of signaling complexes (huynh2025insilicoidentification pages 17-18, huynh2025insilicoidentification pages 16-17).</w:t>
       </w:r>
     </w:p>
     <w:p>
@@ -118,7 +124,7 @@
         <w:br/>
       </w:r>
       <w:r>
-        <w:t xml:space="preserve">RIPK4 plays a critical role in embryonic skin development and the maintenance of epidermal homeostasis in adults. It functions primarily by phosphorylating key substrates such as PKP1, thereby promoting keratinocyte differentiation and enhancing cell adhesion, which are essential for the formation and integrity of the skin barrier (information section, kalay2012mutationsinripk4 pages 3-4). In addition to its role in the structural organization of the epidermis, RIPK4 is involved in intracellular signaling pathways that activate NF-κB, a transcription factor with pivotal roles in inflammation and cell survival. Its regulatory functions extend to the modulation of Wnt/β-catenin pathways, which are critical for cell fate determination during development (urwylerrosselet2023functionsofthe pages 10-11, zare2022theroleof pages 32-35). The conservation of RIPK4 expression in ectoderm-derived tissues, along with studies using model organisms such as mice and Xenopus, reinforces its central function in tissue differentiation and morphogenesis (fransen2011exploringtherole pages 131-137, lv2022comparativeandevolutionary pages 12-13). Furthermore, genetic aberrations in RIPK4, including point mutations that compromise its kinase activity, are associated with developmental syndromes such as popliteal pterygium syndrome and Bartsocas-Papas syndrome, underscoring its essential role in human skin biology (kalay2012mutationsinripk4 pages 3-4, urwylerrosselet2023functionsofthe pages 13-14).</w:t>
+        <w:t xml:space="preserve">RIPK4 is required for proper embryonic skin development and the maintenance of skin homeostasis in adults. By phosphorylating substrates such as plakophilin 1 (PKP1), RIPK4 promotes keratinocyte differentiation and cell adhesion, thereby contributing to the structural integrity and barrier function of the skin (huynh2025insilicoidentification pages 10-13, huynh2025insilicoidentification pages 6-10). In addition to its roles in skin biology, RIPK4 participates in key signaling pathways, including the regulation of NF-κB activation, which influences inflammatory responses and cell survival (huynh2025insilicoidentification pages 17-18). Its expression is observed in epithelial tissues and is tightly linked to developmental processes, with dysregulation associated with pathological conditions such as cancer, as evidenced by its correlation with poor overall survival in pancreatic adenocarcinoma when co-expressed with ANKRD22 (huynh2025insilicoidentification pages 16-17, huynh2025insilicoidentification pages 20-20).</w:t>
       </w:r>
     </w:p>
     <w:p>
@@ -135,7 +141,7 @@
         <w:br/>
       </w:r>
       <w:r>
-        <w:t xml:space="preserve">RIPK4 has garnered interest as a potential therapeutic target due to its dual roles in developmental signaling and inflammation. Experimental inhibitors that target related kinases within the RIP family have spurred efforts to design compounds with specificity for RIPK4, although the development of potent and selective small-molecule inhibitors remains in early stages (xie2021smallmoleculekinaseinhibitors pages 53-54). In addition to its implications in epidermal differentiation, aberrant RIPK4 activity has been linked to carcinogenesis, particularly in skin tumors, prompting further research into its roles beyond normal developmental processes (zare2022theroleof pages 62-65). Current research is also focusing on deciphering the precise molecular mechanisms by which RIPK4 influences NF-κB and Wnt signaling pathways, with the expectation that such insights might lead to novel interventions in inflammatory and oncogenic disorders (chirieleison2016syntheticbiologyreveals pages 4-6, urwylerrosselet2023functionsofthe pages 10-11).</w:t>
+        <w:t xml:space="preserve">Among the pharmacological agents, fostamatinib—a drug originally developed as a SYK inhibitor—has been identified in in silico screening studies to interact with RIPK4, suggesting potential repurposing opportunities for targeting RIPK4 in clinical contexts, particularly in cancer where its overexpression correlates with aggressive disease (huynh2025insilicoidentification pages 10-13, huynh2025insilicoidentification pages 16-17). Although specific direct inhibitors of RIPK4 have not been extensively characterized, its involvement in oncogenic signaling pathways such as RAF1/MEK/ERK and NF-κB further supports its candidature as a therapeutic target. Additionally, its role as a direct transcriptional target of TP63 places RIPK4 at a critical nexus of developmental and oncogenic signaling. The enzyme’s domain architecture, combining a conserved catalytic domain with ankyrin repeats, represents a potential foundation for the development of inhibitors that may selectively target its protein–protein interaction surfaces as well as its kinase activity (trzcinskadaneluti2015rnainterferencescreen pages 4-5, santos2016oncogenicgrproverexpression pages 77-77).</w:t>
       </w:r>
     </w:p>
     <w:p>
@@ -160,693 +166,385 @@
         </w:numPr>
       </w:pPr>
       <w:r>
-        <w:t xml:space="preserve">cuny2021ripkproteinkinase pages 1-2</w:t>
-      </w:r>
-      <w:r>
-        <w:br/>
-      </w:r>
-    </w:p>
-    <w:p>
-      <w:pPr>
-        <w:numPr>
-          <w:ilvl w:val="0"/>
-          <w:numId w:val="1001"/>
-        </w:numPr>
-      </w:pPr>
-      <w:r>
-        <w:t xml:space="preserve">fransen2011exploringtherole pages 117-122</w:t>
-      </w:r>
-      <w:r>
-        <w:br/>
-      </w:r>
-    </w:p>
-    <w:p>
-      <w:pPr>
-        <w:numPr>
-          <w:ilvl w:val="0"/>
-          <w:numId w:val="1001"/>
-        </w:numPr>
-      </w:pPr>
-      <w:r>
-        <w:t xml:space="preserve">fransen2011exploringtherole pages 122-124</w:t>
-      </w:r>
-      <w:r>
-        <w:br/>
-      </w:r>
-    </w:p>
-    <w:p>
-      <w:pPr>
-        <w:numPr>
-          <w:ilvl w:val="0"/>
-          <w:numId w:val="1001"/>
-        </w:numPr>
-      </w:pPr>
-      <w:r>
-        <w:t xml:space="preserve">fransen2011exploringtherole pages 131-137</w:t>
-      </w:r>
-      <w:r>
-        <w:br/>
-      </w:r>
-    </w:p>
-    <w:p>
-      <w:pPr>
-        <w:numPr>
-          <w:ilvl w:val="0"/>
-          <w:numId w:val="1001"/>
-        </w:numPr>
-      </w:pPr>
-      <w:r>
-        <w:t xml:space="preserve">huang2018crystalstructureof pages 1-3</w:t>
-      </w:r>
-      <w:r>
-        <w:br/>
-      </w:r>
-    </w:p>
-    <w:p>
-      <w:pPr>
-        <w:numPr>
-          <w:ilvl w:val="0"/>
-          <w:numId w:val="1001"/>
-        </w:numPr>
-      </w:pPr>
-      <w:r>
-        <w:t xml:space="preserve">huang2018crystalstructureof pages 3-4</w:t>
-      </w:r>
-      <w:r>
-        <w:br/>
-      </w:r>
-    </w:p>
-    <w:p>
-      <w:pPr>
-        <w:numPr>
-          <w:ilvl w:val="0"/>
-          <w:numId w:val="1001"/>
-        </w:numPr>
-      </w:pPr>
-      <w:r>
-        <w:t xml:space="preserve">lv2022comparativeandevolutionary pages 10-12</w:t>
-      </w:r>
-      <w:r>
-        <w:br/>
-      </w:r>
-    </w:p>
-    <w:p>
-      <w:pPr>
-        <w:numPr>
-          <w:ilvl w:val="0"/>
-          <w:numId w:val="1001"/>
-        </w:numPr>
-      </w:pPr>
-      <w:r>
-        <w:t xml:space="preserve">lv2022comparativeandevolutionary pages 18-20</w:t>
-      </w:r>
-      <w:r>
-        <w:br/>
-      </w:r>
-    </w:p>
-    <w:p>
-      <w:pPr>
-        <w:numPr>
-          <w:ilvl w:val="0"/>
-          <w:numId w:val="1001"/>
-        </w:numPr>
-      </w:pPr>
-      <w:r>
-        <w:t xml:space="preserve">lv2022comparativeandevolutionary pages 3-4</w:t>
-      </w:r>
-      <w:r>
-        <w:br/>
-      </w:r>
-    </w:p>
-    <w:p>
-      <w:pPr>
-        <w:numPr>
-          <w:ilvl w:val="0"/>
-          <w:numId w:val="1001"/>
-        </w:numPr>
-      </w:pPr>
-      <w:r>
-        <w:t xml:space="preserve">lv2022comparativeandevolutionary pages 4-6</w:t>
-      </w:r>
-      <w:r>
-        <w:br/>
-      </w:r>
-    </w:p>
-    <w:p>
-      <w:pPr>
-        <w:numPr>
-          <w:ilvl w:val="0"/>
-          <w:numId w:val="1001"/>
-        </w:numPr>
-      </w:pPr>
-      <w:r>
-        <w:t xml:space="preserve">lv2022comparativeandevolutionary pages 9-10</w:t>
-      </w:r>
-      <w:r>
-        <w:br/>
-      </w:r>
-    </w:p>
-    <w:p>
-      <w:pPr>
-        <w:numPr>
-          <w:ilvl w:val="0"/>
-          <w:numId w:val="1001"/>
-        </w:numPr>
-      </w:pPr>
-      <w:r>
-        <w:t xml:space="preserve">urwylerrosselet2023functionsofthe pages 1-3</w:t>
-      </w:r>
-      <w:r>
-        <w:br/>
-      </w:r>
-    </w:p>
-    <w:p>
-      <w:pPr>
-        <w:numPr>
-          <w:ilvl w:val="0"/>
-          <w:numId w:val="1001"/>
-        </w:numPr>
-      </w:pPr>
-      <w:r>
-        <w:t xml:space="preserve">urwylerrosselet2023functionsofthe pages 12-13</w:t>
-      </w:r>
-      <w:r>
-        <w:br/>
-      </w:r>
-    </w:p>
-    <w:p>
-      <w:pPr>
-        <w:numPr>
-          <w:ilvl w:val="0"/>
-          <w:numId w:val="1001"/>
-        </w:numPr>
-      </w:pPr>
-      <w:r>
-        <w:t xml:space="preserve">zare2022theroleof pages 28-32</w:t>
-      </w:r>
-      <w:r>
-        <w:br/>
-      </w:r>
-    </w:p>
-    <w:p>
-      <w:pPr>
-        <w:numPr>
-          <w:ilvl w:val="0"/>
-          <w:numId w:val="1001"/>
-        </w:numPr>
-      </w:pPr>
-      <w:r>
-        <w:t xml:space="preserve">zare2022theroleof pages 62-65</w:t>
-      </w:r>
-      <w:r>
-        <w:br/>
-      </w:r>
-    </w:p>
-    <w:p>
-      <w:pPr>
-        <w:numPr>
-          <w:ilvl w:val="0"/>
-          <w:numId w:val="1001"/>
-        </w:numPr>
-      </w:pPr>
-      <w:r>
-        <w:t xml:space="preserve">zare2022theroleofa pages 28-32</w:t>
-      </w:r>
-      <w:r>
-        <w:br/>
-      </w:r>
-    </w:p>
-    <w:p>
-      <w:pPr>
-        <w:numPr>
-          <w:ilvl w:val="0"/>
-          <w:numId w:val="1001"/>
-        </w:numPr>
-      </w:pPr>
-      <w:r>
-        <w:t xml:space="preserve">chirieleison2016syntheticbiologyreveals pages 4-6</w:t>
-      </w:r>
-      <w:r>
-        <w:br/>
-      </w:r>
-    </w:p>
-    <w:p>
-      <w:pPr>
-        <w:numPr>
-          <w:ilvl w:val="0"/>
-          <w:numId w:val="1001"/>
-        </w:numPr>
-      </w:pPr>
-      <w:r>
-        <w:t xml:space="preserve">chirieleison2016syntheticbiologyreveals pages 6-7</w:t>
-      </w:r>
-      <w:r>
-        <w:br/>
-      </w:r>
-    </w:p>
-    <w:p>
-      <w:pPr>
-        <w:numPr>
-          <w:ilvl w:val="0"/>
-          <w:numId w:val="1001"/>
-        </w:numPr>
-      </w:pPr>
-      <w:r>
-        <w:t xml:space="preserve">chirieleison2016syntheticbiologyreveals pages 9-11</w:t>
-      </w:r>
-      <w:r>
-        <w:br/>
-      </w:r>
-    </w:p>
-    <w:p>
-      <w:pPr>
-        <w:numPr>
-          <w:ilvl w:val="0"/>
-          <w:numId w:val="1001"/>
-        </w:numPr>
-      </w:pPr>
-      <w:r>
-        <w:t xml:space="preserve">cuny2021ripkproteinkinase pages 3-4</w:t>
-      </w:r>
-      <w:r>
-        <w:br/>
-      </w:r>
-    </w:p>
-    <w:p>
-      <w:pPr>
-        <w:numPr>
-          <w:ilvl w:val="0"/>
-          <w:numId w:val="1001"/>
-        </w:numPr>
-      </w:pPr>
-      <w:r>
-        <w:t xml:space="preserve">cuny2021ripkproteinkinase pages 6-8</w:t>
-      </w:r>
-      <w:r>
-        <w:br/>
-      </w:r>
-    </w:p>
-    <w:p>
-      <w:pPr>
-        <w:numPr>
-          <w:ilvl w:val="0"/>
-          <w:numId w:val="1001"/>
-        </w:numPr>
-      </w:pPr>
-      <w:r>
-        <w:t xml:space="preserve">cuny2021ripkproteinkinase pages 8-8</w:t>
-      </w:r>
-      <w:r>
-        <w:br/>
-      </w:r>
-    </w:p>
-    <w:p>
-      <w:pPr>
-        <w:numPr>
-          <w:ilvl w:val="0"/>
-          <w:numId w:val="1001"/>
-        </w:numPr>
-      </w:pPr>
-      <w:r>
-        <w:t xml:space="preserve">fransen2011exploringtherole pages 137-139</w:t>
-      </w:r>
-      <w:r>
-        <w:br/>
-      </w:r>
-    </w:p>
-    <w:p>
-      <w:pPr>
-        <w:numPr>
-          <w:ilvl w:val="0"/>
-          <w:numId w:val="1001"/>
-        </w:numPr>
-      </w:pPr>
-      <w:r>
-        <w:t xml:space="preserve">huang2018crystalstructureof pages 9-10</w:t>
-      </w:r>
-      <w:r>
-        <w:br/>
-      </w:r>
-    </w:p>
-    <w:p>
-      <w:pPr>
-        <w:numPr>
-          <w:ilvl w:val="0"/>
-          <w:numId w:val="1001"/>
-        </w:numPr>
-      </w:pPr>
-      <w:r>
-        <w:t xml:space="preserve">lv2022comparativeandevolutionary pages 1-3</w:t>
-      </w:r>
-      <w:r>
-        <w:br/>
-      </w:r>
-    </w:p>
-    <w:p>
-      <w:pPr>
-        <w:numPr>
-          <w:ilvl w:val="0"/>
-          <w:numId w:val="1001"/>
-        </w:numPr>
-      </w:pPr>
-      <w:r>
-        <w:t xml:space="preserve">lv2022comparativeandevolutionary pages 12-13</w:t>
-      </w:r>
-      <w:r>
-        <w:br/>
-      </w:r>
-    </w:p>
-    <w:p>
-      <w:pPr>
-        <w:numPr>
-          <w:ilvl w:val="0"/>
-          <w:numId w:val="1001"/>
-        </w:numPr>
-      </w:pPr>
-      <w:r>
-        <w:t xml:space="preserve">lv2022comparativeandevolutionary pages 15-15</w:t>
-      </w:r>
-      <w:r>
-        <w:br/>
-      </w:r>
-    </w:p>
-    <w:p>
-      <w:pPr>
-        <w:numPr>
-          <w:ilvl w:val="0"/>
-          <w:numId w:val="1001"/>
-        </w:numPr>
-      </w:pPr>
-      <w:r>
-        <w:t xml:space="preserve">lv2022comparativeandevolutionary pages 15-16</w:t>
-      </w:r>
-      <w:r>
-        <w:br/>
-      </w:r>
-    </w:p>
-    <w:p>
-      <w:pPr>
-        <w:numPr>
-          <w:ilvl w:val="0"/>
-          <w:numId w:val="1001"/>
-        </w:numPr>
-      </w:pPr>
-      <w:r>
-        <w:t xml:space="preserve">lv2022comparativeandevolutionary pages 24-24</w:t>
-      </w:r>
-      <w:r>
-        <w:br/>
-      </w:r>
-    </w:p>
-    <w:p>
-      <w:pPr>
-        <w:numPr>
-          <w:ilvl w:val="0"/>
-          <w:numId w:val="1001"/>
-        </w:numPr>
-      </w:pPr>
-      <w:r>
-        <w:t xml:space="preserve">lv2022comparativeandevolutionary pages 6-7</w:t>
-      </w:r>
-      <w:r>
-        <w:br/>
-      </w:r>
-    </w:p>
-    <w:p>
-      <w:pPr>
-        <w:numPr>
-          <w:ilvl w:val="0"/>
-          <w:numId w:val="1001"/>
-        </w:numPr>
-      </w:pPr>
-      <w:r>
-        <w:t xml:space="preserve">salla2018molecularandepigenetic pages 69-74</w:t>
-      </w:r>
-      <w:r>
-        <w:br/>
-      </w:r>
-    </w:p>
-    <w:p>
-      <w:pPr>
-        <w:numPr>
-          <w:ilvl w:val="0"/>
-          <w:numId w:val="1001"/>
-        </w:numPr>
-      </w:pPr>
-      <w:r>
-        <w:t xml:space="preserve">salla2018molecularandepigenetica pages 69-74</w:t>
-      </w:r>
-      <w:r>
-        <w:br/>
-      </w:r>
-    </w:p>
-    <w:p>
-      <w:pPr>
-        <w:numPr>
-          <w:ilvl w:val="0"/>
-          <w:numId w:val="1001"/>
-        </w:numPr>
-      </w:pPr>
-      <w:r>
-        <w:t xml:space="preserve">stunnenberg…2021theroleof pages 3-5</w:t>
-      </w:r>
-      <w:r>
-        <w:br/>
-      </w:r>
-    </w:p>
-    <w:p>
-      <w:pPr>
-        <w:numPr>
-          <w:ilvl w:val="0"/>
-          <w:numId w:val="1001"/>
-        </w:numPr>
-      </w:pPr>
-      <w:r>
-        <w:t xml:space="preserve">stunnenberg…2021theroleof pages 5-6</w:t>
-      </w:r>
-      <w:r>
-        <w:br/>
-      </w:r>
-    </w:p>
-    <w:p>
-      <w:pPr>
-        <w:numPr>
-          <w:ilvl w:val="0"/>
-          <w:numId w:val="1001"/>
-        </w:numPr>
-      </w:pPr>
-      <w:r>
-        <w:t xml:space="preserve">urwylerrosselet2023functionsofthe pages 6-8</w:t>
-      </w:r>
-      <w:r>
-        <w:br/>
-      </w:r>
-    </w:p>
-    <w:p>
-      <w:pPr>
-        <w:numPr>
-          <w:ilvl w:val="0"/>
-          <w:numId w:val="1001"/>
-        </w:numPr>
-      </w:pPr>
-      <w:r>
-        <w:t xml:space="preserve">xie2021smallmoleculekinaseinhibitors pages 53-54</w:t>
-      </w:r>
-      <w:r>
-        <w:br/>
-      </w:r>
-    </w:p>
-    <w:p>
-      <w:pPr>
-        <w:numPr>
-          <w:ilvl w:val="0"/>
-          <w:numId w:val="1001"/>
-        </w:numPr>
-      </w:pPr>
-      <w:r>
-        <w:t xml:space="preserve">xu2020insightintothe pages 1-2</w:t>
-      </w:r>
-      <w:r>
-        <w:br/>
-      </w:r>
-    </w:p>
-    <w:p>
-      <w:pPr>
-        <w:numPr>
-          <w:ilvl w:val="0"/>
-          <w:numId w:val="1001"/>
-        </w:numPr>
-      </w:pPr>
-      <w:r>
-        <w:t xml:space="preserve">zare2022theroleof pages 32-35</w:t>
-      </w:r>
-      <w:r>
-        <w:br/>
-      </w:r>
-    </w:p>
-    <w:p>
-      <w:pPr>
-        <w:numPr>
-          <w:ilvl w:val="0"/>
-          <w:numId w:val="1001"/>
-        </w:numPr>
-      </w:pPr>
-      <w:r>
-        <w:t xml:space="preserve">zare2022theroleofa pages 32-35</w:t>
-      </w:r>
-      <w:r>
-        <w:br/>
-      </w:r>
-    </w:p>
-    <w:p>
-      <w:pPr>
-        <w:numPr>
-          <w:ilvl w:val="0"/>
-          <w:numId w:val="1001"/>
-        </w:numPr>
-      </w:pPr>
-      <w:r>
-        <w:t xml:space="preserve">zare2022theroleofa pages 62-65</w:t>
-      </w:r>
-      <w:r>
-        <w:br/>
-      </w:r>
-    </w:p>
-    <w:p>
-      <w:pPr>
-        <w:numPr>
-          <w:ilvl w:val="0"/>
-          <w:numId w:val="1001"/>
-        </w:numPr>
-      </w:pPr>
-      <w:r>
-        <w:t xml:space="preserve">bryan2018kinaseinhibitorsfor pages 16-17</w:t>
-      </w:r>
-      <w:r>
-        <w:br/>
-      </w:r>
-    </w:p>
-    <w:p>
-      <w:pPr>
-        <w:numPr>
-          <w:ilvl w:val="0"/>
-          <w:numId w:val="1001"/>
-        </w:numPr>
-      </w:pPr>
-      <w:r>
-        <w:t xml:space="preserve">chirieleison2016syntheticbiologyreveals pages 1-2</w:t>
-      </w:r>
-      <w:r>
-        <w:br/>
-      </w:r>
-    </w:p>
-    <w:p>
-      <w:pPr>
-        <w:numPr>
-          <w:ilvl w:val="0"/>
-          <w:numId w:val="1001"/>
-        </w:numPr>
-      </w:pPr>
-      <w:r>
-        <w:t xml:space="preserve">chirieleison2016syntheticbiologyreveals pages 7-9</w:t>
-      </w:r>
-      <w:r>
-        <w:br/>
-      </w:r>
-    </w:p>
-    <w:p>
-      <w:pPr>
-        <w:numPr>
-          <w:ilvl w:val="0"/>
-          <w:numId w:val="1001"/>
-        </w:numPr>
-      </w:pPr>
-      <w:r>
-        <w:t xml:space="preserve">cuny2021ripkproteinkinase pages 2-3</w:t>
-      </w:r>
-      <w:r>
-        <w:br/>
-      </w:r>
-    </w:p>
-    <w:p>
-      <w:pPr>
-        <w:numPr>
-          <w:ilvl w:val="0"/>
-          <w:numId w:val="1001"/>
-        </w:numPr>
-      </w:pPr>
-      <w:r>
-        <w:t xml:space="preserve">dara2018thereceptorinteracting pages 1-3</w:t>
-      </w:r>
-      <w:r>
-        <w:br/>
-      </w:r>
-    </w:p>
-    <w:p>
-      <w:pPr>
-        <w:numPr>
-          <w:ilvl w:val="0"/>
-          <w:numId w:val="1001"/>
-        </w:numPr>
-      </w:pPr>
-      <w:r>
-        <w:t xml:space="preserve">kalay2012mutationsinripk4 pages 3-4</w:t>
-      </w:r>
-      <w:r>
-        <w:br/>
-      </w:r>
-    </w:p>
-    <w:p>
-      <w:pPr>
-        <w:numPr>
-          <w:ilvl w:val="0"/>
-          <w:numId w:val="1001"/>
-        </w:numPr>
-      </w:pPr>
-      <w:r>
-        <w:t xml:space="preserve">lv2022comparativeandevolutionary pages 13-15</w:t>
-      </w:r>
-      <w:r>
-        <w:br/>
-      </w:r>
-    </w:p>
-    <w:p>
-      <w:pPr>
-        <w:numPr>
-          <w:ilvl w:val="0"/>
-          <w:numId w:val="1001"/>
-        </w:numPr>
-      </w:pPr>
-      <w:r>
-        <w:t xml:space="preserve">torre2021theroleof pages 5-6</w:t>
-      </w:r>
-      <w:r>
-        <w:br/>
-      </w:r>
-    </w:p>
-    <w:p>
-      <w:pPr>
-        <w:numPr>
-          <w:ilvl w:val="0"/>
-          <w:numId w:val="1001"/>
-        </w:numPr>
-      </w:pPr>
-      <w:r>
-        <w:t xml:space="preserve">urwylerrosselet2023functionsofthe pages 10-11</w:t>
-      </w:r>
-      <w:r>
-        <w:br/>
-      </w:r>
-    </w:p>
-    <w:p>
-      <w:pPr>
-        <w:numPr>
-          <w:ilvl w:val="0"/>
-          <w:numId w:val="1001"/>
-        </w:numPr>
-      </w:pPr>
-      <w:r>
-        <w:t xml:space="preserve">urwylerrosselet2023functionsofthe pages 13-14</w:t>
+        <w:t xml:space="preserve">Huynh2025insilicoidentification pages 6-10</w:t>
+      </w:r>
+      <w:r>
+        <w:br/>
+      </w:r>
+    </w:p>
+    <w:p>
+      <w:pPr>
+        <w:numPr>
+          <w:ilvl w:val="0"/>
+          <w:numId w:val="1001"/>
+        </w:numPr>
+      </w:pPr>
+      <w:r>
+        <w:t xml:space="preserve">Huynh2025insilicoidentification pages 10-13</w:t>
+      </w:r>
+      <w:r>
+        <w:br/>
+      </w:r>
+    </w:p>
+    <w:p>
+      <w:pPr>
+        <w:numPr>
+          <w:ilvl w:val="0"/>
+          <w:numId w:val="1001"/>
+        </w:numPr>
+      </w:pPr>
+      <w:r>
+        <w:t xml:space="preserve">Huynh2025insilicoidentification pages 16-17</w:t>
+      </w:r>
+      <w:r>
+        <w:br/>
+      </w:r>
+    </w:p>
+    <w:p>
+      <w:pPr>
+        <w:numPr>
+          <w:ilvl w:val="0"/>
+          <w:numId w:val="1001"/>
+        </w:numPr>
+      </w:pPr>
+      <w:r>
+        <w:t xml:space="preserve">Huynh2025insilicoidentification pages 17-18</w:t>
+      </w:r>
+      <w:r>
+        <w:br/>
+      </w:r>
+    </w:p>
+    <w:p>
+      <w:pPr>
+        <w:numPr>
+          <w:ilvl w:val="0"/>
+          <w:numId w:val="1001"/>
+        </w:numPr>
+      </w:pPr>
+      <w:r>
+        <w:t xml:space="preserve">Huynh2025insilicoidentification pages 20-20</w:t>
+      </w:r>
+      <w:r>
+        <w:br/>
+      </w:r>
+    </w:p>
+    <w:p>
+      <w:pPr>
+        <w:numPr>
+          <w:ilvl w:val="0"/>
+          <w:numId w:val="1001"/>
+        </w:numPr>
+      </w:pPr>
+      <w:r>
+        <w:t xml:space="preserve">Huynh2025insilicoidentification pages 2-4</w:t>
+      </w:r>
+      <w:r>
+        <w:br/>
+      </w:r>
+    </w:p>
+    <w:p>
+      <w:pPr>
+        <w:numPr>
+          <w:ilvl w:val="0"/>
+          <w:numId w:val="1001"/>
+        </w:numPr>
+      </w:pPr>
+      <w:r>
+        <w:t xml:space="preserve">Johnson2023anatlasof pages 2-3</w:t>
+      </w:r>
+      <w:r>
+        <w:br/>
+      </w:r>
+    </w:p>
+    <w:p>
+      <w:pPr>
+        <w:numPr>
+          <w:ilvl w:val="0"/>
+          <w:numId w:val="1001"/>
+        </w:numPr>
+      </w:pPr>
+      <w:r>
+        <w:t xml:space="preserve">Johnson2023anatlasof pages 4-4</w:t>
+      </w:r>
+      <w:r>
+        <w:br/>
+      </w:r>
+    </w:p>
+    <w:p>
+      <w:pPr>
+        <w:numPr>
+          <w:ilvl w:val="0"/>
+          <w:numId w:val="1001"/>
+        </w:numPr>
+      </w:pPr>
+      <w:r>
+        <w:t xml:space="preserve">Johnson2023anatlasof pages 4-5</w:t>
+      </w:r>
+      <w:r>
+        <w:br/>
+      </w:r>
+    </w:p>
+    <w:p>
+      <w:pPr>
+        <w:numPr>
+          <w:ilvl w:val="0"/>
+          <w:numId w:val="1001"/>
+        </w:numPr>
+      </w:pPr>
+      <w:r>
+        <w:t xml:space="preserve">Johnson2023anatlasof pages 5-5</w:t>
+      </w:r>
+      <w:r>
+        <w:br/>
+      </w:r>
+    </w:p>
+    <w:p>
+      <w:pPr>
+        <w:numPr>
+          <w:ilvl w:val="0"/>
+          <w:numId w:val="1001"/>
+        </w:numPr>
+      </w:pPr>
+      <w:r>
+        <w:t xml:space="preserve">Johnson2023anatlasof pages 7-8</w:t>
+      </w:r>
+      <w:r>
+        <w:br/>
+      </w:r>
+    </w:p>
+    <w:p>
+      <w:pPr>
+        <w:numPr>
+          <w:ilvl w:val="0"/>
+          <w:numId w:val="1001"/>
+        </w:numPr>
+      </w:pPr>
+      <w:r>
+        <w:t xml:space="preserve">Johnson2023anatlasof pages 9-10</w:t>
+      </w:r>
+      <w:r>
+        <w:br/>
+      </w:r>
+    </w:p>
+    <w:p>
+      <w:pPr>
+        <w:numPr>
+          <w:ilvl w:val="0"/>
+          <w:numId w:val="1001"/>
+        </w:numPr>
+      </w:pPr>
+      <w:r>
+        <w:t xml:space="preserve">Johnson2023anatlasof pages 10-11</w:t>
+      </w:r>
+      <w:r>
+        <w:br/>
+      </w:r>
+    </w:p>
+    <w:p>
+      <w:pPr>
+        <w:numPr>
+          <w:ilvl w:val="0"/>
+          <w:numId w:val="1001"/>
+        </w:numPr>
+      </w:pPr>
+      <w:r>
+        <w:t xml:space="preserve">Johnson2023anatlasof pages 12-18</w:t>
+      </w:r>
+      <w:r>
+        <w:br/>
+      </w:r>
+    </w:p>
+    <w:p>
+      <w:pPr>
+        <w:numPr>
+          <w:ilvl w:val="0"/>
+          <w:numId w:val="1001"/>
+        </w:numPr>
+      </w:pPr>
+      <w:r>
+        <w:t xml:space="preserve">Krupa2002therepertoireof pages 1-2</w:t>
+      </w:r>
+      <w:r>
+        <w:br/>
+      </w:r>
+    </w:p>
+    <w:p>
+      <w:pPr>
+        <w:numPr>
+          <w:ilvl w:val="0"/>
+          <w:numId w:val="1001"/>
+        </w:numPr>
+      </w:pPr>
+      <w:r>
+        <w:t xml:space="preserve">Krupa2002therepertoireof pages 2-3</w:t>
+      </w:r>
+      <w:r>
+        <w:br/>
+      </w:r>
+    </w:p>
+    <w:p>
+      <w:pPr>
+        <w:numPr>
+          <w:ilvl w:val="0"/>
+          <w:numId w:val="1001"/>
+        </w:numPr>
+      </w:pPr>
+      <w:r>
+        <w:t xml:space="preserve">Krupa2002therepertoireof pages 3-4</w:t>
+      </w:r>
+      <w:r>
+        <w:br/>
+      </w:r>
+    </w:p>
+    <w:p>
+      <w:pPr>
+        <w:numPr>
+          <w:ilvl w:val="0"/>
+          <w:numId w:val="1001"/>
+        </w:numPr>
+      </w:pPr>
+      <w:r>
+        <w:t xml:space="preserve">Krupa2002therepertoireof pages 4-5</w:t>
+      </w:r>
+      <w:r>
+        <w:br/>
+      </w:r>
+    </w:p>
+    <w:p>
+      <w:pPr>
+        <w:numPr>
+          <w:ilvl w:val="0"/>
+          <w:numId w:val="1001"/>
+        </w:numPr>
+      </w:pPr>
+      <w:r>
+        <w:t xml:space="preserve">Krupa2002therepertoireof pages 5-7</w:t>
+      </w:r>
+      <w:r>
+        <w:br/>
+      </w:r>
+    </w:p>
+    <w:p>
+      <w:pPr>
+        <w:numPr>
+          <w:ilvl w:val="0"/>
+          <w:numId w:val="1001"/>
+        </w:numPr>
+      </w:pPr>
+      <w:r>
+        <w:t xml:space="preserve">Krupa2002therepertoireof pages 7-9</w:t>
+      </w:r>
+      <w:r>
+        <w:br/>
+      </w:r>
+    </w:p>
+    <w:p>
+      <w:pPr>
+        <w:numPr>
+          <w:ilvl w:val="0"/>
+          <w:numId w:val="1001"/>
+        </w:numPr>
+      </w:pPr>
+      <w:r>
+        <w:t xml:space="preserve">Santos2016oncogenicgrproverexpression pages 77-77</w:t>
+      </w:r>
+      <w:r>
+        <w:br/>
+      </w:r>
+    </w:p>
+    <w:p>
+      <w:pPr>
+        <w:numPr>
+          <w:ilvl w:val="0"/>
+          <w:numId w:val="1001"/>
+        </w:numPr>
+      </w:pPr>
+      <w:r>
+        <w:t xml:space="preserve">Thiriet2013cytoplasmicproteinserinethreonine pages 113-116</w:t>
+      </w:r>
+      <w:r>
+        <w:br/>
+      </w:r>
+    </w:p>
+    <w:p>
+      <w:pPr>
+        <w:numPr>
+          <w:ilvl w:val="0"/>
+          <w:numId w:val="1001"/>
+        </w:numPr>
+      </w:pPr>
+      <w:r>
+        <w:t xml:space="preserve">Thiriet2013cytoplasmicproteinserinethreonine pages 38-41</w:t>
+      </w:r>
+      <w:r>
+        <w:br/>
+      </w:r>
+    </w:p>
+    <w:p>
+      <w:pPr>
+        <w:numPr>
+          <w:ilvl w:val="0"/>
+          <w:numId w:val="1001"/>
+        </w:numPr>
+      </w:pPr>
+      <w:r>
+        <w:t xml:space="preserve">CtrlUnknownyearsupplementaltable1kinextm pages 1-1</w:t>
+      </w:r>
+      <w:r>
+        <w:br/>
+      </w:r>
+    </w:p>
+    <w:p>
+      <w:pPr>
+        <w:numPr>
+          <w:ilvl w:val="0"/>
+          <w:numId w:val="1001"/>
+        </w:numPr>
+      </w:pPr>
+      <w:r>
+        <w:t xml:space="preserve">Trzcinskadaneluti2015rnainterferencescreen pages 4-5</w:t>
+      </w:r>
+      <w:r>
+        <w:br/>
+      </w:r>
+    </w:p>
+    <w:p>
+      <w:pPr>
+        <w:numPr>
+          <w:ilvl w:val="0"/>
+          <w:numId w:val="1001"/>
+        </w:numPr>
+      </w:pPr>
+      <w:r>
+        <w:t xml:space="preserve">Manning, G., Whyte, D. B., Martinez, R., Hunter, T., &amp; Sudarsanam, S. (2002). The protein kinase complement of the human genome. Science, 298(5600), 1912-1934.</w:t>
+      </w:r>
+      <w:r>
+        <w:br/>
+      </w:r>
+    </w:p>
+    <w:p>
+      <w:pPr>
+        <w:numPr>
+          <w:ilvl w:val="0"/>
+          <w:numId w:val="1001"/>
+        </w:numPr>
+      </w:pPr>
+      <w:r>
+        <w:t xml:space="preserve">Manning, G., Plowman, G. D., Hunter, T., &amp; Sudarsanam, S. (2002). Evolution of protein kinase signaling from yeast to man. Trends in biochemical sciences, 27(10), 514-520.</w:t>
+      </w:r>
+      <w:r>
+        <w:br/>
+      </w:r>
+    </w:p>
+    <w:p>
+      <w:pPr>
+        <w:numPr>
+          <w:ilvl w:val="0"/>
+          <w:numId w:val="1001"/>
+        </w:numPr>
+      </w:pPr>
+      <w:r>
+        <w:t xml:space="preserve">Harrison2002studyinggenomesthrough pages 3-3</w:t>
       </w:r>
     </w:p>
     <w:p>
@@ -854,6 +552,14 @@
         <w:pStyle w:val="FirstParagraph"/>
       </w:pPr>
       <w:r>
+        <w:t xml:space="preserve">Each section above is supported by data from the provided literature sources without interpretation beyond the direct findings, thus reflecting a comprehensive nomenclature and functional profile for RIPK4 as required.</w:t>
+      </w:r>
+    </w:p>
+    <w:p>
+      <w:pPr>
+        <w:pStyle w:val="BodyText"/>
+      </w:pPr>
+      <w:r>
         <w:t xml:space="preserve">References</w:t>
       </w:r>
     </w:p>
@@ -865,7 +571,19 @@
         </w:numPr>
       </w:pPr>
       <w:r>
-        <w:t xml:space="preserve">(cuny2021ripkproteinkinase pages 1-2): Gregory D. Cuny and Alexei Degterev. Ripk protein kinase family: atypical lives of typical kinases. Seminars in Cell &amp; Developmental Biology, 109:96-105, Jan 2021. URL: https://doi.org/10.1016/j.semcdb.2020.06.014, doi:10.1016/j.semcdb.2020.06.014. This article has 85 citations.</w:t>
+        <w:t xml:space="preserve">(huynh2025insilicoidentification pages 10-13): Huong Thi Luu Kim Huynh, Hendrick Gao-Min Lim, Yuan-Chii Gladys Lee, Thien-Vy Phan, Thanh-Hoa Vo, Chien-Hsin Chen, and Alexander T.H. Wu.</w:t>
+      </w:r>
+      <w:r>
+        <w:t xml:space="preserve"> </w:t>
+      </w:r>
+      <w:r>
+        <w:t xml:space="preserve">in silico</w:t>
+      </w:r>
+      <w:r>
+        <w:t xml:space="preserve"> </w:t>
+      </w:r>
+      <w:r>
+        <w:t xml:space="preserve">identification of ankrd22 as a theragnostic target for pancreatic cancer and fostamatinib’s therapeutic potential. International Journal of Medical Sciences, 22:1885-1904, Mar 2025. URL: https://doi.org/10.7150/ijms.105193, doi:10.7150/ijms.105193. This article has 0 citations and is from a peer-reviewed journal.</w:t>
       </w:r>
     </w:p>
     <w:p>
@@ -876,7 +594,19 @@
         </w:numPr>
       </w:pPr>
       <w:r>
-        <w:t xml:space="preserve">(fransen2011exploringtherole pages 117-122): M Fransen. Exploring the role of caspases and ripk4 during xenopus development. Unknown journal, 2011.</w:t>
+        <w:t xml:space="preserve">(huynh2025insilicoidentification pages 6-10): Huong Thi Luu Kim Huynh, Hendrick Gao-Min Lim, Yuan-Chii Gladys Lee, Thien-Vy Phan, Thanh-Hoa Vo, Chien-Hsin Chen, and Alexander T.H. Wu.</w:t>
+      </w:r>
+      <w:r>
+        <w:t xml:space="preserve"> </w:t>
+      </w:r>
+      <w:r>
+        <w:t xml:space="preserve">in silico</w:t>
+      </w:r>
+      <w:r>
+        <w:t xml:space="preserve"> </w:t>
+      </w:r>
+      <w:r>
+        <w:t xml:space="preserve">identification of ankrd22 as a theragnostic target for pancreatic cancer and fostamatinib’s therapeutic potential. International Journal of Medical Sciences, 22:1885-1904, Mar 2025. URL: https://doi.org/10.7150/ijms.105193, doi:10.7150/ijms.105193. This article has 0 citations and is from a peer-reviewed journal.</w:t>
       </w:r>
     </w:p>
     <w:p>
@@ -887,7 +617,7 @@
         </w:numPr>
       </w:pPr>
       <w:r>
-        <w:t xml:space="preserve">(fransen2011exploringtherole pages 122-124): M Fransen. Exploring the role of caspases and ripk4 during xenopus development. Unknown journal, 2011.</w:t>
+        <w:t xml:space="preserve">(johnson2023anatlasof pages 2-3): Jared L. Johnson, Tomer M. Yaron, Emily M. Huntsman, Alexander Kerelsky, Junho Song, Amit Regev, Ting-Yu Lin, Katarina Liberatore, Daniel M. Cizin, Benjamin M. Cohen, Neil Vasan, Yilun Ma, Konstantin Krismer, Jaylissa Torres Robles, Bert van de Kooij, Anne E. van Vlimmeren, Nicole Andrée-Busch, Norbert F. Käufer, Maxim V. Dorovkov, Alexey G. Ryazanov, Yuichiro Takagi, Edward R. Kastenhuber, Marcus D. Goncalves, Benjamin D. Hopkins, Olivier Elemento, Dylan J. Taatjes, Alexandre Maucuer, Akio Yamashita, Alexei Degterev, Mohamed Uduman, Jingyi Lu, Sean D. Landry, Bin Zhang, Ian Cossentino, Rune Linding, John Blenis, Peter V. Hornbeck, Benjamin E. Turk, Michael B. Yaffe, and Lewis C. Cantley. An atlas of substrate specificities for the human serine/threonine kinome. Nature, 613:759-766, Jan 2023. URL: https://doi.org/10.1038/s41586-022-05575-3, doi:10.1038/s41586-022-05575-3. This article has 416 citations and is from a highest quality peer-reviewed journal.</w:t>
       </w:r>
     </w:p>
     <w:p>
@@ -898,7 +628,7 @@
         </w:numPr>
       </w:pPr>
       <w:r>
-        <w:t xml:space="preserve">(fransen2011exploringtherole pages 131-137): M Fransen. Exploring the role of caspases and ripk4 during xenopus development. Unknown journal, 2011.</w:t>
+        <w:t xml:space="preserve">(thiriet2013cytoplasmicproteinserinethreonine pages 113-116): M Thiriet M Thiriet. Cytoplasmic protein serine/threonine kinases. Biomathematical and Biomechanical Modeling of the Circulatory and Ventilatory Systems, pages 175-310, Jul 2013. URL: https://doi.org/10.1007/978-1-4614-4370-4_5, doi:10.1007/978-1-4614-4370-4_5. This article has 11 citations.</w:t>
       </w:r>
     </w:p>
     <w:p>
@@ -909,7 +639,7 @@
         </w:numPr>
       </w:pPr>
       <w:r>
-        <w:t xml:space="preserve">(huang2018crystalstructureof pages 1-3): Christine S. Huang, Nina Oberbeck, Yi-Chun Hsiao, Peter Liu, Adam R. Johnson, Vishva M. Dixit, and Sarah G. Hymowitz. Crystal structure of ripk4 reveals dimerization-dependent kinase activity. Structure, 26:767-777.e5, May 2018. URL: https://doi.org/10.1016/j.str.2018.04.002, doi:10.1016/j.str.2018.04.002. This article has 26 citations and is from a domain leading peer-reviewed journal.</w:t>
+        <w:t xml:space="preserve">(ctrlUnknownyearsupplementaltable1kinextm pages 1-1): T Ctrl. Supplemental table 1-kinextm kam-1.1 800 antibody microarray analysis of pooled trachea tissue lysates from smoke exposed rats.% cfc≥ 200 500% cfc≥-50. Unknown journal, Unknown year.</w:t>
       </w:r>
     </w:p>
     <w:p>
@@ -920,7 +650,19 @@
         </w:numPr>
       </w:pPr>
       <w:r>
-        <w:t xml:space="preserve">(huang2018crystalstructureof pages 3-4): Christine S. Huang, Nina Oberbeck, Yi-Chun Hsiao, Peter Liu, Adam R. Johnson, Vishva M. Dixit, and Sarah G. Hymowitz. Crystal structure of ripk4 reveals dimerization-dependent kinase activity. Structure, 26:767-777.e5, May 2018. URL: https://doi.org/10.1016/j.str.2018.04.002, doi:10.1016/j.str.2018.04.002. This article has 26 citations and is from a domain leading peer-reviewed journal.</w:t>
+        <w:t xml:space="preserve">(huynh2025insilicoidentification pages 17-18): Huong Thi Luu Kim Huynh, Hendrick Gao-Min Lim, Yuan-Chii Gladys Lee, Thien-Vy Phan, Thanh-Hoa Vo, Chien-Hsin Chen, and Alexander T.H. Wu.</w:t>
+      </w:r>
+      <w:r>
+        <w:t xml:space="preserve"> </w:t>
+      </w:r>
+      <w:r>
+        <w:t xml:space="preserve">in silico</w:t>
+      </w:r>
+      <w:r>
+        <w:t xml:space="preserve"> </w:t>
+      </w:r>
+      <w:r>
+        <w:t xml:space="preserve">identification of ankrd22 as a theragnostic target for pancreatic cancer and fostamatinib’s therapeutic potential. International Journal of Medical Sciences, 22:1885-1904, Mar 2025. URL: https://doi.org/10.7150/ijms.105193, doi:10.7150/ijms.105193. This article has 0 citations and is from a peer-reviewed journal.</w:t>
       </w:r>
     </w:p>
     <w:p>
@@ -931,7 +673,19 @@
         </w:numPr>
       </w:pPr>
       <w:r>
-        <w:t xml:space="preserve">(lv2022comparativeandevolutionary pages 10-12): Shangge Lv, Yu Jiang, Yuzheng Li, Rui-hua Huang, Lingyu Peng, Zhaoyin Ma, Nan Lu, Xiaoying Lin, and Jie Yan. Comparative and evolutionary analysis of rip kinases in immune responses. Frontiers in Genetics, Oct 2022. URL: https://doi.org/10.3389/fgene.2022.796291, doi:10.3389/fgene.2022.796291. This article has 7 citations and is from a peer-reviewed journal.</w:t>
+        <w:t xml:space="preserve">(huynh2025insilicoidentification pages 16-17): Huong Thi Luu Kim Huynh, Hendrick Gao-Min Lim, Yuan-Chii Gladys Lee, Thien-Vy Phan, Thanh-Hoa Vo, Chien-Hsin Chen, and Alexander T.H. Wu.</w:t>
+      </w:r>
+      <w:r>
+        <w:t xml:space="preserve"> </w:t>
+      </w:r>
+      <w:r>
+        <w:t xml:space="preserve">in silico</w:t>
+      </w:r>
+      <w:r>
+        <w:t xml:space="preserve"> </w:t>
+      </w:r>
+      <w:r>
+        <w:t xml:space="preserve">identification of ankrd22 as a theragnostic target for pancreatic cancer and fostamatinib’s therapeutic potential. International Journal of Medical Sciences, 22:1885-1904, Mar 2025. URL: https://doi.org/10.7150/ijms.105193, doi:10.7150/ijms.105193. This article has 0 citations and is from a peer-reviewed journal.</w:t>
       </w:r>
     </w:p>
     <w:p>
@@ -942,7 +696,19 @@
         </w:numPr>
       </w:pPr>
       <w:r>
-        <w:t xml:space="preserve">(lv2022comparativeandevolutionary pages 18-20): Shangge Lv, Yu Jiang, Yuzheng Li, Rui-hua Huang, Lingyu Peng, Zhaoyin Ma, Nan Lu, Xiaoying Lin, and Jie Yan. Comparative and evolutionary analysis of rip kinases in immune responses. Frontiers in Genetics, Oct 2022. URL: https://doi.org/10.3389/fgene.2022.796291, doi:10.3389/fgene.2022.796291. This article has 7 citations and is from a peer-reviewed journal.</w:t>
+        <w:t xml:space="preserve">(huynh2025insilicoidentification pages 20-20): Huong Thi Luu Kim Huynh, Hendrick Gao-Min Lim, Yuan-Chii Gladys Lee, Thien-Vy Phan, Thanh-Hoa Vo, Chien-Hsin Chen, and Alexander T.H. Wu.</w:t>
+      </w:r>
+      <w:r>
+        <w:t xml:space="preserve"> </w:t>
+      </w:r>
+      <w:r>
+        <w:t xml:space="preserve">in silico</w:t>
+      </w:r>
+      <w:r>
+        <w:t xml:space="preserve"> </w:t>
+      </w:r>
+      <w:r>
+        <w:t xml:space="preserve">identification of ankrd22 as a theragnostic target for pancreatic cancer and fostamatinib’s therapeutic potential. International Journal of Medical Sciences, 22:1885-1904, Mar 2025. URL: https://doi.org/10.7150/ijms.105193, doi:10.7150/ijms.105193. This article has 0 citations and is from a peer-reviewed journal.</w:t>
       </w:r>
     </w:p>
     <w:p>
@@ -953,7 +719,7 @@
         </w:numPr>
       </w:pPr>
       <w:r>
-        <w:t xml:space="preserve">(lv2022comparativeandevolutionary pages 3-4): Shangge Lv, Yu Jiang, Yuzheng Li, Rui-hua Huang, Lingyu Peng, Zhaoyin Ma, Nan Lu, Xiaoying Lin, and Jie Yan. Comparative and evolutionary analysis of rip kinases in immune responses. Frontiers in Genetics, Oct 2022. URL: https://doi.org/10.3389/fgene.2022.796291, doi:10.3389/fgene.2022.796291. This article has 7 citations and is from a peer-reviewed journal.</w:t>
+        <w:t xml:space="preserve">(johnson2023anatlasof pages 12-18): Jared L. Johnson, Tomer M. Yaron, Emily M. Huntsman, Alexander Kerelsky, Junho Song, Amit Regev, Ting-Yu Lin, Katarina Liberatore, Daniel M. Cizin, Benjamin M. Cohen, Neil Vasan, Yilun Ma, Konstantin Krismer, Jaylissa Torres Robles, Bert van de Kooij, Anne E. van Vlimmeren, Nicole Andrée-Busch, Norbert F. Käufer, Maxim V. Dorovkov, Alexey G. Ryazanov, Yuichiro Takagi, Edward R. Kastenhuber, Marcus D. Goncalves, Benjamin D. Hopkins, Olivier Elemento, Dylan J. Taatjes, Alexandre Maucuer, Akio Yamashita, Alexei Degterev, Mohamed Uduman, Jingyi Lu, Sean D. Landry, Bin Zhang, Ian Cossentino, Rune Linding, John Blenis, Peter V. Hornbeck, Benjamin E. Turk, Michael B. Yaffe, and Lewis C. Cantley. An atlas of substrate specificities for the human serine/threonine kinome. Nature, 613:759-766, Jan 2023. URL: https://doi.org/10.1038/s41586-022-05575-3, doi:10.1038/s41586-022-05575-3. This article has 416 citations and is from a highest quality peer-reviewed journal.</w:t>
       </w:r>
     </w:p>
     <w:p>
@@ -964,7 +730,7 @@
         </w:numPr>
       </w:pPr>
       <w:r>
-        <w:t xml:space="preserve">(lv2022comparativeandevolutionary pages 4-6): Shangge Lv, Yu Jiang, Yuzheng Li, Rui-hua Huang, Lingyu Peng, Zhaoyin Ma, Nan Lu, Xiaoying Lin, and Jie Yan. Comparative and evolutionary analysis of rip kinases in immune responses. Frontiers in Genetics, Oct 2022. URL: https://doi.org/10.3389/fgene.2022.796291, doi:10.3389/fgene.2022.796291. This article has 7 citations and is from a peer-reviewed journal.</w:t>
+        <w:t xml:space="preserve">(johnson2023anatlasof pages 4-5): Jared L. Johnson, Tomer M. Yaron, Emily M. Huntsman, Alexander Kerelsky, Junho Song, Amit Regev, Ting-Yu Lin, Katarina Liberatore, Daniel M. Cizin, Benjamin M. Cohen, Neil Vasan, Yilun Ma, Konstantin Krismer, Jaylissa Torres Robles, Bert van de Kooij, Anne E. van Vlimmeren, Nicole Andrée-Busch, Norbert F. Käufer, Maxim V. Dorovkov, Alexey G. Ryazanov, Yuichiro Takagi, Edward R. Kastenhuber, Marcus D. Goncalves, Benjamin D. Hopkins, Olivier Elemento, Dylan J. Taatjes, Alexandre Maucuer, Akio Yamashita, Alexei Degterev, Mohamed Uduman, Jingyi Lu, Sean D. Landry, Bin Zhang, Ian Cossentino, Rune Linding, John Blenis, Peter V. Hornbeck, Benjamin E. Turk, Michael B. Yaffe, and Lewis C. Cantley. An atlas of substrate specificities for the human serine/threonine kinome. Nature, 613:759-766, Jan 2023. URL: https://doi.org/10.1038/s41586-022-05575-3, doi:10.1038/s41586-022-05575-3. This article has 416 citations and is from a highest quality peer-reviewed journal.</w:t>
       </w:r>
     </w:p>
     <w:p>
@@ -975,7 +741,7 @@
         </w:numPr>
       </w:pPr>
       <w:r>
-        <w:t xml:space="preserve">(lv2022comparativeandevolutionary pages 9-10): Shangge Lv, Yu Jiang, Yuzheng Li, Rui-hua Huang, Lingyu Peng, Zhaoyin Ma, Nan Lu, Xiaoying Lin, and Jie Yan. Comparative and evolutionary analysis of rip kinases in immune responses. Frontiers in Genetics, Oct 2022. URL: https://doi.org/10.3389/fgene.2022.796291, doi:10.3389/fgene.2022.796291. This article has 7 citations and is from a peer-reviewed journal.</w:t>
+        <w:t xml:space="preserve">(johnson2023anatlasof pages 9-10): Jared L. Johnson, Tomer M. Yaron, Emily M. Huntsman, Alexander Kerelsky, Junho Song, Amit Regev, Ting-Yu Lin, Katarina Liberatore, Daniel M. Cizin, Benjamin M. Cohen, Neil Vasan, Yilun Ma, Konstantin Krismer, Jaylissa Torres Robles, Bert van de Kooij, Anne E. van Vlimmeren, Nicole Andrée-Busch, Norbert F. Käufer, Maxim V. Dorovkov, Alexey G. Ryazanov, Yuichiro Takagi, Edward R. Kastenhuber, Marcus D. Goncalves, Benjamin D. Hopkins, Olivier Elemento, Dylan J. Taatjes, Alexandre Maucuer, Akio Yamashita, Alexei Degterev, Mohamed Uduman, Jingyi Lu, Sean D. Landry, Bin Zhang, Ian Cossentino, Rune Linding, John Blenis, Peter V. Hornbeck, Benjamin E. Turk, Michael B. Yaffe, and Lewis C. Cantley. An atlas of substrate specificities for the human serine/threonine kinome. Nature, 613:759-766, Jan 2023. URL: https://doi.org/10.1038/s41586-022-05575-3, doi:10.1038/s41586-022-05575-3. This article has 416 citations and is from a highest quality peer-reviewed journal.</w:t>
       </w:r>
     </w:p>
     <w:p>
@@ -986,7 +752,7 @@
         </w:numPr>
       </w:pPr>
       <w:r>
-        <w:t xml:space="preserve">(urwylerrosselet2023functionsofthe pages 1-3): Corinne Urwyler-Rösselet, Giel Tanghe, Michael Devos, Paco Hulpiau, Yvan Saeys, and Wim Declercq. Functions of the rip kinase family members in the skin. Cellular and Molecular Life Sciences, Sep 2023. URL: https://doi.org/10.1007/s00018-023-04917-2, doi:10.1007/s00018-023-04917-2. This article has 5 citations and is from a domain leading peer-reviewed journal.</w:t>
+        <w:t xml:space="preserve">(krupa2002therepertoireof pages 1-2): A. Krupa and N. Srinivasan. The repertoire of protein kinases encoded in the draft version of the human genome: atypical variations and uncommon domain combinations. Genome Biology, 3:research0066.1-research0066.14, Nov 2002. URL: https://doi.org/10.1186/gb-2002-3-12-research0066, doi:10.1186/gb-2002-3-12-research0066. This article has 68 citations and is from a highest quality peer-reviewed journal.</w:t>
       </w:r>
     </w:p>
     <w:p>
@@ -997,7 +763,7 @@
         </w:numPr>
       </w:pPr>
       <w:r>
-        <w:t xml:space="preserve">(urwylerrosselet2023functionsofthe pages 12-13): Corinne Urwyler-Rösselet, Giel Tanghe, Michael Devos, Paco Hulpiau, Yvan Saeys, and Wim Declercq. Functions of the rip kinase family members in the skin. Cellular and Molecular Life Sciences, Sep 2023. URL: https://doi.org/10.1007/s00018-023-04917-2, doi:10.1007/s00018-023-04917-2. This article has 5 citations and is from a domain leading peer-reviewed journal.</w:t>
+        <w:t xml:space="preserve">(krupa2002therepertoireof pages 13-14): A. Krupa and N. Srinivasan. The repertoire of protein kinases encoded in the draft version of the human genome: atypical variations and uncommon domain combinations. Genome Biology, 3:research0066.1-research0066.14, Nov 2002. URL: https://doi.org/10.1186/gb-2002-3-12-research0066, doi:10.1186/gb-2002-3-12-research0066. This article has 68 citations and is from a highest quality peer-reviewed journal.</w:t>
       </w:r>
     </w:p>
     <w:p>
@@ -1008,7 +774,7 @@
         </w:numPr>
       </w:pPr>
       <w:r>
-        <w:t xml:space="preserve">(zare2022theroleof pages 28-32): A Zare. The role of receptor interacting serine/threonine kinase 2 (ripk2) in inflammatory breast cancer (ibc). Unknown journal, 2022.</w:t>
+        <w:t xml:space="preserve">(johnson2023anatlasof pages 4-4): Jared L. Johnson, Tomer M. Yaron, Emily M. Huntsman, Alexander Kerelsky, Junho Song, Amit Regev, Ting-Yu Lin, Katarina Liberatore, Daniel M. Cizin, Benjamin M. Cohen, Neil Vasan, Yilun Ma, Konstantin Krismer, Jaylissa Torres Robles, Bert van de Kooij, Anne E. van Vlimmeren, Nicole Andrée-Busch, Norbert F. Käufer, Maxim V. Dorovkov, Alexey G. Ryazanov, Yuichiro Takagi, Edward R. Kastenhuber, Marcus D. Goncalves, Benjamin D. Hopkins, Olivier Elemento, Dylan J. Taatjes, Alexandre Maucuer, Akio Yamashita, Alexei Degterev, Mohamed Uduman, Jingyi Lu, Sean D. Landry, Bin Zhang, Ian Cossentino, Rune Linding, John Blenis, Peter V. Hornbeck, Benjamin E. Turk, Michael B. Yaffe, and Lewis C. Cantley. An atlas of substrate specificities for the human serine/threonine kinome. Nature, 613:759-766, Jan 2023. URL: https://doi.org/10.1038/s41586-022-05575-3, doi:10.1038/s41586-022-05575-3. This article has 416 citations and is from a highest quality peer-reviewed journal.</w:t>
       </w:r>
     </w:p>
     <w:p>
@@ -1019,7 +785,7 @@
         </w:numPr>
       </w:pPr>
       <w:r>
-        <w:t xml:space="preserve">(zare2022theroleof pages 62-65): A Zare. The role of receptor interacting serine/threonine kinase 2 (ripk2) in inflammatory breast cancer (ibc). Unknown journal, 2022.</w:t>
+        <w:t xml:space="preserve">(johnson2023anatlasof pages 7-8): Jared L. Johnson, Tomer M. Yaron, Emily M. Huntsman, Alexander Kerelsky, Junho Song, Amit Regev, Ting-Yu Lin, Katarina Liberatore, Daniel M. Cizin, Benjamin M. Cohen, Neil Vasan, Yilun Ma, Konstantin Krismer, Jaylissa Torres Robles, Bert van de Kooij, Anne E. van Vlimmeren, Nicole Andrée-Busch, Norbert F. Käufer, Maxim V. Dorovkov, Alexey G. Ryazanov, Yuichiro Takagi, Edward R. Kastenhuber, Marcus D. Goncalves, Benjamin D. Hopkins, Olivier Elemento, Dylan J. Taatjes, Alexandre Maucuer, Akio Yamashita, Alexei Degterev, Mohamed Uduman, Jingyi Lu, Sean D. Landry, Bin Zhang, Ian Cossentino, Rune Linding, John Blenis, Peter V. Hornbeck, Benjamin E. Turk, Michael B. Yaffe, and Lewis C. Cantley. An atlas of substrate specificities for the human serine/threonine kinome. Nature, 613:759-766, Jan 2023. URL: https://doi.org/10.1038/s41586-022-05575-3, doi:10.1038/s41586-022-05575-3. This article has 416 citations and is from a highest quality peer-reviewed journal.</w:t>
       </w:r>
     </w:p>
     <w:p>
@@ -1030,7 +796,7 @@
         </w:numPr>
       </w:pPr>
       <w:r>
-        <w:t xml:space="preserve">(zare2022theroleofa pages 28-32): A Zare. The role of receptor interacting serine/threonine kinase 2 (ripk2) in inflammatory breast cancer (ibc). Unknown journal, 2022.</w:t>
+        <w:t xml:space="preserve">(krupa2002therepertoireof pages 2-3): A. Krupa and N. Srinivasan. The repertoire of protein kinases encoded in the draft version of the human genome: atypical variations and uncommon domain combinations. Genome Biology, 3:research0066.1-research0066.14, Nov 2002. URL: https://doi.org/10.1186/gb-2002-3-12-research0066, doi:10.1186/gb-2002-3-12-research0066. This article has 68 citations and is from a highest quality peer-reviewed journal.</w:t>
       </w:r>
     </w:p>
     <w:p>
@@ -1041,7 +807,7 @@
         </w:numPr>
       </w:pPr>
       <w:r>
-        <w:t xml:space="preserve">(chirieleison2016syntheticbiologyreveals pages 4-6): SM Chirieleison. Synthetic biology reveals the uniqueness of the rip kinase domain. Unknown journal, 2016. URL: https://doi.org/10/4291/43038, doi:10/4291/43038.</w:t>
+        <w:t xml:space="preserve">(krupa2002therepertoireof pages 3-4): A. Krupa and N. Srinivasan. The repertoire of protein kinases encoded in the draft version of the human genome: atypical variations and uncommon domain combinations. Genome Biology, 3:research0066.1-research0066.14, Nov 2002. URL: https://doi.org/10.1186/gb-2002-3-12-research0066, doi:10.1186/gb-2002-3-12-research0066. This article has 68 citations and is from a highest quality peer-reviewed journal.</w:t>
       </w:r>
     </w:p>
     <w:p>
@@ -1052,7 +818,7 @@
         </w:numPr>
       </w:pPr>
       <w:r>
-        <w:t xml:space="preserve">(chirieleison2016syntheticbiologyreveals pages 6-7): SM Chirieleison. Synthetic biology reveals the uniqueness of the rip kinase domain. Unknown journal, 2016. URL: https://doi.org/10/4291/43038, doi:10/4291/43038.</w:t>
+        <w:t xml:space="preserve">(santos2016oncogenicgrproverexpression pages 77-77): JCG Santos. Oncogenic grpr overexpression in prostate carcinomas harboring ets rearrangements: uncovering downstream targets and therapeutic potential. Unknown journal, 2016.</w:t>
       </w:r>
     </w:p>
     <w:p>
@@ -1063,7 +829,7 @@
         </w:numPr>
       </w:pPr>
       <w:r>
-        <w:t xml:space="preserve">(chirieleison2016syntheticbiologyreveals pages 9-11): SM Chirieleison. Synthetic biology reveals the uniqueness of the rip kinase domain. Unknown journal, 2016. URL: https://doi.org/10/4291/43038, doi:10/4291/43038.</w:t>
+        <w:t xml:space="preserve">(thiriet2013cytoplasmicproteinserinethreonine pages 38-41): M Thiriet M Thiriet. Cytoplasmic protein serine/threonine kinases. Biomathematical and Biomechanical Modeling of the Circulatory and Ventilatory Systems, pages 175-310, Jul 2013. URL: https://doi.org/10.1007/978-1-4614-4370-4_5, doi:10.1007/978-1-4614-4370-4_5. This article has 11 citations.</w:t>
       </w:r>
     </w:p>
     <w:p>
@@ -1074,7 +840,7 @@
         </w:numPr>
       </w:pPr>
       <w:r>
-        <w:t xml:space="preserve">(cuny2021ripkproteinkinase pages 3-4): Gregory D. Cuny and Alexei Degterev. Ripk protein kinase family: atypical lives of typical kinases. Seminars in Cell &amp; Developmental Biology, 109:96-105, Jan 2021. URL: https://doi.org/10.1016/j.semcdb.2020.06.014, doi:10.1016/j.semcdb.2020.06.014. This article has 85 citations.</w:t>
+        <w:t xml:space="preserve">(trzcinskadaneluti2015rnainterferencescreen pages 4-5): Agata M. Trzcińska-Daneluti, Anthony Chen, Leo Nguyen, Ryan Murchie, Chong Jiang, Jason Moffat, Lawrence Pelletier, and Daniela Rotin. Rna interference screen to identify kinases that suppress rescue of δf508-cftr*. Molecular &amp; Cellular Proteomics, 14:1569-1583, Jun 2015. URL: https://doi.org/10.1074/mcp.m114.046375, doi:10.1074/mcp.m114.046375. This article has 32 citations.</w:t>
       </w:r>
     </w:p>
     <w:p>
@@ -1085,326 +851,7 @@
         </w:numPr>
       </w:pPr>
       <w:r>
-        <w:t xml:space="preserve">(cuny2021ripkproteinkinase pages 6-8): Gregory D. Cuny and Alexei Degterev. Ripk protein kinase family: atypical lives of typical kinases. Seminars in Cell &amp; Developmental Biology, 109:96-105, Jan 2021. URL: https://doi.org/10.1016/j.semcdb.2020.06.014, doi:10.1016/j.semcdb.2020.06.014. This article has 85 citations.</w:t>
-      </w:r>
-    </w:p>
-    <w:p>
-      <w:pPr>
-        <w:numPr>
-          <w:ilvl w:val="0"/>
-          <w:numId w:val="1002"/>
-        </w:numPr>
-      </w:pPr>
-      <w:r>
-        <w:t xml:space="preserve">(cuny2021ripkproteinkinase pages 8-8): Gregory D. Cuny and Alexei Degterev. Ripk protein kinase family: atypical lives of typical kinases. Seminars in Cell &amp; Developmental Biology, 109:96-105, Jan 2021. URL: https://doi.org/10.1016/j.semcdb.2020.06.014, doi:10.1016/j.semcdb.2020.06.014. This article has 85 citations.</w:t>
-      </w:r>
-    </w:p>
-    <w:p>
-      <w:pPr>
-        <w:numPr>
-          <w:ilvl w:val="0"/>
-          <w:numId w:val="1002"/>
-        </w:numPr>
-      </w:pPr>
-      <w:r>
-        <w:t xml:space="preserve">(fransen2011exploringtherole pages 137-139): M Fransen. Exploring the role of caspases and ripk4 during xenopus development. Unknown journal, 2011.</w:t>
-      </w:r>
-    </w:p>
-    <w:p>
-      <w:pPr>
-        <w:numPr>
-          <w:ilvl w:val="0"/>
-          <w:numId w:val="1002"/>
-        </w:numPr>
-      </w:pPr>
-      <w:r>
-        <w:t xml:space="preserve">(huang2018crystalstructureof pages 9-10): Christine S. Huang, Nina Oberbeck, Yi-Chun Hsiao, Peter Liu, Adam R. Johnson, Vishva M. Dixit, and Sarah G. Hymowitz. Crystal structure of ripk4 reveals dimerization-dependent kinase activity. Structure, 26:767-777.e5, May 2018. URL: https://doi.org/10.1016/j.str.2018.04.002, doi:10.1016/j.str.2018.04.002. This article has 26 citations and is from a domain leading peer-reviewed journal.</w:t>
-      </w:r>
-    </w:p>
-    <w:p>
-      <w:pPr>
-        <w:numPr>
-          <w:ilvl w:val="0"/>
-          <w:numId w:val="1002"/>
-        </w:numPr>
-      </w:pPr>
-      <w:r>
-        <w:t xml:space="preserve">(lv2022comparativeandevolutionary pages 1-3): Shangge Lv, Yu Jiang, Yuzheng Li, Rui-hua Huang, Lingyu Peng, Zhaoyin Ma, Nan Lu, Xiaoying Lin, and Jie Yan. Comparative and evolutionary analysis of rip kinases in immune responses. Frontiers in Genetics, Oct 2022. URL: https://doi.org/10.3389/fgene.2022.796291, doi:10.3389/fgene.2022.796291. This article has 7 citations and is from a peer-reviewed journal.</w:t>
-      </w:r>
-    </w:p>
-    <w:p>
-      <w:pPr>
-        <w:numPr>
-          <w:ilvl w:val="0"/>
-          <w:numId w:val="1002"/>
-        </w:numPr>
-      </w:pPr>
-      <w:r>
-        <w:t xml:space="preserve">(lv2022comparativeandevolutionary pages 12-13): Shangge Lv, Yu Jiang, Yuzheng Li, Rui-hua Huang, Lingyu Peng, Zhaoyin Ma, Nan Lu, Xiaoying Lin, and Jie Yan. Comparative and evolutionary analysis of rip kinases in immune responses. Frontiers in Genetics, Oct 2022. URL: https://doi.org/10.3389/fgene.2022.796291, doi:10.3389/fgene.2022.796291. This article has 7 citations and is from a peer-reviewed journal.</w:t>
-      </w:r>
-    </w:p>
-    <w:p>
-      <w:pPr>
-        <w:numPr>
-          <w:ilvl w:val="0"/>
-          <w:numId w:val="1002"/>
-        </w:numPr>
-      </w:pPr>
-      <w:r>
-        <w:t xml:space="preserve">(lv2022comparativeandevolutionary pages 15-15): Shangge Lv, Yu Jiang, Yuzheng Li, Rui-hua Huang, Lingyu Peng, Zhaoyin Ma, Nan Lu, Xiaoying Lin, and Jie Yan. Comparative and evolutionary analysis of rip kinases in immune responses. Frontiers in Genetics, Oct 2022. URL: https://doi.org/10.3389/fgene.2022.796291, doi:10.3389/fgene.2022.796291. This article has 7 citations and is from a peer-reviewed journal.</w:t>
-      </w:r>
-    </w:p>
-    <w:p>
-      <w:pPr>
-        <w:numPr>
-          <w:ilvl w:val="0"/>
-          <w:numId w:val="1002"/>
-        </w:numPr>
-      </w:pPr>
-      <w:r>
-        <w:t xml:space="preserve">(lv2022comparativeandevolutionary pages 15-16): Shangge Lv, Yu Jiang, Yuzheng Li, Rui-hua Huang, Lingyu Peng, Zhaoyin Ma, Nan Lu, Xiaoying Lin, and Jie Yan. Comparative and evolutionary analysis of rip kinases in immune responses. Frontiers in Genetics, Oct 2022. URL: https://doi.org/10.3389/fgene.2022.796291, doi:10.3389/fgene.2022.796291. This article has 7 citations and is from a peer-reviewed journal.</w:t>
-      </w:r>
-    </w:p>
-    <w:p>
-      <w:pPr>
-        <w:numPr>
-          <w:ilvl w:val="0"/>
-          <w:numId w:val="1002"/>
-        </w:numPr>
-      </w:pPr>
-      <w:r>
-        <w:t xml:space="preserve">(lv2022comparativeandevolutionary pages 24-24): Shangge Lv, Yu Jiang, Yuzheng Li, Rui-hua Huang, Lingyu Peng, Zhaoyin Ma, Nan Lu, Xiaoying Lin, and Jie Yan. Comparative and evolutionary analysis of rip kinases in immune responses. Frontiers in Genetics, Oct 2022. URL: https://doi.org/10.3389/fgene.2022.796291, doi:10.3389/fgene.2022.796291. This article has 7 citations and is from a peer-reviewed journal.</w:t>
-      </w:r>
-    </w:p>
-    <w:p>
-      <w:pPr>
-        <w:numPr>
-          <w:ilvl w:val="0"/>
-          <w:numId w:val="1002"/>
-        </w:numPr>
-      </w:pPr>
-      <w:r>
-        <w:t xml:space="preserve">(lv2022comparativeandevolutionary pages 6-7): Shangge Lv, Yu Jiang, Yuzheng Li, Rui-hua Huang, Lingyu Peng, Zhaoyin Ma, Nan Lu, Xiaoying Lin, and Jie Yan. Comparative and evolutionary analysis of rip kinases in immune responses. Frontiers in Genetics, Oct 2022. URL: https://doi.org/10.3389/fgene.2022.796291, doi:10.3389/fgene.2022.796291. This article has 7 citations and is from a peer-reviewed journal.</w:t>
-      </w:r>
-    </w:p>
-    <w:p>
-      <w:pPr>
-        <w:numPr>
-          <w:ilvl w:val="0"/>
-          <w:numId w:val="1002"/>
-        </w:numPr>
-      </w:pPr>
-      <w:r>
-        <w:t xml:space="preserve">(salla2018molecularandepigenetic pages 69-74): M Salla. Molecular and epigenetic insights into rassf1a regulated pathways in inflammatory bowel disease. Unknown journal, 2018.</w:t>
-      </w:r>
-    </w:p>
-    <w:p>
-      <w:pPr>
-        <w:numPr>
-          <w:ilvl w:val="0"/>
-          <w:numId w:val="1002"/>
-        </w:numPr>
-      </w:pPr>
-      <w:r>
-        <w:t xml:space="preserve">(salla2018molecularandepigenetica pages 69-74): M Salla. Molecular and epigenetic insights into rassf1a regulated pathways in inflammatory bowel disease. Unknown journal, 2018.</w:t>
-      </w:r>
-    </w:p>
-    <w:p>
-      <w:pPr>
-        <w:numPr>
-          <w:ilvl w:val="0"/>
-          <w:numId w:val="1002"/>
-        </w:numPr>
-      </w:pPr>
-      <w:r>
-        <w:t xml:space="preserve">(stunnenberg…2021theroleof pages 3-5): HG Stunnenberg… L Della Torre, A Nebbioso. The role of necroptosis: biological relevance and its involvement in cancer. cancers 2021, 13, 684. Unknown journal, 2021.</w:t>
-      </w:r>
-    </w:p>
-    <w:p>
-      <w:pPr>
-        <w:numPr>
-          <w:ilvl w:val="0"/>
-          <w:numId w:val="1002"/>
-        </w:numPr>
-      </w:pPr>
-      <w:r>
-        <w:t xml:space="preserve">(stunnenberg…2021theroleof pages 5-6): HG Stunnenberg… L Della Torre, A Nebbioso. The role of necroptosis: biological relevance and its involvement in cancer. cancers 2021, 13, 684. Unknown journal, 2021.</w:t>
-      </w:r>
-    </w:p>
-    <w:p>
-      <w:pPr>
-        <w:numPr>
-          <w:ilvl w:val="0"/>
-          <w:numId w:val="1002"/>
-        </w:numPr>
-      </w:pPr>
-      <w:r>
-        <w:t xml:space="preserve">(urwylerrosselet2023functionsofthe pages 6-8): Corinne Urwyler-Rösselet, Giel Tanghe, Michael Devos, Paco Hulpiau, Yvan Saeys, and Wim Declercq. Functions of the rip kinase family members in the skin. Cellular and Molecular Life Sciences, Sep 2023. URL: https://doi.org/10.1007/s00018-023-04917-2, doi:10.1007/s00018-023-04917-2. This article has 5 citations and is from a domain leading peer-reviewed journal.</w:t>
-      </w:r>
-    </w:p>
-    <w:p>
-      <w:pPr>
-        <w:numPr>
-          <w:ilvl w:val="0"/>
-          <w:numId w:val="1002"/>
-        </w:numPr>
-      </w:pPr>
-      <w:r>
-        <w:t xml:space="preserve">(xie2021smallmoleculekinaseinhibitors pages 53-54): Zhouling Xie, Xiaoxiao Yang, Yajun Duan, Jihong Han, and Chenzhong Liao. Small-molecule kinase inhibitors for the treatment of nononcologic diseases. Journal of Medicinal Chemistry, 64:1283-1345, Jan 2021. URL: https://doi.org/10.1021/acs.jmedchem.0c01511, doi:10.1021/acs.jmedchem.0c01511. This article has 82 citations and is from a highest quality peer-reviewed journal.</w:t>
-      </w:r>
-    </w:p>
-    <w:p>
-      <w:pPr>
-        <w:numPr>
-          <w:ilvl w:val="0"/>
-          <w:numId w:val="1002"/>
-        </w:numPr>
-      </w:pPr>
-      <w:r>
-        <w:t xml:space="preserve">(xu2020insightintothe pages 1-2): Jing Xu, Qichun Wei, and Zhixing He. Insight into the function of ripk4 in keratinocyte differentiation and carcinogenesis. Frontiers in Oncology, Aug 2020. URL: https://doi.org/10.3389/fonc.2020.01562, doi:10.3389/fonc.2020.01562. This article has 35 citations and is from a peer-reviewed journal.</w:t>
-      </w:r>
-    </w:p>
-    <w:p>
-      <w:pPr>
-        <w:numPr>
-          <w:ilvl w:val="0"/>
-          <w:numId w:val="1002"/>
-        </w:numPr>
-      </w:pPr>
-      <w:r>
-        <w:t xml:space="preserve">(zare2022theroleof pages 32-35): A Zare. The role of receptor interacting serine/threonine kinase 2 (ripk2) in inflammatory breast cancer (ibc). Unknown journal, 2022.</w:t>
-      </w:r>
-    </w:p>
-    <w:p>
-      <w:pPr>
-        <w:numPr>
-          <w:ilvl w:val="0"/>
-          <w:numId w:val="1002"/>
-        </w:numPr>
-      </w:pPr>
-      <w:r>
-        <w:t xml:space="preserve">(zare2022theroleofa pages 32-35): A Zare. The role of receptor interacting serine/threonine kinase 2 (ripk2) in inflammatory breast cancer (ibc). Unknown journal, 2022.</w:t>
-      </w:r>
-    </w:p>
-    <w:p>
-      <w:pPr>
-        <w:numPr>
-          <w:ilvl w:val="0"/>
-          <w:numId w:val="1002"/>
-        </w:numPr>
-      </w:pPr>
-      <w:r>
-        <w:t xml:space="preserve">(zare2022theroleofa pages 62-65): A Zare. The role of receptor interacting serine/threonine kinase 2 (ripk2) in inflammatory breast cancer (ibc). Unknown journal, 2022.</w:t>
-      </w:r>
-    </w:p>
-    <w:p>
-      <w:pPr>
-        <w:numPr>
-          <w:ilvl w:val="0"/>
-          <w:numId w:val="1002"/>
-        </w:numPr>
-      </w:pPr>
-      <w:r>
-        <w:t xml:space="preserve">(bryan2018kinaseinhibitorsfor pages 16-17): Marian C. Bryan and Naomi S. Rajapaksa. Kinase inhibitors for the treatment of immunological disorders: recent advances. Journal of Medicinal Chemistry, 61:9030-9058, Jun 2018. URL: https://doi.org/10.1021/acs.jmedchem.8b00667, doi:10.1021/acs.jmedchem.8b00667. This article has 65 citations and is from a highest quality peer-reviewed journal.</w:t>
-      </w:r>
-    </w:p>
-    <w:p>
-      <w:pPr>
-        <w:numPr>
-          <w:ilvl w:val="0"/>
-          <w:numId w:val="1002"/>
-        </w:numPr>
-      </w:pPr>
-      <w:r>
-        <w:t xml:space="preserve">(chirieleison2016syntheticbiologyreveals pages 1-2): SM Chirieleison. Synthetic biology reveals the uniqueness of the rip kinase domain. Unknown journal, 2016. URL: https://doi.org/10/4291/43038, doi:10/4291/43038.</w:t>
-      </w:r>
-    </w:p>
-    <w:p>
-      <w:pPr>
-        <w:numPr>
-          <w:ilvl w:val="0"/>
-          <w:numId w:val="1002"/>
-        </w:numPr>
-      </w:pPr>
-      <w:r>
-        <w:t xml:space="preserve">(chirieleison2016syntheticbiologyreveals pages 7-9): SM Chirieleison. Synthetic biology reveals the uniqueness of the rip kinase domain. Unknown journal, 2016. URL: https://doi.org/10/4291/43038, doi:10/4291/43038.</w:t>
-      </w:r>
-    </w:p>
-    <w:p>
-      <w:pPr>
-        <w:numPr>
-          <w:ilvl w:val="0"/>
-          <w:numId w:val="1002"/>
-        </w:numPr>
-      </w:pPr>
-      <w:r>
-        <w:t xml:space="preserve">(cuny2021ripkproteinkinase pages 2-3): Gregory D. Cuny and Alexei Degterev. Ripk protein kinase family: atypical lives of typical kinases. Seminars in Cell &amp; Developmental Biology, 109:96-105, Jan 2021. URL: https://doi.org/10.1016/j.semcdb.2020.06.014, doi:10.1016/j.semcdb.2020.06.014. This article has 85 citations.</w:t>
-      </w:r>
-    </w:p>
-    <w:p>
-      <w:pPr>
-        <w:numPr>
-          <w:ilvl w:val="0"/>
-          <w:numId w:val="1002"/>
-        </w:numPr>
-      </w:pPr>
-      <w:r>
-        <w:t xml:space="preserve">(dara2018thereceptorinteracting pages 1-3): Lily Dara. The receptor interacting protein kinases in the liver. Seminars in Liver Disease, 38:073-086, Feb 2018. URL: https://doi.org/10.1055/s-0038-1629924, doi:10.1055/s-0038-1629924. This article has 40 citations and is from a peer-reviewed journal.</w:t>
-      </w:r>
-    </w:p>
-    <w:p>
-      <w:pPr>
-        <w:numPr>
-          <w:ilvl w:val="0"/>
-          <w:numId w:val="1002"/>
-        </w:numPr>
-      </w:pPr>
-      <w:r>
-        <w:t xml:space="preserve">(kalay2012mutationsinripk4 pages 3-4): E. Kalay, O. Sezgin, Vasant Chellappa, M. Mutlu, H. Morsy, H. Kayserili, Elmar Kreiger, A. Cansu, B. Toraman, E. Abdalla, Y. Aslan, S. Pillai, and N. Akarsu. Mutations in ripk4 cause the autosomal-recessive form of popliteal pterygium syndrome. American journal of human genetics, 90 1:76-85, Jan 2012. URL: https://doi.org/10.1016/j.ajhg.2011.11.014, doi:10.1016/j.ajhg.2011.11.014. This article has 121 citations and is from a highest quality peer-reviewed journal.</w:t>
-      </w:r>
-    </w:p>
-    <w:p>
-      <w:pPr>
-        <w:numPr>
-          <w:ilvl w:val="0"/>
-          <w:numId w:val="1002"/>
-        </w:numPr>
-      </w:pPr>
-      <w:r>
-        <w:t xml:space="preserve">(lv2022comparativeandevolutionary pages 13-15): Shangge Lv, Yu Jiang, Yuzheng Li, Rui-hua Huang, Lingyu Peng, Zhaoyin Ma, Nan Lu, Xiaoying Lin, and Jie Yan. Comparative and evolutionary analysis of rip kinases in immune responses. Frontiers in Genetics, Oct 2022. URL: https://doi.org/10.3389/fgene.2022.796291, doi:10.3389/fgene.2022.796291. This article has 7 citations and is from a peer-reviewed journal.</w:t>
-      </w:r>
-    </w:p>
-    <w:p>
-      <w:pPr>
-        <w:numPr>
-          <w:ilvl w:val="0"/>
-          <w:numId w:val="1002"/>
-        </w:numPr>
-      </w:pPr>
-      <w:r>
-        <w:t xml:space="preserve">(torre2021theroleof pages 5-6): Laura Della Torre, Angela Nebbioso, Hendrik G. Stunnenberg, Joost H. A. Martens, Vincenzo Carafa, and Lucia Altucci. The role of necroptosis: biological relevance and its involvement in cancer. Cancers, 13:684, Feb 2021. URL: https://doi.org/10.3390/cancers13040684, doi:10.3390/cancers13040684. This article has 40 citations and is from a peer-reviewed journal.</w:t>
-      </w:r>
-    </w:p>
-    <w:p>
-      <w:pPr>
-        <w:numPr>
-          <w:ilvl w:val="0"/>
-          <w:numId w:val="1002"/>
-        </w:numPr>
-      </w:pPr>
-      <w:r>
-        <w:t xml:space="preserve">(urwylerrosselet2023functionsofthe pages 10-11): Corinne Urwyler-Rösselet, Giel Tanghe, Michael Devos, Paco Hulpiau, Yvan Saeys, and Wim Declercq. Functions of the rip kinase family members in the skin. Cellular and Molecular Life Sciences, Sep 2023. URL: https://doi.org/10.1007/s00018-023-04917-2, doi:10.1007/s00018-023-04917-2. This article has 5 citations and is from a domain leading peer-reviewed journal.</w:t>
-      </w:r>
-    </w:p>
-    <w:p>
-      <w:pPr>
-        <w:numPr>
-          <w:ilvl w:val="0"/>
-          <w:numId w:val="1002"/>
-        </w:numPr>
-      </w:pPr>
-      <w:r>
-        <w:t xml:space="preserve">(urwylerrosselet2023functionsofthe pages 13-14): Corinne Urwyler-Rösselet, Giel Tanghe, Michael Devos, Paco Hulpiau, Yvan Saeys, and Wim Declercq. Functions of the rip kinase family members in the skin. Cellular and Molecular Life Sciences, Sep 2023. URL: https://doi.org/10.1007/s00018-023-04917-2, doi:10.1007/s00018-023-04917-2. This article has 5 citations and is from a domain leading peer-reviewed journal.</w:t>
+        <w:t xml:space="preserve">(johnson2023anatlasof pages 5-5): Jared L. Johnson, Tomer M. Yaron, Emily M. Huntsman, Alexander Kerelsky, Junho Song, Amit Regev, Ting-Yu Lin, Katarina Liberatore, Daniel M. Cizin, Benjamin M. Cohen, Neil Vasan, Yilun Ma, Konstantin Krismer, Jaylissa Torres Robles, Bert van de Kooij, Anne E. van Vlimmeren, Nicole Andrée-Busch, Norbert F. Käufer, Maxim V. Dorovkov, Alexey G. Ryazanov, Yuichiro Takagi, Edward R. Kastenhuber, Marcus D. Goncalves, Benjamin D. Hopkins, Olivier Elemento, Dylan J. Taatjes, Alexandre Maucuer, Akio Yamashita, Alexei Degterev, Mohamed Uduman, Jingyi Lu, Sean D. Landry, Bin Zhang, Ian Cossentino, Rune Linding, John Blenis, Peter V. Hornbeck, Benjamin E. Turk, Michael B. Yaffe, and Lewis C. Cantley. An atlas of substrate specificities for the human serine/threonine kinome. Nature, 613:759-766, Jan 2023. URL: https://doi.org/10.1038/s41586-022-05575-3, doi:10.1038/s41586-022-05575-3. This article has 416 citations and is from a highest quality peer-reviewed journal.</w:t>
       </w:r>
     </w:p>
     <w:sectPr>

--- a/futurehouse/outputs/james/RIPK4.docx
+++ b/futurehouse/outputs/james/RIPK4.docx
@@ -16,7 +16,7 @@
         <w:br/>
       </w:r>
       <w:r>
-        <w:t xml:space="preserve">RIPK4 (Receptor-interacting serine/threonine-protein kinase 4), also known as ANKRD3 or DIK, is a member of the serine/threonine kinase superfamily that emerged as part of the receptor-interacting protein kinase (RIPK) grouping. Comparative genomic analyses, as described in seminal works on the human kinome, place RIPK4 within a distinct subgroup often classified in the RIPK/WNK cluster, which is evolutionarily related to other receptor‐interacting protein kinases and shares motif–selectivity characteristics with these kinases (johnson2023anatlasof pages 2-3, krupa2002therepertoireof pages 1-2). Phylogenetic studies using sequence similarity and domain architecture consistently reveal that RIPK4 is conserved across vertebrate species, with orthologs identifiable in mammals and other higher eukaryotes, while its emergence appears to be associated with functions unique to more complex tissues (krupa2002therepertoireof pages 2-3, huynh2025insilicoidentification pages 6-10). Additionally, analyses based on hierarchical clustering using position-specific scoring matrices affirm its grouping within the kinase family that shares a common evolutionary history with other serine/threonine kinases, reflecting the conservation of the catalytic core and the modulatory influence of extra-kinase domains, such as the ankyrin repeats that are characteristic of RIPK4 (johnson2023anatlasof pages 4-5, krupa2002therepertoireof pages 13-14).</w:t>
+        <w:t xml:space="preserve">RIPK4 is a member of the receptor‐interacting protein kinase (RIPK) family, a group of serine/threonine kinases that are evolutionarily conserved from invertebrates to vertebrates and classified within the human kinome based on common catalytic domain features (cuny2021ripkproteinkinase pages 1-2). Orthologs of RIPK4 can be found in mammals, birds, and amphibians, with a high degree of conservation in the kinase domain and the characteristic C-terminal ankyrin repeat region (fransen2011exploringtherole pages 137-139, lv2022comparativeandevolutionary pages 1-3). Within the kinome, RIPK4 is grouped with other RIP kinases and shares a closer evolutionary relationship with RIPK5, particularly because both possess ankyrin repeats in their C-termini, while diverging in domain organization from the RHIM-containing RIPK1 and RIPK3 or the CARD-containing RIPK2 (urwylerrosselet2023functionsofthe pages 12-13, lv2022comparativeandevolutionary pages 24-24).</w:t>
       </w:r>
     </w:p>
     <w:p>
@@ -33,13 +33,24 @@
         <w:br/>
       </w:r>
       <w:r>
-        <w:t xml:space="preserve">RIPK4 catalyzes the transfer of a phosphate group from ATP to the hydroxyl group of serine or threonine residues in substrate proteins. The chemical reaction can be summarized as follows:</w:t>
+        <w:t xml:space="preserve">RIPK4 catalyzes the phosphorylation reaction in which ATP and a protein substrate containing L-serine or L-threonine residues are converted to ADP, a phosphorylated protein, and a proton, thereby transferring a phosphoryl group to its substrate (template similarity; buyseUnknownyearinvestigatingthepkcηripk4 pages 14-16).</w:t>
+      </w:r>
+    </w:p>
+    <w:p>
+      <w:pPr>
+        <w:numPr>
+          <w:ilvl w:val="0"/>
+          <w:numId w:val="1001"/>
+        </w:numPr>
+      </w:pPr>
+      <w:r>
+        <w:t xml:space="preserve">Cofactor Requirements</w:t>
       </w:r>
       <w:r>
         <w:br/>
       </w:r>
       <w:r>
-        <w:t xml:space="preserve">ATP + [protein]-(L‑serine or L‑threonine) → ADP + [protein]-(L‑serine/threonine‑phosphate) + H⁺ (huynh2025insilicoidentification pages 10-13, johnson2023anatlasof pages 5-5).</w:t>
+        <w:t xml:space="preserve">The catalytic activity of RIPK4, as a serine/threonine kinase, depends on the presence of divalent cations, with Mg²⁺ being the primary cofactor required for optimal ATP binding and phosphoryl transfer (template similarity; misehe2024designsynthesisanda pages 44-49).</w:t>
       </w:r>
     </w:p>
     <w:p>
@@ -50,13 +61,13 @@
         </w:numPr>
       </w:pPr>
       <w:r>
-        <w:t xml:space="preserve">Cofactor Requirements</w:t>
+        <w:t xml:space="preserve">Substrate Specificity</w:t>
       </w:r>
       <w:r>
         <w:br/>
       </w:r>
       <w:r>
-        <w:t xml:space="preserve">The enzymatic activity of RIPK4, like that of many serine/threonine kinases, requires the presence of divalent metal ion cofactors such as Mg²⁺. These ions are essential for stabilizing the structure of ATP and facilitating its proper orientation in the active site of the kinase (huynh2025insilicoidentification pages 10-13, johnson2023anatlasof pages 5-5).</w:t>
+        <w:t xml:space="preserve">RIPK4 selectively phosphorylates serine/threonine residues on protein substrates, and its substrates include proteins involved in epidermal differentiation and cell adhesion such as plakophilin-1 (PKP1) (buyseUnknownyearinvestigatingthepkcηripk4 pages 14-16). Additionally, RIPK4 phosphorylates Dishevelled 2 (DVL2) in the context of canonical Wnt signaling, where its catalytic activity underlies β-catenin stabilization, although the precise consensus substrate motif has not been fully delineated (huang2013phosphorylationofdishevelled pages 1-1). Other substrates include transcription factors such as IRF6, whose phosphorylation is central to keratinocyte differentiation and epidermal barrier formation (cuny2021ripkproteinkinase pages 8-8). Experiments employing chimeric constructs have demonstrated that the intrinsic kinase domain of RIPK4, when juxtaposed with regulatory domains of other kinases, can exhibit dual-specificity autophosphorylation activity, further emphasizing the substrate-driven context of its specificity (chirieleison2016syntheticbiologyreveals pages 7-9).</w:t>
       </w:r>
     </w:p>
     <w:p>
@@ -67,13 +78,13 @@
         </w:numPr>
       </w:pPr>
       <w:r>
-        <w:t xml:space="preserve">Substrate Specificity</w:t>
+        <w:t xml:space="preserve">Structure</w:t>
       </w:r>
       <w:r>
         <w:br/>
       </w:r>
       <w:r>
-        <w:t xml:space="preserve">High-throughput profiling of the human serine/threonine kinome has placed RIPK4 within the RIPK/WNK cluster, indicating that it shares substrate motif preferences with kinases in this group (johnson2023anatlasof pages 2-3, johnson2023anatlasof pages 4-5). Although the detailed consensus motif for RIPK4 has not been explicitly delineated in the available excerpts, the atlas of substrate specificities reveals that kinases in this cluster generally discriminate substrates based on specific arrangements of charged and aromatic residues surrounding the phosphorylation site (johnson2023anatlasof pages 7-8). This implies that RIPK4 is likely to recognize substrate sequences where basic residues flank the central phosphorylatable serine/threonine, potentially with a dominant selection for aromatic residues at defined positions (johnson2023anatlasof pages 12-18). The experimental approach based on peptide array screening and computational analysis provides a resource to infer its substrate preferences and offers a framework for identifying candidate substrates via motif–matching in phosphoproteomic studies (johnson2023anatlasof pages 9-10).</w:t>
+        <w:t xml:space="preserve">RIPK4 comprises an N-terminal kinase domain that retains all canonical motifs of serine/threonine kinases, including the ATP-binding P-loop, a catalytic loop containing the conserved HXD motif, and an activation loop whose phosphorylation likely modulates its catalytic activity (fransen2011exploringtherole pages 122-124, kalay2012mutationsinripk4 pages 3-4). The kinase domain is followed by an intermediate segment and a unique C-terminal region containing eleven ankyrin repeats; these repeats mediate protein–protein interactions essential for downstream signaling and may also exert autoinhibitory functions to modulate kinase activity (buyseUnknownyearinvestigatingthepkcηripk4 pages 14-16, fransen2011exploringtherole pages 122-124). Structural studies, including crystallographic data, have indicated that RIPK4’s kinase domain functions in a dimerization-dependent manner, where the formation of dimers is critical for its full catalytic activation, with structural elements such as the hydrophobic spine and the C-helix playing key roles in stabilizing the active conformation (cuny2021ripkproteinkinase pages 8-8, chirieleison2016syntheticbiologyreveals pages 9-11). Although explicit details of the activation loop conformation in RIPK4 are not provided, the high sequence conservation across RIP kinases supports the presence of these canonical structural features (lv2022comparativeandevolutionary pages 1-3).</w:t>
       </w:r>
     </w:p>
     <w:p>
@@ -84,13 +95,13 @@
         </w:numPr>
       </w:pPr>
       <w:r>
-        <w:t xml:space="preserve">Structure</w:t>
+        <w:t xml:space="preserve">Regulation</w:t>
       </w:r>
       <w:r>
         <w:br/>
       </w:r>
       <w:r>
-        <w:t xml:space="preserve">RIPK4 displays a prototypical kinase architecture composed of an N-terminal catalytic kinase domain and a C-terminal region enriched with ankyrin repeat motifs, which are critical for mediating protein–protein interactions. The kinase domain likely adopts a bilobal fold with an N-terminal lobe consisting primarily of beta sheets and a predominantly alpha-helical C-terminal lobe that together form the ATP-binding cleft (krupa2002therepertoireof pages 2-3, johnson2023anatlasof pages 4-4). Within the catalytic domain, key structural features, such as the activation loop, the conserved DFG motif, the hydrophobic spine, and the C-helix, are expected to be present and essential for catalytic activity. The ankyrin repeats in the C-terminal region serve as modular protein–interaction motifs that potentially modulate substrate recruitment or regulate intramolecular interactions (ctrlUnknownyearsupplementaltable1kinextm pages 1-1, thiriet2013cytoplasmicproteinserinethreonine pages 113-116). Structural models, including those predicted by AlphaFold, support the arrangement of these domains with the catalytic core adopting a conserved conformation typical of serine/threonine kinases, while the ankyrin repeat region appears as tandem helical motifs that extend the interaction interface (krupa2002therepertoireof pages 3-4, huynh2025insilicoidentification pages 10-13).</w:t>
+        <w:t xml:space="preserve">RIPK4 is regulated by multiple post-translational mechanisms; phosphorylation events within its kinase domain contribute to its activation and may occur through autophosphorylation or via upstream kinases such as protein kinase C isoforms (PKCδ, PKCε, and PKCη) which bind and possibly phosphorylate RIPK4 (buyseUnknownyearinvestigatingthepkcηripk4 pages 14-16, urwylerrosselet2023functionsofthe pages 6-8). In addition, caspase-mediated cleavage of the intermediate domain has been observed, generating C-terminal fragments that negatively regulate NF-κB signaling, thereby modulating the balance between survival and apoptotic processes (fransen2011exploringtherole pages 122-124). Dimerization is another critical regulator, with the formation of kinase domain dimers being required for full activation, and the ankyrin repeats have been implicated in attenuating NF-κB activation, potentially by interfering with homo-dimerization (chirieleison2016syntheticbiologyreveals pages 6-7, cuny2021ripkproteinkinase pages 2-3).</w:t>
       </w:r>
     </w:p>
     <w:p>
@@ -101,13 +112,13 @@
         </w:numPr>
       </w:pPr>
       <w:r>
-        <w:t xml:space="preserve">Regulation</w:t>
+        <w:t xml:space="preserve">Function</w:t>
       </w:r>
       <w:r>
         <w:br/>
       </w:r>
       <w:r>
-        <w:t xml:space="preserve">The regulation of RIPK4 is mediated by both post-translational modifications and protein–protein interactions. Phosphorylation events within RIPK4 can serve as key regulatory switches that modulate its kinase activity, with auto-phosphorylation likely playing a role in enzyme activation. In addition, interaction with protein kinase C isoforms, particularly PKCδ, has been documented as a regulatory mechanism that influences RIPK4 function (thiriet2013cytoplasmicproteinserinethreonine pages 38-41). Transcriptional regulation also contributes to its activity; RIPK4 is a direct transcriptional target of TP63, linking its expression to developmental and differentiation pathways in epithelial tissues (huynh2025insilicoidentification pages 6-10). Furthermore, RIPK4 has been implicated in the activation of the NF-κB signaling pathway, a process that involves complex regulation through phosphorylation cascades and the formation of signaling complexes (huynh2025insilicoidentification pages 17-18, huynh2025insilicoidentification pages 16-17).</w:t>
+        <w:t xml:space="preserve">RIPK4 plays a pivotal role in embryonic skin development and the maintenance of adult epidermal homeostasis by promoting keratinocyte differentiation and cell adhesion (buyseUnknownyearinvestigatingthepkcηripk4 pages 14-16). Its kinase activity is instrumental in phosphorylating substrates such as PKP1, thereby supporting the proper assembly of desmosomes and cell–cell adhesion (buyseUnknownyearinvestigatingthepkcηripk4 pages 14-16). RIPK4 also participates in NF-κB signaling by directly phosphorylating components of the IKK complex and is involved in activating Wnt/β-catenin cascades through DVL2 phosphorylation, events that are critical for both epidermal barrier formation and developmental processes (huang2013phosphorylationofdishevelled pages 1-1, xu2020insightintothe pages 1-2). Furthermore, its regulation by TP63 positions RIPK4 as an essential transcriptional target in skin morphogenesis and differentiation, while aberrations in its function have been associated with developmental syndromes such as popliteal pterygium syndrome and Bartsocas-Papas syndrome (kalay2012mutationsinripk4 pages 3-4, kalay2012mutationsinripk4 pages 6-7).</w:t>
       </w:r>
     </w:p>
     <w:p>
@@ -118,13 +129,13 @@
         </w:numPr>
       </w:pPr>
       <w:r>
-        <w:t xml:space="preserve">Function</w:t>
+        <w:t xml:space="preserve">Other Comments</w:t>
       </w:r>
       <w:r>
         <w:br/>
       </w:r>
       <w:r>
-        <w:t xml:space="preserve">RIPK4 is required for proper embryonic skin development and the maintenance of skin homeostasis in adults. By phosphorylating substrates such as plakophilin 1 (PKP1), RIPK4 promotes keratinocyte differentiation and cell adhesion, thereby contributing to the structural integrity and barrier function of the skin (huynh2025insilicoidentification pages 10-13, huynh2025insilicoidentification pages 6-10). In addition to its roles in skin biology, RIPK4 participates in key signaling pathways, including the regulation of NF-κB activation, which influences inflammatory responses and cell survival (huynh2025insilicoidentification pages 17-18). Its expression is observed in epithelial tissues and is tightly linked to developmental processes, with dysregulation associated with pathological conditions such as cancer, as evidenced by its correlation with poor overall survival in pancreatic adenocarcinoma when co-expressed with ANKRD22 (huynh2025insilicoidentification pages 16-17, huynh2025insilicoidentification pages 20-20).</w:t>
+        <w:t xml:space="preserve">BRAF inhibitors such as vemurafenib and dabrafenib have been shown to downregulate RIPK4 expression in melanoma cells, indicating an off-target pharmacological interaction, although these drugs do not appear to modulate the canonical BRAF/MEK/ERK pathway directly through RIPK4 (madej2023vemurafenibanddabrafenib pages 22-23). Despite the recognition of RIPK4’s roles in epidermal development and tumor suppression in cutaneous squamous cell carcinoma, specific small-molecule inhibitors targeting RIPK4 are not well characterized in the current literature (misehe2024designsynthesisanda pages 44-49). Known disease mutations in RIPK4 affecting its kinase domain and ankyrin repeats have been implicated in developmental disorders, including the autosomal-recessive popliteal pterygium syndrome, which underscores its importance in proper ectodermal development (kalay2012mutationsinripk4 pages 3-4, kalay2012mutationsinripk4 pages 6-7). Moreover, the dual-specificity potential observed in chimeric studies emphasizes the context-dependent regulation of its catalytic activity, and post-translational modifications such as ubiquitination and caspase-mediated cleavage further contribute to its diverse regulatory mechanisms (chirieleison2016syntheticbiologyreveals pages 6-7, misehe2024designsynthesisandb pages 132-135).</w:t>
       </w:r>
     </w:p>
     <w:p>
@@ -135,723 +146,285 @@
         </w:numPr>
       </w:pPr>
       <w:r>
-        <w:t xml:space="preserve">Other Comments</w:t>
+        <w:t xml:space="preserve">References</w:t>
       </w:r>
       <w:r>
         <w:br/>
       </w:r>
       <w:r>
-        <w:t xml:space="preserve">Among the pharmacological agents, fostamatinib—a drug originally developed as a SYK inhibitor—has been identified in in silico screening studies to interact with RIPK4, suggesting potential repurposing opportunities for targeting RIPK4 in clinical contexts, particularly in cancer where its overexpression correlates with aggressive disease (huynh2025insilicoidentification pages 10-13, huynh2025insilicoidentification pages 16-17). Although specific direct inhibitors of RIPK4 have not been extensively characterized, its involvement in oncogenic signaling pathways such as RAF1/MEK/ERK and NF-κB further supports its candidature as a therapeutic target. Additionally, its role as a direct transcriptional target of TP63 places RIPK4 at a critical nexus of developmental and oncogenic signaling. The enzyme’s domain architecture, combining a conserved catalytic domain with ankyrin repeats, represents a potential foundation for the development of inhibitors that may selectively target its protein–protein interaction surfaces as well as its kinase activity (trzcinskadaneluti2015rnainterferencescreen pages 4-5, santos2016oncogenicgrproverexpression pages 77-77).</w:t>
-      </w:r>
-    </w:p>
-    <w:p>
-      <w:pPr>
-        <w:numPr>
-          <w:ilvl w:val="0"/>
-          <w:numId w:val="1001"/>
-        </w:numPr>
+        <w:t xml:space="preserve">buyseUnknownyearinvestigatingthepkcηripk4 pages 14-16; chirieleison2016syntheticbiologyreveals pages 7-9; madej2023vemurafenibanddabrafenib pages 22-23; urwylerrosselet2023functionsofthe pages 10-11; urwylerrosselet2023functionsofthe pages 12-13; xu2020insightintothe pages 1-2; chirieleison2016syntheticbiologyreveals pages 9-11; cuny2021ripkproteinkinase pages 1-2; cuny2021ripkproteinkinase pages 3-4; cuny2021ripkproteinkinase pages 8-8; cuny2021ripkproteinkinase pages 8-9; fransen2011exploringtherole pages 122-124; huang2013phosphorylationofdishevelled pages 1-1; kalay2012mutationsinripk4 pages 3-4; kalay2012mutationsinripk4 pages 6-7; lv2022comparativeandevolutionary pages 1-3; lv2022comparativeandevolutionary pages 24-24; misehe2024designsynthesisanda pages 44-49; misehe2024designsynthesisandb pages 132-135; bryan2018kinaseinhibitorsfor pages 16-17.</w:t>
+      </w:r>
+    </w:p>
+    <w:p>
+      <w:pPr>
+        <w:pStyle w:val="FirstParagraph"/>
       </w:pPr>
       <w:r>
         <w:t xml:space="preserve">References</w:t>
       </w:r>
-      <w:r>
-        <w:br/>
-      </w:r>
-    </w:p>
-    <w:p>
-      <w:pPr>
-        <w:numPr>
-          <w:ilvl w:val="0"/>
-          <w:numId w:val="1001"/>
-        </w:numPr>
-      </w:pPr>
-      <w:r>
-        <w:t xml:space="preserve">Huynh2025insilicoidentification pages 6-10</w:t>
-      </w:r>
-      <w:r>
-        <w:br/>
-      </w:r>
-    </w:p>
-    <w:p>
-      <w:pPr>
-        <w:numPr>
-          <w:ilvl w:val="0"/>
-          <w:numId w:val="1001"/>
-        </w:numPr>
-      </w:pPr>
-      <w:r>
-        <w:t xml:space="preserve">Huynh2025insilicoidentification pages 10-13</w:t>
-      </w:r>
-      <w:r>
-        <w:br/>
-      </w:r>
-    </w:p>
-    <w:p>
-      <w:pPr>
-        <w:numPr>
-          <w:ilvl w:val="0"/>
-          <w:numId w:val="1001"/>
-        </w:numPr>
-      </w:pPr>
-      <w:r>
-        <w:t xml:space="preserve">Huynh2025insilicoidentification pages 16-17</w:t>
-      </w:r>
-      <w:r>
-        <w:br/>
-      </w:r>
-    </w:p>
-    <w:p>
-      <w:pPr>
-        <w:numPr>
-          <w:ilvl w:val="0"/>
-          <w:numId w:val="1001"/>
-        </w:numPr>
-      </w:pPr>
-      <w:r>
-        <w:t xml:space="preserve">Huynh2025insilicoidentification pages 17-18</w:t>
-      </w:r>
-      <w:r>
-        <w:br/>
-      </w:r>
-    </w:p>
-    <w:p>
-      <w:pPr>
-        <w:numPr>
-          <w:ilvl w:val="0"/>
-          <w:numId w:val="1001"/>
-        </w:numPr>
-      </w:pPr>
-      <w:r>
-        <w:t xml:space="preserve">Huynh2025insilicoidentification pages 20-20</w:t>
-      </w:r>
-      <w:r>
-        <w:br/>
-      </w:r>
-    </w:p>
-    <w:p>
-      <w:pPr>
-        <w:numPr>
-          <w:ilvl w:val="0"/>
-          <w:numId w:val="1001"/>
-        </w:numPr>
-      </w:pPr>
-      <w:r>
-        <w:t xml:space="preserve">Huynh2025insilicoidentification pages 2-4</w:t>
-      </w:r>
-      <w:r>
-        <w:br/>
-      </w:r>
-    </w:p>
-    <w:p>
-      <w:pPr>
-        <w:numPr>
-          <w:ilvl w:val="0"/>
-          <w:numId w:val="1001"/>
-        </w:numPr>
-      </w:pPr>
-      <w:r>
-        <w:t xml:space="preserve">Johnson2023anatlasof pages 2-3</w:t>
-      </w:r>
-      <w:r>
-        <w:br/>
-      </w:r>
-    </w:p>
-    <w:p>
-      <w:pPr>
-        <w:numPr>
-          <w:ilvl w:val="0"/>
-          <w:numId w:val="1001"/>
-        </w:numPr>
-      </w:pPr>
-      <w:r>
-        <w:t xml:space="preserve">Johnson2023anatlasof pages 4-4</w:t>
-      </w:r>
-      <w:r>
-        <w:br/>
-      </w:r>
-    </w:p>
-    <w:p>
-      <w:pPr>
-        <w:numPr>
-          <w:ilvl w:val="0"/>
-          <w:numId w:val="1001"/>
-        </w:numPr>
-      </w:pPr>
-      <w:r>
-        <w:t xml:space="preserve">Johnson2023anatlasof pages 4-5</w:t>
-      </w:r>
-      <w:r>
-        <w:br/>
-      </w:r>
-    </w:p>
-    <w:p>
-      <w:pPr>
-        <w:numPr>
-          <w:ilvl w:val="0"/>
-          <w:numId w:val="1001"/>
-        </w:numPr>
-      </w:pPr>
-      <w:r>
-        <w:t xml:space="preserve">Johnson2023anatlasof pages 5-5</w:t>
-      </w:r>
-      <w:r>
-        <w:br/>
-      </w:r>
-    </w:p>
-    <w:p>
-      <w:pPr>
-        <w:numPr>
-          <w:ilvl w:val="0"/>
-          <w:numId w:val="1001"/>
-        </w:numPr>
-      </w:pPr>
-      <w:r>
-        <w:t xml:space="preserve">Johnson2023anatlasof pages 7-8</w:t>
-      </w:r>
-      <w:r>
-        <w:br/>
-      </w:r>
-    </w:p>
-    <w:p>
-      <w:pPr>
-        <w:numPr>
-          <w:ilvl w:val="0"/>
-          <w:numId w:val="1001"/>
-        </w:numPr>
-      </w:pPr>
-      <w:r>
-        <w:t xml:space="preserve">Johnson2023anatlasof pages 9-10</w:t>
-      </w:r>
-      <w:r>
-        <w:br/>
-      </w:r>
-    </w:p>
-    <w:p>
-      <w:pPr>
-        <w:numPr>
-          <w:ilvl w:val="0"/>
-          <w:numId w:val="1001"/>
-        </w:numPr>
-      </w:pPr>
-      <w:r>
-        <w:t xml:space="preserve">Johnson2023anatlasof pages 10-11</w:t>
-      </w:r>
-      <w:r>
-        <w:br/>
-      </w:r>
-    </w:p>
-    <w:p>
-      <w:pPr>
-        <w:numPr>
-          <w:ilvl w:val="0"/>
-          <w:numId w:val="1001"/>
-        </w:numPr>
-      </w:pPr>
-      <w:r>
-        <w:t xml:space="preserve">Johnson2023anatlasof pages 12-18</w:t>
-      </w:r>
-      <w:r>
-        <w:br/>
-      </w:r>
-    </w:p>
-    <w:p>
-      <w:pPr>
-        <w:numPr>
-          <w:ilvl w:val="0"/>
-          <w:numId w:val="1001"/>
-        </w:numPr>
-      </w:pPr>
-      <w:r>
-        <w:t xml:space="preserve">Krupa2002therepertoireof pages 1-2</w:t>
-      </w:r>
-      <w:r>
-        <w:br/>
-      </w:r>
-    </w:p>
-    <w:p>
-      <w:pPr>
-        <w:numPr>
-          <w:ilvl w:val="0"/>
-          <w:numId w:val="1001"/>
-        </w:numPr>
-      </w:pPr>
-      <w:r>
-        <w:t xml:space="preserve">Krupa2002therepertoireof pages 2-3</w:t>
-      </w:r>
-      <w:r>
-        <w:br/>
-      </w:r>
-    </w:p>
-    <w:p>
-      <w:pPr>
-        <w:numPr>
-          <w:ilvl w:val="0"/>
-          <w:numId w:val="1001"/>
-        </w:numPr>
-      </w:pPr>
-      <w:r>
-        <w:t xml:space="preserve">Krupa2002therepertoireof pages 3-4</w:t>
-      </w:r>
-      <w:r>
-        <w:br/>
-      </w:r>
-    </w:p>
-    <w:p>
-      <w:pPr>
-        <w:numPr>
-          <w:ilvl w:val="0"/>
-          <w:numId w:val="1001"/>
-        </w:numPr>
-      </w:pPr>
-      <w:r>
-        <w:t xml:space="preserve">Krupa2002therepertoireof pages 4-5</w:t>
-      </w:r>
-      <w:r>
-        <w:br/>
-      </w:r>
-    </w:p>
-    <w:p>
-      <w:pPr>
-        <w:numPr>
-          <w:ilvl w:val="0"/>
-          <w:numId w:val="1001"/>
-        </w:numPr>
-      </w:pPr>
-      <w:r>
-        <w:t xml:space="preserve">Krupa2002therepertoireof pages 5-7</w:t>
-      </w:r>
-      <w:r>
-        <w:br/>
-      </w:r>
-    </w:p>
-    <w:p>
-      <w:pPr>
-        <w:numPr>
-          <w:ilvl w:val="0"/>
-          <w:numId w:val="1001"/>
-        </w:numPr>
-      </w:pPr>
-      <w:r>
-        <w:t xml:space="preserve">Krupa2002therepertoireof pages 7-9</w:t>
-      </w:r>
-      <w:r>
-        <w:br/>
-      </w:r>
-    </w:p>
-    <w:p>
-      <w:pPr>
-        <w:numPr>
-          <w:ilvl w:val="0"/>
-          <w:numId w:val="1001"/>
-        </w:numPr>
-      </w:pPr>
-      <w:r>
-        <w:t xml:space="preserve">Santos2016oncogenicgrproverexpression pages 77-77</w:t>
-      </w:r>
-      <w:r>
-        <w:br/>
-      </w:r>
-    </w:p>
-    <w:p>
-      <w:pPr>
-        <w:numPr>
-          <w:ilvl w:val="0"/>
-          <w:numId w:val="1001"/>
-        </w:numPr>
-      </w:pPr>
-      <w:r>
-        <w:t xml:space="preserve">Thiriet2013cytoplasmicproteinserinethreonine pages 113-116</w:t>
-      </w:r>
-      <w:r>
-        <w:br/>
-      </w:r>
-    </w:p>
-    <w:p>
-      <w:pPr>
-        <w:numPr>
-          <w:ilvl w:val="0"/>
-          <w:numId w:val="1001"/>
-        </w:numPr>
-      </w:pPr>
-      <w:r>
-        <w:t xml:space="preserve">Thiriet2013cytoplasmicproteinserinethreonine pages 38-41</w:t>
-      </w:r>
-      <w:r>
-        <w:br/>
-      </w:r>
-    </w:p>
-    <w:p>
-      <w:pPr>
-        <w:numPr>
-          <w:ilvl w:val="0"/>
-          <w:numId w:val="1001"/>
-        </w:numPr>
-      </w:pPr>
-      <w:r>
-        <w:t xml:space="preserve">CtrlUnknownyearsupplementaltable1kinextm pages 1-1</w:t>
-      </w:r>
-      <w:r>
-        <w:br/>
-      </w:r>
-    </w:p>
-    <w:p>
-      <w:pPr>
-        <w:numPr>
-          <w:ilvl w:val="0"/>
-          <w:numId w:val="1001"/>
-        </w:numPr>
-      </w:pPr>
-      <w:r>
-        <w:t xml:space="preserve">Trzcinskadaneluti2015rnainterferencescreen pages 4-5</w:t>
-      </w:r>
-      <w:r>
-        <w:br/>
-      </w:r>
-    </w:p>
-    <w:p>
-      <w:pPr>
-        <w:numPr>
-          <w:ilvl w:val="0"/>
-          <w:numId w:val="1001"/>
-        </w:numPr>
-      </w:pPr>
-      <w:r>
-        <w:t xml:space="preserve">Manning, G., Whyte, D. B., Martinez, R., Hunter, T., &amp; Sudarsanam, S. (2002). The protein kinase complement of the human genome. Science, 298(5600), 1912-1934.</w:t>
-      </w:r>
-      <w:r>
-        <w:br/>
-      </w:r>
-    </w:p>
-    <w:p>
-      <w:pPr>
-        <w:numPr>
-          <w:ilvl w:val="0"/>
-          <w:numId w:val="1001"/>
-        </w:numPr>
-      </w:pPr>
-      <w:r>
-        <w:t xml:space="preserve">Manning, G., Plowman, G. D., Hunter, T., &amp; Sudarsanam, S. (2002). Evolution of protein kinase signaling from yeast to man. Trends in biochemical sciences, 27(10), 514-520.</w:t>
-      </w:r>
-      <w:r>
-        <w:br/>
-      </w:r>
-    </w:p>
-    <w:p>
-      <w:pPr>
-        <w:numPr>
-          <w:ilvl w:val="0"/>
-          <w:numId w:val="1001"/>
-        </w:numPr>
-      </w:pPr>
-      <w:r>
-        <w:t xml:space="preserve">Harrison2002studyinggenomesthrough pages 3-3</w:t>
-      </w:r>
-    </w:p>
-    <w:p>
-      <w:pPr>
-        <w:pStyle w:val="FirstParagraph"/>
-      </w:pPr>
-      <w:r>
-        <w:t xml:space="preserve">Each section above is supported by data from the provided literature sources without interpretation beyond the direct findings, thus reflecting a comprehensive nomenclature and functional profile for RIPK4 as required.</w:t>
-      </w:r>
-    </w:p>
-    <w:p>
-      <w:pPr>
-        <w:pStyle w:val="BodyText"/>
-      </w:pPr>
-      <w:r>
-        <w:t xml:space="preserve">References</w:t>
-      </w:r>
-    </w:p>
-    <w:p>
-      <w:pPr>
-        <w:numPr>
-          <w:ilvl w:val="0"/>
-          <w:numId w:val="1002"/>
-        </w:numPr>
-      </w:pPr>
-      <w:r>
-        <w:t xml:space="preserve">(huynh2025insilicoidentification pages 10-13): Huong Thi Luu Kim Huynh, Hendrick Gao-Min Lim, Yuan-Chii Gladys Lee, Thien-Vy Phan, Thanh-Hoa Vo, Chien-Hsin Chen, and Alexander T.H. Wu.</w:t>
-      </w:r>
-      <w:r>
-        <w:t xml:space="preserve"> </w:t>
-      </w:r>
-      <w:r>
-        <w:t xml:space="preserve">in silico</w:t>
-      </w:r>
-      <w:r>
-        <w:t xml:space="preserve"> </w:t>
-      </w:r>
-      <w:r>
-        <w:t xml:space="preserve">identification of ankrd22 as a theragnostic target for pancreatic cancer and fostamatinib’s therapeutic potential. International Journal of Medical Sciences, 22:1885-1904, Mar 2025. URL: https://doi.org/10.7150/ijms.105193, doi:10.7150/ijms.105193. This article has 0 citations and is from a peer-reviewed journal.</w:t>
-      </w:r>
-    </w:p>
-    <w:p>
-      <w:pPr>
-        <w:numPr>
-          <w:ilvl w:val="0"/>
-          <w:numId w:val="1002"/>
-        </w:numPr>
-      </w:pPr>
-      <w:r>
-        <w:t xml:space="preserve">(huynh2025insilicoidentification pages 6-10): Huong Thi Luu Kim Huynh, Hendrick Gao-Min Lim, Yuan-Chii Gladys Lee, Thien-Vy Phan, Thanh-Hoa Vo, Chien-Hsin Chen, and Alexander T.H. Wu.</w:t>
-      </w:r>
-      <w:r>
-        <w:t xml:space="preserve"> </w:t>
-      </w:r>
-      <w:r>
-        <w:t xml:space="preserve">in silico</w:t>
-      </w:r>
-      <w:r>
-        <w:t xml:space="preserve"> </w:t>
-      </w:r>
-      <w:r>
-        <w:t xml:space="preserve">identification of ankrd22 as a theragnostic target for pancreatic cancer and fostamatinib’s therapeutic potential. International Journal of Medical Sciences, 22:1885-1904, Mar 2025. URL: https://doi.org/10.7150/ijms.105193, doi:10.7150/ijms.105193. This article has 0 citations and is from a peer-reviewed journal.</w:t>
-      </w:r>
-    </w:p>
-    <w:p>
-      <w:pPr>
-        <w:numPr>
-          <w:ilvl w:val="0"/>
-          <w:numId w:val="1002"/>
-        </w:numPr>
-      </w:pPr>
-      <w:r>
-        <w:t xml:space="preserve">(johnson2023anatlasof pages 2-3): Jared L. Johnson, Tomer M. Yaron, Emily M. Huntsman, Alexander Kerelsky, Junho Song, Amit Regev, Ting-Yu Lin, Katarina Liberatore, Daniel M. Cizin, Benjamin M. Cohen, Neil Vasan, Yilun Ma, Konstantin Krismer, Jaylissa Torres Robles, Bert van de Kooij, Anne E. van Vlimmeren, Nicole Andrée-Busch, Norbert F. Käufer, Maxim V. Dorovkov, Alexey G. Ryazanov, Yuichiro Takagi, Edward R. Kastenhuber, Marcus D. Goncalves, Benjamin D. Hopkins, Olivier Elemento, Dylan J. Taatjes, Alexandre Maucuer, Akio Yamashita, Alexei Degterev, Mohamed Uduman, Jingyi Lu, Sean D. Landry, Bin Zhang, Ian Cossentino, Rune Linding, John Blenis, Peter V. Hornbeck, Benjamin E. Turk, Michael B. Yaffe, and Lewis C. Cantley. An atlas of substrate specificities for the human serine/threonine kinome. Nature, 613:759-766, Jan 2023. URL: https://doi.org/10.1038/s41586-022-05575-3, doi:10.1038/s41586-022-05575-3. This article has 416 citations and is from a highest quality peer-reviewed journal.</w:t>
-      </w:r>
-    </w:p>
-    <w:p>
-      <w:pPr>
-        <w:numPr>
-          <w:ilvl w:val="0"/>
-          <w:numId w:val="1002"/>
-        </w:numPr>
-      </w:pPr>
-      <w:r>
-        <w:t xml:space="preserve">(thiriet2013cytoplasmicproteinserinethreonine pages 113-116): M Thiriet M Thiriet. Cytoplasmic protein serine/threonine kinases. Biomathematical and Biomechanical Modeling of the Circulatory and Ventilatory Systems, pages 175-310, Jul 2013. URL: https://doi.org/10.1007/978-1-4614-4370-4_5, doi:10.1007/978-1-4614-4370-4_5. This article has 11 citations.</w:t>
-      </w:r>
-    </w:p>
-    <w:p>
-      <w:pPr>
-        <w:numPr>
-          <w:ilvl w:val="0"/>
-          <w:numId w:val="1002"/>
-        </w:numPr>
-      </w:pPr>
-      <w:r>
-        <w:t xml:space="preserve">(ctrlUnknownyearsupplementaltable1kinextm pages 1-1): T Ctrl. Supplemental table 1-kinextm kam-1.1 800 antibody microarray analysis of pooled trachea tissue lysates from smoke exposed rats.% cfc≥ 200 500% cfc≥-50. Unknown journal, Unknown year.</w:t>
-      </w:r>
-    </w:p>
-    <w:p>
-      <w:pPr>
-        <w:numPr>
-          <w:ilvl w:val="0"/>
-          <w:numId w:val="1002"/>
-        </w:numPr>
-      </w:pPr>
-      <w:r>
-        <w:t xml:space="preserve">(huynh2025insilicoidentification pages 17-18): Huong Thi Luu Kim Huynh, Hendrick Gao-Min Lim, Yuan-Chii Gladys Lee, Thien-Vy Phan, Thanh-Hoa Vo, Chien-Hsin Chen, and Alexander T.H. Wu.</w:t>
-      </w:r>
-      <w:r>
-        <w:t xml:space="preserve"> </w:t>
-      </w:r>
-      <w:r>
-        <w:t xml:space="preserve">in silico</w:t>
-      </w:r>
-      <w:r>
-        <w:t xml:space="preserve"> </w:t>
-      </w:r>
-      <w:r>
-        <w:t xml:space="preserve">identification of ankrd22 as a theragnostic target for pancreatic cancer and fostamatinib’s therapeutic potential. International Journal of Medical Sciences, 22:1885-1904, Mar 2025. URL: https://doi.org/10.7150/ijms.105193, doi:10.7150/ijms.105193. This article has 0 citations and is from a peer-reviewed journal.</w:t>
-      </w:r>
-    </w:p>
-    <w:p>
-      <w:pPr>
-        <w:numPr>
-          <w:ilvl w:val="0"/>
-          <w:numId w:val="1002"/>
-        </w:numPr>
-      </w:pPr>
-      <w:r>
-        <w:t xml:space="preserve">(huynh2025insilicoidentification pages 16-17): Huong Thi Luu Kim Huynh, Hendrick Gao-Min Lim, Yuan-Chii Gladys Lee, Thien-Vy Phan, Thanh-Hoa Vo, Chien-Hsin Chen, and Alexander T.H. Wu.</w:t>
-      </w:r>
-      <w:r>
-        <w:t xml:space="preserve"> </w:t>
-      </w:r>
-      <w:r>
-        <w:t xml:space="preserve">in silico</w:t>
-      </w:r>
-      <w:r>
-        <w:t xml:space="preserve"> </w:t>
-      </w:r>
-      <w:r>
-        <w:t xml:space="preserve">identification of ankrd22 as a theragnostic target for pancreatic cancer and fostamatinib’s therapeutic potential. International Journal of Medical Sciences, 22:1885-1904, Mar 2025. URL: https://doi.org/10.7150/ijms.105193, doi:10.7150/ijms.105193. This article has 0 citations and is from a peer-reviewed journal.</w:t>
-      </w:r>
-    </w:p>
-    <w:p>
-      <w:pPr>
-        <w:numPr>
-          <w:ilvl w:val="0"/>
-          <w:numId w:val="1002"/>
-        </w:numPr>
-      </w:pPr>
-      <w:r>
-        <w:t xml:space="preserve">(huynh2025insilicoidentification pages 20-20): Huong Thi Luu Kim Huynh, Hendrick Gao-Min Lim, Yuan-Chii Gladys Lee, Thien-Vy Phan, Thanh-Hoa Vo, Chien-Hsin Chen, and Alexander T.H. Wu.</w:t>
-      </w:r>
-      <w:r>
-        <w:t xml:space="preserve"> </w:t>
-      </w:r>
-      <w:r>
-        <w:t xml:space="preserve">in silico</w:t>
-      </w:r>
-      <w:r>
-        <w:t xml:space="preserve"> </w:t>
-      </w:r>
-      <w:r>
-        <w:t xml:space="preserve">identification of ankrd22 as a theragnostic target for pancreatic cancer and fostamatinib’s therapeutic potential. International Journal of Medical Sciences, 22:1885-1904, Mar 2025. URL: https://doi.org/10.7150/ijms.105193, doi:10.7150/ijms.105193. This article has 0 citations and is from a peer-reviewed journal.</w:t>
-      </w:r>
-    </w:p>
-    <w:p>
-      <w:pPr>
-        <w:numPr>
-          <w:ilvl w:val="0"/>
-          <w:numId w:val="1002"/>
-        </w:numPr>
-      </w:pPr>
-      <w:r>
-        <w:t xml:space="preserve">(johnson2023anatlasof pages 12-18): Jared L. Johnson, Tomer M. Yaron, Emily M. Huntsman, Alexander Kerelsky, Junho Song, Amit Regev, Ting-Yu Lin, Katarina Liberatore, Daniel M. Cizin, Benjamin M. Cohen, Neil Vasan, Yilun Ma, Konstantin Krismer, Jaylissa Torres Robles, Bert van de Kooij, Anne E. van Vlimmeren, Nicole Andrée-Busch, Norbert F. Käufer, Maxim V. Dorovkov, Alexey G. Ryazanov, Yuichiro Takagi, Edward R. Kastenhuber, Marcus D. Goncalves, Benjamin D. Hopkins, Olivier Elemento, Dylan J. Taatjes, Alexandre Maucuer, Akio Yamashita, Alexei Degterev, Mohamed Uduman, Jingyi Lu, Sean D. Landry, Bin Zhang, Ian Cossentino, Rune Linding, John Blenis, Peter V. Hornbeck, Benjamin E. Turk, Michael B. Yaffe, and Lewis C. Cantley. An atlas of substrate specificities for the human serine/threonine kinome. Nature, 613:759-766, Jan 2023. URL: https://doi.org/10.1038/s41586-022-05575-3, doi:10.1038/s41586-022-05575-3. This article has 416 citations and is from a highest quality peer-reviewed journal.</w:t>
-      </w:r>
-    </w:p>
-    <w:p>
-      <w:pPr>
-        <w:numPr>
-          <w:ilvl w:val="0"/>
-          <w:numId w:val="1002"/>
-        </w:numPr>
-      </w:pPr>
-      <w:r>
-        <w:t xml:space="preserve">(johnson2023anatlasof pages 4-5): Jared L. Johnson, Tomer M. Yaron, Emily M. Huntsman, Alexander Kerelsky, Junho Song, Amit Regev, Ting-Yu Lin, Katarina Liberatore, Daniel M. Cizin, Benjamin M. Cohen, Neil Vasan, Yilun Ma, Konstantin Krismer, Jaylissa Torres Robles, Bert van de Kooij, Anne E. van Vlimmeren, Nicole Andrée-Busch, Norbert F. Käufer, Maxim V. Dorovkov, Alexey G. Ryazanov, Yuichiro Takagi, Edward R. Kastenhuber, Marcus D. Goncalves, Benjamin D. Hopkins, Olivier Elemento, Dylan J. Taatjes, Alexandre Maucuer, Akio Yamashita, Alexei Degterev, Mohamed Uduman, Jingyi Lu, Sean D. Landry, Bin Zhang, Ian Cossentino, Rune Linding, John Blenis, Peter V. Hornbeck, Benjamin E. Turk, Michael B. Yaffe, and Lewis C. Cantley. An atlas of substrate specificities for the human serine/threonine kinome. Nature, 613:759-766, Jan 2023. URL: https://doi.org/10.1038/s41586-022-05575-3, doi:10.1038/s41586-022-05575-3. This article has 416 citations and is from a highest quality peer-reviewed journal.</w:t>
-      </w:r>
-    </w:p>
-    <w:p>
-      <w:pPr>
-        <w:numPr>
-          <w:ilvl w:val="0"/>
-          <w:numId w:val="1002"/>
-        </w:numPr>
-      </w:pPr>
-      <w:r>
-        <w:t xml:space="preserve">(johnson2023anatlasof pages 9-10): Jared L. Johnson, Tomer M. Yaron, Emily M. Huntsman, Alexander Kerelsky, Junho Song, Amit Regev, Ting-Yu Lin, Katarina Liberatore, Daniel M. Cizin, Benjamin M. Cohen, Neil Vasan, Yilun Ma, Konstantin Krismer, Jaylissa Torres Robles, Bert van de Kooij, Anne E. van Vlimmeren, Nicole Andrée-Busch, Norbert F. Käufer, Maxim V. Dorovkov, Alexey G. Ryazanov, Yuichiro Takagi, Edward R. Kastenhuber, Marcus D. Goncalves, Benjamin D. Hopkins, Olivier Elemento, Dylan J. Taatjes, Alexandre Maucuer, Akio Yamashita, Alexei Degterev, Mohamed Uduman, Jingyi Lu, Sean D. Landry, Bin Zhang, Ian Cossentino, Rune Linding, John Blenis, Peter V. Hornbeck, Benjamin E. Turk, Michael B. Yaffe, and Lewis C. Cantley. An atlas of substrate specificities for the human serine/threonine kinome. Nature, 613:759-766, Jan 2023. URL: https://doi.org/10.1038/s41586-022-05575-3, doi:10.1038/s41586-022-05575-3. This article has 416 citations and is from a highest quality peer-reviewed journal.</w:t>
-      </w:r>
-    </w:p>
-    <w:p>
-      <w:pPr>
-        <w:numPr>
-          <w:ilvl w:val="0"/>
-          <w:numId w:val="1002"/>
-        </w:numPr>
-      </w:pPr>
-      <w:r>
-        <w:t xml:space="preserve">(krupa2002therepertoireof pages 1-2): A. Krupa and N. Srinivasan. The repertoire of protein kinases encoded in the draft version of the human genome: atypical variations and uncommon domain combinations. Genome Biology, 3:research0066.1-research0066.14, Nov 2002. URL: https://doi.org/10.1186/gb-2002-3-12-research0066, doi:10.1186/gb-2002-3-12-research0066. This article has 68 citations and is from a highest quality peer-reviewed journal.</w:t>
-      </w:r>
-    </w:p>
-    <w:p>
-      <w:pPr>
-        <w:numPr>
-          <w:ilvl w:val="0"/>
-          <w:numId w:val="1002"/>
-        </w:numPr>
-      </w:pPr>
-      <w:r>
-        <w:t xml:space="preserve">(krupa2002therepertoireof pages 13-14): A. Krupa and N. Srinivasan. The repertoire of protein kinases encoded in the draft version of the human genome: atypical variations and uncommon domain combinations. Genome Biology, 3:research0066.1-research0066.14, Nov 2002. URL: https://doi.org/10.1186/gb-2002-3-12-research0066, doi:10.1186/gb-2002-3-12-research0066. This article has 68 citations and is from a highest quality peer-reviewed journal.</w:t>
-      </w:r>
-    </w:p>
-    <w:p>
-      <w:pPr>
-        <w:numPr>
-          <w:ilvl w:val="0"/>
-          <w:numId w:val="1002"/>
-        </w:numPr>
-      </w:pPr>
-      <w:r>
-        <w:t xml:space="preserve">(johnson2023anatlasof pages 4-4): Jared L. Johnson, Tomer M. Yaron, Emily M. Huntsman, Alexander Kerelsky, Junho Song, Amit Regev, Ting-Yu Lin, Katarina Liberatore, Daniel M. Cizin, Benjamin M. Cohen, Neil Vasan, Yilun Ma, Konstantin Krismer, Jaylissa Torres Robles, Bert van de Kooij, Anne E. van Vlimmeren, Nicole Andrée-Busch, Norbert F. Käufer, Maxim V. Dorovkov, Alexey G. Ryazanov, Yuichiro Takagi, Edward R. Kastenhuber, Marcus D. Goncalves, Benjamin D. Hopkins, Olivier Elemento, Dylan J. Taatjes, Alexandre Maucuer, Akio Yamashita, Alexei Degterev, Mohamed Uduman, Jingyi Lu, Sean D. Landry, Bin Zhang, Ian Cossentino, Rune Linding, John Blenis, Peter V. Hornbeck, Benjamin E. Turk, Michael B. Yaffe, and Lewis C. Cantley. An atlas of substrate specificities for the human serine/threonine kinome. Nature, 613:759-766, Jan 2023. URL: https://doi.org/10.1038/s41586-022-05575-3, doi:10.1038/s41586-022-05575-3. This article has 416 citations and is from a highest quality peer-reviewed journal.</w:t>
-      </w:r>
-    </w:p>
-    <w:p>
-      <w:pPr>
-        <w:numPr>
-          <w:ilvl w:val="0"/>
-          <w:numId w:val="1002"/>
-        </w:numPr>
-      </w:pPr>
-      <w:r>
-        <w:t xml:space="preserve">(johnson2023anatlasof pages 7-8): Jared L. Johnson, Tomer M. Yaron, Emily M. Huntsman, Alexander Kerelsky, Junho Song, Amit Regev, Ting-Yu Lin, Katarina Liberatore, Daniel M. Cizin, Benjamin M. Cohen, Neil Vasan, Yilun Ma, Konstantin Krismer, Jaylissa Torres Robles, Bert van de Kooij, Anne E. van Vlimmeren, Nicole Andrée-Busch, Norbert F. Käufer, Maxim V. Dorovkov, Alexey G. Ryazanov, Yuichiro Takagi, Edward R. Kastenhuber, Marcus D. Goncalves, Benjamin D. Hopkins, Olivier Elemento, Dylan J. Taatjes, Alexandre Maucuer, Akio Yamashita, Alexei Degterev, Mohamed Uduman, Jingyi Lu, Sean D. Landry, Bin Zhang, Ian Cossentino, Rune Linding, John Blenis, Peter V. Hornbeck, Benjamin E. Turk, Michael B. Yaffe, and Lewis C. Cantley. An atlas of substrate specificities for the human serine/threonine kinome. Nature, 613:759-766, Jan 2023. URL: https://doi.org/10.1038/s41586-022-05575-3, doi:10.1038/s41586-022-05575-3. This article has 416 citations and is from a highest quality peer-reviewed journal.</w:t>
-      </w:r>
-    </w:p>
-    <w:p>
-      <w:pPr>
-        <w:numPr>
-          <w:ilvl w:val="0"/>
-          <w:numId w:val="1002"/>
-        </w:numPr>
-      </w:pPr>
-      <w:r>
-        <w:t xml:space="preserve">(krupa2002therepertoireof pages 2-3): A. Krupa and N. Srinivasan. The repertoire of protein kinases encoded in the draft version of the human genome: atypical variations and uncommon domain combinations. Genome Biology, 3:research0066.1-research0066.14, Nov 2002. URL: https://doi.org/10.1186/gb-2002-3-12-research0066, doi:10.1186/gb-2002-3-12-research0066. This article has 68 citations and is from a highest quality peer-reviewed journal.</w:t>
-      </w:r>
-    </w:p>
-    <w:p>
-      <w:pPr>
-        <w:numPr>
-          <w:ilvl w:val="0"/>
-          <w:numId w:val="1002"/>
-        </w:numPr>
-      </w:pPr>
-      <w:r>
-        <w:t xml:space="preserve">(krupa2002therepertoireof pages 3-4): A. Krupa and N. Srinivasan. The repertoire of protein kinases encoded in the draft version of the human genome: atypical variations and uncommon domain combinations. Genome Biology, 3:research0066.1-research0066.14, Nov 2002. URL: https://doi.org/10.1186/gb-2002-3-12-research0066, doi:10.1186/gb-2002-3-12-research0066. This article has 68 citations and is from a highest quality peer-reviewed journal.</w:t>
-      </w:r>
-    </w:p>
-    <w:p>
-      <w:pPr>
-        <w:numPr>
-          <w:ilvl w:val="0"/>
-          <w:numId w:val="1002"/>
-        </w:numPr>
-      </w:pPr>
-      <w:r>
-        <w:t xml:space="preserve">(santos2016oncogenicgrproverexpression pages 77-77): JCG Santos. Oncogenic grpr overexpression in prostate carcinomas harboring ets rearrangements: uncovering downstream targets and therapeutic potential. Unknown journal, 2016.</w:t>
-      </w:r>
-    </w:p>
-    <w:p>
-      <w:pPr>
-        <w:numPr>
-          <w:ilvl w:val="0"/>
-          <w:numId w:val="1002"/>
-        </w:numPr>
-      </w:pPr>
-      <w:r>
-        <w:t xml:space="preserve">(thiriet2013cytoplasmicproteinserinethreonine pages 38-41): M Thiriet M Thiriet. Cytoplasmic protein serine/threonine kinases. Biomathematical and Biomechanical Modeling of the Circulatory and Ventilatory Systems, pages 175-310, Jul 2013. URL: https://doi.org/10.1007/978-1-4614-4370-4_5, doi:10.1007/978-1-4614-4370-4_5. This article has 11 citations.</w:t>
-      </w:r>
-    </w:p>
-    <w:p>
-      <w:pPr>
-        <w:numPr>
-          <w:ilvl w:val="0"/>
-          <w:numId w:val="1002"/>
-        </w:numPr>
-      </w:pPr>
-      <w:r>
-        <w:t xml:space="preserve">(trzcinskadaneluti2015rnainterferencescreen pages 4-5): Agata M. Trzcińska-Daneluti, Anthony Chen, Leo Nguyen, Ryan Murchie, Chong Jiang, Jason Moffat, Lawrence Pelletier, and Daniela Rotin. Rna interference screen to identify kinases that suppress rescue of δf508-cftr*. Molecular &amp; Cellular Proteomics, 14:1569-1583, Jun 2015. URL: https://doi.org/10.1074/mcp.m114.046375, doi:10.1074/mcp.m114.046375. This article has 32 citations.</w:t>
-      </w:r>
-    </w:p>
-    <w:p>
-      <w:pPr>
-        <w:numPr>
-          <w:ilvl w:val="0"/>
-          <w:numId w:val="1002"/>
-        </w:numPr>
-      </w:pPr>
-      <w:r>
-        <w:t xml:space="preserve">(johnson2023anatlasof pages 5-5): Jared L. Johnson, Tomer M. Yaron, Emily M. Huntsman, Alexander Kerelsky, Junho Song, Amit Regev, Ting-Yu Lin, Katarina Liberatore, Daniel M. Cizin, Benjamin M. Cohen, Neil Vasan, Yilun Ma, Konstantin Krismer, Jaylissa Torres Robles, Bert van de Kooij, Anne E. van Vlimmeren, Nicole Andrée-Busch, Norbert F. Käufer, Maxim V. Dorovkov, Alexey G. Ryazanov, Yuichiro Takagi, Edward R. Kastenhuber, Marcus D. Goncalves, Benjamin D. Hopkins, Olivier Elemento, Dylan J. Taatjes, Alexandre Maucuer, Akio Yamashita, Alexei Degterev, Mohamed Uduman, Jingyi Lu, Sean D. Landry, Bin Zhang, Ian Cossentino, Rune Linding, John Blenis, Peter V. Hornbeck, Benjamin E. Turk, Michael B. Yaffe, and Lewis C. Cantley. An atlas of substrate specificities for the human serine/threonine kinome. Nature, 613:759-766, Jan 2023. URL: https://doi.org/10.1038/s41586-022-05575-3, doi:10.1038/s41586-022-05575-3. This article has 416 citations and is from a highest quality peer-reviewed journal.</w:t>
+    </w:p>
+    <w:p>
+      <w:pPr>
+        <w:numPr>
+          <w:ilvl w:val="0"/>
+          <w:numId w:val="1002"/>
+        </w:numPr>
+      </w:pPr>
+      <w:r>
+        <w:t xml:space="preserve">(buyseUnknownyearinvestigatingthepkcηripk4 pages 14-16): E Buyse. Investigating the pkcη-ripk4 signalling axis in keratinocyte differentiation. Unknown journal, Unknown year.</w:t>
+      </w:r>
+    </w:p>
+    <w:p>
+      <w:pPr>
+        <w:numPr>
+          <w:ilvl w:val="0"/>
+          <w:numId w:val="1002"/>
+        </w:numPr>
+      </w:pPr>
+      <w:r>
+        <w:t xml:space="preserve">(chirieleison2016syntheticbiologyreveals pages 7-9): SM Chirieleison. Synthetic biology reveals the uniqueness of the rip kinase domain. Unknown journal, 2016. URL: https://doi.org/10/4291/43038, doi:10/4291/43038.</w:t>
+      </w:r>
+    </w:p>
+    <w:p>
+      <w:pPr>
+        <w:numPr>
+          <w:ilvl w:val="0"/>
+          <w:numId w:val="1002"/>
+        </w:numPr>
+      </w:pPr>
+      <w:r>
+        <w:t xml:space="preserve">(madej2023vemurafenibanddabrafenib pages 22-23): Ewelina Madej, Anna A. Brożyna, Agnieszka Adamczyk, Norbert Wronski, Agnieszka Harazin-Lechowska, Anna Muzyk, Krzysztof Makuch, Michal Markiewicz, Janusz Rys, and Agnieszka Wolnicka-Glubisz. Vemurafenib and dabrafenib downregulates ripk4 level. Cancers, 15:918, Feb 2023. URL: https://doi.org/10.3390/cancers15030918, doi:10.3390/cancers15030918. This article has 9 citations and is from a peer-reviewed journal.</w:t>
+      </w:r>
+    </w:p>
+    <w:p>
+      <w:pPr>
+        <w:numPr>
+          <w:ilvl w:val="0"/>
+          <w:numId w:val="1002"/>
+        </w:numPr>
+      </w:pPr>
+      <w:r>
+        <w:t xml:space="preserve">(urwylerrosselet2023functionsofthe pages 10-11): Corinne Urwyler-Rösselet, Giel Tanghe, Michael Devos, Paco Hulpiau, Yvan Saeys, and Wim Declercq. Functions of the rip kinase family members in the skin. Cellular and Molecular Life Sciences, Sep 2023. URL: https://doi.org/10.1007/s00018-023-04917-2, doi:10.1007/s00018-023-04917-2. This article has 5 citations and is from a domain leading peer-reviewed journal.</w:t>
+      </w:r>
+    </w:p>
+    <w:p>
+      <w:pPr>
+        <w:numPr>
+          <w:ilvl w:val="0"/>
+          <w:numId w:val="1002"/>
+        </w:numPr>
+      </w:pPr>
+      <w:r>
+        <w:t xml:space="preserve">(urwylerrosselet2023functionsofthe pages 12-13): Corinne Urwyler-Rösselet, Giel Tanghe, Michael Devos, Paco Hulpiau, Yvan Saeys, and Wim Declercq. Functions of the rip kinase family members in the skin. Cellular and Molecular Life Sciences, Sep 2023. URL: https://doi.org/10.1007/s00018-023-04917-2, doi:10.1007/s00018-023-04917-2. This article has 5 citations and is from a domain leading peer-reviewed journal.</w:t>
+      </w:r>
+    </w:p>
+    <w:p>
+      <w:pPr>
+        <w:numPr>
+          <w:ilvl w:val="0"/>
+          <w:numId w:val="1002"/>
+        </w:numPr>
+      </w:pPr>
+      <w:r>
+        <w:t xml:space="preserve">(xu2020insightintothe pages 1-2): Jing Xu, Qichun Wei, and Zhixing He. Insight into the function of ripk4 in keratinocyte differentiation and carcinogenesis. Frontiers in Oncology, Aug 2020. URL: https://doi.org/10.3389/fonc.2020.01562, doi:10.3389/fonc.2020.01562. This article has 35 citations and is from a peer-reviewed journal.</w:t>
+      </w:r>
+    </w:p>
+    <w:p>
+      <w:pPr>
+        <w:numPr>
+          <w:ilvl w:val="0"/>
+          <w:numId w:val="1002"/>
+        </w:numPr>
+      </w:pPr>
+      <w:r>
+        <w:t xml:space="preserve">(chirieleison2016syntheticbiologyreveals pages 9-11): SM Chirieleison. Synthetic biology reveals the uniqueness of the rip kinase domain. Unknown journal, 2016. URL: https://doi.org/10/4291/43038, doi:10/4291/43038.</w:t>
+      </w:r>
+    </w:p>
+    <w:p>
+      <w:pPr>
+        <w:numPr>
+          <w:ilvl w:val="0"/>
+          <w:numId w:val="1002"/>
+        </w:numPr>
+      </w:pPr>
+      <w:r>
+        <w:t xml:space="preserve">(cuny2021ripkproteinkinase pages 1-2): Gregory D. Cuny and Alexei Degterev. Ripk protein kinase family: atypical lives of typical kinases. Seminars in Cell &amp; Developmental Biology, 109:96-105, Jan 2021. URL: https://doi.org/10.1016/j.semcdb.2020.06.014, doi:10.1016/j.semcdb.2020.06.014. This article has 85 citations.</w:t>
+      </w:r>
+    </w:p>
+    <w:p>
+      <w:pPr>
+        <w:numPr>
+          <w:ilvl w:val="0"/>
+          <w:numId w:val="1002"/>
+        </w:numPr>
+      </w:pPr>
+      <w:r>
+        <w:t xml:space="preserve">(cuny2021ripkproteinkinase pages 3-4): Gregory D. Cuny and Alexei Degterev. Ripk protein kinase family: atypical lives of typical kinases. Seminars in Cell &amp; Developmental Biology, 109:96-105, Jan 2021. URL: https://doi.org/10.1016/j.semcdb.2020.06.014, doi:10.1016/j.semcdb.2020.06.014. This article has 85 citations.</w:t>
+      </w:r>
+    </w:p>
+    <w:p>
+      <w:pPr>
+        <w:numPr>
+          <w:ilvl w:val="0"/>
+          <w:numId w:val="1002"/>
+        </w:numPr>
+      </w:pPr>
+      <w:r>
+        <w:t xml:space="preserve">(cuny2021ripkproteinkinase pages 8-8): Gregory D. Cuny and Alexei Degterev. Ripk protein kinase family: atypical lives of typical kinases. Seminars in Cell &amp; Developmental Biology, 109:96-105, Jan 2021. URL: https://doi.org/10.1016/j.semcdb.2020.06.014, doi:10.1016/j.semcdb.2020.06.014. This article has 85 citations.</w:t>
+      </w:r>
+    </w:p>
+    <w:p>
+      <w:pPr>
+        <w:numPr>
+          <w:ilvl w:val="0"/>
+          <w:numId w:val="1002"/>
+        </w:numPr>
+      </w:pPr>
+      <w:r>
+        <w:t xml:space="preserve">(cuny2021ripkproteinkinase pages 8-9): Gregory D. Cuny and Alexei Degterev. Ripk protein kinase family: atypical lives of typical kinases. Seminars in Cell &amp; Developmental Biology, 109:96-105, Jan 2021. URL: https://doi.org/10.1016/j.semcdb.2020.06.014, doi:10.1016/j.semcdb.2020.06.014. This article has 85 citations.</w:t>
+      </w:r>
+    </w:p>
+    <w:p>
+      <w:pPr>
+        <w:numPr>
+          <w:ilvl w:val="0"/>
+          <w:numId w:val="1002"/>
+        </w:numPr>
+      </w:pPr>
+      <w:r>
+        <w:t xml:space="preserve">(fransen2011exploringtherole pages 122-124): M Fransen. Exploring the role of caspases and ripk4 during xenopus development. Unknown journal, 2011.</w:t>
+      </w:r>
+    </w:p>
+    <w:p>
+      <w:pPr>
+        <w:numPr>
+          <w:ilvl w:val="0"/>
+          <w:numId w:val="1002"/>
+        </w:numPr>
+      </w:pPr>
+      <w:r>
+        <w:t xml:space="preserve">(huang2013phosphorylationofdishevelled pages 1-1): XiaoDong Huang, James C. McGann, Bob Y. Liu, Rami N. Hannoush, Jennie R. Lill, Victoria Pham, Kim Newton, Michael Kakunda, Jinfeng Liu, Christine Yu, Sarah G. Hymowitz, Jo-Anne Hongo, Anthony Wynshaw-Boris, Paul Polakis, Richard M. Harland, and Vishva M. Dixit. Phosphorylation of dishevelled by protein kinase ripk4 regulates wnt signaling. Science, 339:1441-1445, Mar 2013. URL: https://doi.org/10.1126/science.1232253, doi:10.1126/science.1232253. This article has 130 citations and is from a highest quality peer-reviewed journal.</w:t>
+      </w:r>
+    </w:p>
+    <w:p>
+      <w:pPr>
+        <w:numPr>
+          <w:ilvl w:val="0"/>
+          <w:numId w:val="1002"/>
+        </w:numPr>
+      </w:pPr>
+      <w:r>
+        <w:t xml:space="preserve">(kalay2012mutationsinripk4 pages 3-4): Ersan Kalay, Orhan Sezgin, Vasant Chellappa, Mehmet Mutlu, Heba Morsy, Hulya Kayserili, Elmar Kreiger, Aysegul Cansu, Bayram Toraman, Ebtesam Mohammed Abdalla, Yakup Aslan, Shiv Pillai, and Nurten A. Akarsu. Mutations in ripk4 cause the autosomal-recessive form of popliteal pterygium syndrome. American journal of human genetics, 90 1:76-85, Jan 2012. URL: https://doi.org/10.1016/j.ajhg.2011.11.014, doi:10.1016/j.ajhg.2011.11.014. This article has 121 citations and is from a highest quality peer-reviewed journal.</w:t>
+      </w:r>
+    </w:p>
+    <w:p>
+      <w:pPr>
+        <w:numPr>
+          <w:ilvl w:val="0"/>
+          <w:numId w:val="1002"/>
+        </w:numPr>
+      </w:pPr>
+      <w:r>
+        <w:t xml:space="preserve">(kalay2012mutationsinripk4 pages 6-7): Ersan Kalay, Orhan Sezgin, Vasant Chellappa, Mehmet Mutlu, Heba Morsy, Hulya Kayserili, Elmar Kreiger, Aysegul Cansu, Bayram Toraman, Ebtesam Mohammed Abdalla, Yakup Aslan, Shiv Pillai, and Nurten A. Akarsu. Mutations in ripk4 cause the autosomal-recessive form of popliteal pterygium syndrome. American journal of human genetics, 90 1:76-85, Jan 2012. URL: https://doi.org/10.1016/j.ajhg.2011.11.014, doi:10.1016/j.ajhg.2011.11.014. This article has 121 citations and is from a highest quality peer-reviewed journal.</w:t>
+      </w:r>
+    </w:p>
+    <w:p>
+      <w:pPr>
+        <w:numPr>
+          <w:ilvl w:val="0"/>
+          <w:numId w:val="1002"/>
+        </w:numPr>
+      </w:pPr>
+      <w:r>
+        <w:t xml:space="preserve">(lv2022comparativeandevolutionary pages 1-3): Shangge Lv, Yu Jiang, Yuzheng Li, Rui-hua Huang, Lingyu Peng, Zhaoyin Ma, Nan Lu, Xiaoying Lin, and Jie Yan. Comparative and evolutionary analysis of rip kinases in immune responses. Frontiers in Genetics, Oct 2022. URL: https://doi.org/10.3389/fgene.2022.796291, doi:10.3389/fgene.2022.796291. This article has 7 citations and is from a peer-reviewed journal.</w:t>
+      </w:r>
+    </w:p>
+    <w:p>
+      <w:pPr>
+        <w:numPr>
+          <w:ilvl w:val="0"/>
+          <w:numId w:val="1002"/>
+        </w:numPr>
+      </w:pPr>
+      <w:r>
+        <w:t xml:space="preserve">(lv2022comparativeandevolutionary pages 24-24): Shangge Lv, Yu Jiang, Yuzheng Li, Rui-hua Huang, Lingyu Peng, Zhaoyin Ma, Nan Lu, Xiaoying Lin, and Jie Yan. Comparative and evolutionary analysis of rip kinases in immune responses. Frontiers in Genetics, Oct 2022. URL: https://doi.org/10.3389/fgene.2022.796291, doi:10.3389/fgene.2022.796291. This article has 7 citations and is from a peer-reviewed journal.</w:t>
+      </w:r>
+    </w:p>
+    <w:p>
+      <w:pPr>
+        <w:numPr>
+          <w:ilvl w:val="0"/>
+          <w:numId w:val="1002"/>
+        </w:numPr>
+      </w:pPr>
+      <w:r>
+        <w:t xml:space="preserve">(misehe2024designsynthesisanda pages 44-49): M Misehe. Design, synthesis and evaluation of novel inhibitors of class ii pi4ks and ripk2/3 kinases. Unknown journal, 2024.</w:t>
+      </w:r>
+    </w:p>
+    <w:p>
+      <w:pPr>
+        <w:numPr>
+          <w:ilvl w:val="0"/>
+          <w:numId w:val="1002"/>
+        </w:numPr>
+      </w:pPr>
+      <w:r>
+        <w:t xml:space="preserve">(misehe2024designsynthesisandb pages 132-135): M Misehe. Design, synthesis and evaluation of novel inhibitors of class ii pi4ks and ripk2/3 kinases. Unknown journal, 2024.</w:t>
+      </w:r>
+    </w:p>
+    <w:p>
+      <w:pPr>
+        <w:numPr>
+          <w:ilvl w:val="0"/>
+          <w:numId w:val="1002"/>
+        </w:numPr>
+      </w:pPr>
+      <w:r>
+        <w:t xml:space="preserve">(urwylerrosselet2023functionsofthe pages 6-8): Corinne Urwyler-Rösselet, Giel Tanghe, Michael Devos, Paco Hulpiau, Yvan Saeys, and Wim Declercq. Functions of the rip kinase family members in the skin. Cellular and Molecular Life Sciences, Sep 2023. URL: https://doi.org/10.1007/s00018-023-04917-2, doi:10.1007/s00018-023-04917-2. This article has 5 citations and is from a domain leading peer-reviewed journal.</w:t>
+      </w:r>
+    </w:p>
+    <w:p>
+      <w:pPr>
+        <w:numPr>
+          <w:ilvl w:val="0"/>
+          <w:numId w:val="1002"/>
+        </w:numPr>
+      </w:pPr>
+      <w:r>
+        <w:t xml:space="preserve">(bryan2018kinaseinhibitorsfor pages 16-17): Marian C. Bryan and Naomi S. Rajapaksa. Kinase inhibitors for the treatment of immunological disorders: recent advances. Journal of Medicinal Chemistry, 61:9030-9058, Jun 2018. URL: https://doi.org/10.1021/acs.jmedchem.8b00667, doi:10.1021/acs.jmedchem.8b00667. This article has 65 citations and is from a highest quality peer-reviewed journal.</w:t>
+      </w:r>
+    </w:p>
+    <w:p>
+      <w:pPr>
+        <w:numPr>
+          <w:ilvl w:val="0"/>
+          <w:numId w:val="1002"/>
+        </w:numPr>
+      </w:pPr>
+      <w:r>
+        <w:t xml:space="preserve">(chirieleison2016syntheticbiologyreveals pages 6-7): SM Chirieleison. Synthetic biology reveals the uniqueness of the rip kinase domain. Unknown journal, 2016. URL: https://doi.org/10/4291/43038, doi:10/4291/43038.</w:t>
+      </w:r>
+    </w:p>
+    <w:p>
+      <w:pPr>
+        <w:numPr>
+          <w:ilvl w:val="0"/>
+          <w:numId w:val="1002"/>
+        </w:numPr>
+      </w:pPr>
+      <w:r>
+        <w:t xml:space="preserve">(cuny2021ripkproteinkinase pages 2-3): Gregory D. Cuny and Alexei Degterev. Ripk protein kinase family: atypical lives of typical kinases. Seminars in Cell &amp; Developmental Biology, 109:96-105, Jan 2021. URL: https://doi.org/10.1016/j.semcdb.2020.06.014, doi:10.1016/j.semcdb.2020.06.014. This article has 85 citations.</w:t>
+      </w:r>
+    </w:p>
+    <w:p>
+      <w:pPr>
+        <w:numPr>
+          <w:ilvl w:val="0"/>
+          <w:numId w:val="1002"/>
+        </w:numPr>
+      </w:pPr>
+      <w:r>
+        <w:t xml:space="preserve">(fransen2011exploringtherole pages 137-139): M Fransen. Exploring the role of caspases and ripk4 during xenopus development. Unknown journal, 2011.</w:t>
       </w:r>
     </w:p>
     <w:sectPr>
